--- a/Notes/programmingInJava.docx
+++ b/Notes/programmingInJava.docx
@@ -135,7 +135,6 @@
           <w:spacing w:val="2"/>
           <w:sz w:val="24"/>
           <w:szCs w:val="24"/>
-          <w:bdr w:val="none" w:color="auto" w:sz="0" w:space="0"/>
           <w:vertAlign w:val="baseline"/>
         </w:rPr>
       </w:pPr>
@@ -149,7 +148,6 @@
           <w:spacing w:val="2"/>
           <w:sz w:val="24"/>
           <w:szCs w:val="24"/>
-          <w:bdr w:val="none" w:color="auto" w:sz="0" w:space="0"/>
           <w:vertAlign w:val="baseline"/>
         </w:rPr>
         <w:t>Input:</w:t>
@@ -163,7 +161,6 @@
           <w:spacing w:val="2"/>
           <w:sz w:val="24"/>
           <w:szCs w:val="24"/>
-          <w:bdr w:val="none" w:color="auto" w:sz="0" w:space="0"/>
           <w:vertAlign w:val="baseline"/>
         </w:rPr>
         <w:t xml:space="preserve"> "geeksforgeeks"</w:t>
@@ -178,7 +175,6 @@
           <w:spacing w:val="2"/>
           <w:sz w:val="24"/>
           <w:szCs w:val="24"/>
-          <w:bdr w:val="none" w:color="auto" w:sz="0" w:space="0"/>
           <w:vertAlign w:val="baseline"/>
         </w:rPr>
         <w:t>Explanation:</w:t>
@@ -209,20 +205,18 @@
           <w:spacing w:val="2"/>
           <w:sz w:val="24"/>
           <w:szCs w:val="24"/>
-          <w:bdr w:val="none" w:color="auto" w:sz="0" w:space="0"/>
-          <w:vertAlign w:val="baseline"/>
-        </w:rPr>
-      </w:pPr>
-      <w:r>
-        <w:rPr>
-          <w:rFonts w:hint="default" w:ascii="Consolas" w:hAnsi="Consolas" w:eastAsia="Consolas" w:cs="Consolas"/>
-          <w:i w:val="0"/>
-          <w:iCs w:val="0"/>
-          <w:caps w:val="0"/>
-          <w:spacing w:val="2"/>
-          <w:sz w:val="24"/>
-          <w:szCs w:val="24"/>
-          <w:bdr w:val="none" w:color="auto" w:sz="0" w:space="0"/>
+          <w:vertAlign w:val="baseline"/>
+        </w:rPr>
+      </w:pPr>
+      <w:r>
+        <w:rPr>
+          <w:rFonts w:hint="default" w:ascii="Consolas" w:hAnsi="Consolas" w:eastAsia="Consolas" w:cs="Consolas"/>
+          <w:i w:val="0"/>
+          <w:iCs w:val="0"/>
+          <w:caps w:val="0"/>
+          <w:spacing w:val="2"/>
+          <w:sz w:val="24"/>
+          <w:szCs w:val="24"/>
           <w:vertAlign w:val="baseline"/>
         </w:rPr>
         <w:t xml:space="preserve">Step 1: Construct a character count array </w:t>
@@ -253,20 +247,18 @@
           <w:spacing w:val="2"/>
           <w:sz w:val="24"/>
           <w:szCs w:val="24"/>
-          <w:bdr w:val="none" w:color="auto" w:sz="0" w:space="0"/>
-          <w:vertAlign w:val="baseline"/>
-        </w:rPr>
-      </w:pPr>
-      <w:r>
-        <w:rPr>
-          <w:rFonts w:hint="default" w:ascii="Consolas" w:hAnsi="Consolas" w:eastAsia="Consolas" w:cs="Consolas"/>
-          <w:i w:val="0"/>
-          <w:iCs w:val="0"/>
-          <w:caps w:val="0"/>
-          <w:spacing w:val="2"/>
-          <w:sz w:val="24"/>
-          <w:szCs w:val="24"/>
-          <w:bdr w:val="none" w:color="auto" w:sz="0" w:space="0"/>
+          <w:vertAlign w:val="baseline"/>
+        </w:rPr>
+      </w:pPr>
+      <w:r>
+        <w:rPr>
+          <w:rFonts w:hint="default" w:ascii="Consolas" w:hAnsi="Consolas" w:eastAsia="Consolas" w:cs="Consolas"/>
+          <w:i w:val="0"/>
+          <w:iCs w:val="0"/>
+          <w:caps w:val="0"/>
+          <w:spacing w:val="2"/>
+          <w:sz w:val="24"/>
+          <w:szCs w:val="24"/>
           <w:vertAlign w:val="baseline"/>
         </w:rPr>
         <w:t xml:space="preserve">        from the input string.</w:t>
@@ -297,20 +289,18 @@
           <w:spacing w:val="2"/>
           <w:sz w:val="24"/>
           <w:szCs w:val="24"/>
-          <w:bdr w:val="none" w:color="auto" w:sz="0" w:space="0"/>
-          <w:vertAlign w:val="baseline"/>
-        </w:rPr>
-      </w:pPr>
-      <w:r>
-        <w:rPr>
-          <w:rFonts w:hint="default" w:ascii="Consolas" w:hAnsi="Consolas" w:eastAsia="Consolas" w:cs="Consolas"/>
-          <w:i w:val="0"/>
-          <w:iCs w:val="0"/>
-          <w:caps w:val="0"/>
-          <w:spacing w:val="2"/>
-          <w:sz w:val="24"/>
-          <w:szCs w:val="24"/>
-          <w:bdr w:val="none" w:color="auto" w:sz="0" w:space="0"/>
+          <w:vertAlign w:val="baseline"/>
+        </w:rPr>
+      </w:pPr>
+      <w:r>
+        <w:rPr>
+          <w:rFonts w:hint="default" w:ascii="Consolas" w:hAnsi="Consolas" w:eastAsia="Consolas" w:cs="Consolas"/>
+          <w:i w:val="0"/>
+          <w:iCs w:val="0"/>
+          <w:caps w:val="0"/>
+          <w:spacing w:val="2"/>
+          <w:sz w:val="24"/>
+          <w:szCs w:val="24"/>
           <w:vertAlign w:val="baseline"/>
         </w:rPr>
         <w:t xml:space="preserve">   ....</w:t>
@@ -341,20 +331,18 @@
           <w:spacing w:val="2"/>
           <w:sz w:val="24"/>
           <w:szCs w:val="24"/>
-          <w:bdr w:val="none" w:color="auto" w:sz="0" w:space="0"/>
-          <w:vertAlign w:val="baseline"/>
-        </w:rPr>
-      </w:pPr>
-      <w:r>
-        <w:rPr>
-          <w:rFonts w:hint="default" w:ascii="Consolas" w:hAnsi="Consolas" w:eastAsia="Consolas" w:cs="Consolas"/>
-          <w:i w:val="0"/>
-          <w:iCs w:val="0"/>
-          <w:caps w:val="0"/>
-          <w:spacing w:val="2"/>
-          <w:sz w:val="24"/>
-          <w:szCs w:val="24"/>
-          <w:bdr w:val="none" w:color="auto" w:sz="0" w:space="0"/>
+          <w:vertAlign w:val="baseline"/>
+        </w:rPr>
+      </w:pPr>
+      <w:r>
+        <w:rPr>
+          <w:rFonts w:hint="default" w:ascii="Consolas" w:hAnsi="Consolas" w:eastAsia="Consolas" w:cs="Consolas"/>
+          <w:i w:val="0"/>
+          <w:iCs w:val="0"/>
+          <w:caps w:val="0"/>
+          <w:spacing w:val="2"/>
+          <w:sz w:val="24"/>
+          <w:szCs w:val="24"/>
           <w:vertAlign w:val="baseline"/>
         </w:rPr>
         <w:t xml:space="preserve">  count['e'] = 4</w:t>
@@ -385,20 +373,18 @@
           <w:spacing w:val="2"/>
           <w:sz w:val="24"/>
           <w:szCs w:val="24"/>
-          <w:bdr w:val="none" w:color="auto" w:sz="0" w:space="0"/>
-          <w:vertAlign w:val="baseline"/>
-        </w:rPr>
-      </w:pPr>
-      <w:r>
-        <w:rPr>
-          <w:rFonts w:hint="default" w:ascii="Consolas" w:hAnsi="Consolas" w:eastAsia="Consolas" w:cs="Consolas"/>
-          <w:i w:val="0"/>
-          <w:iCs w:val="0"/>
-          <w:caps w:val="0"/>
-          <w:spacing w:val="2"/>
-          <w:sz w:val="24"/>
-          <w:szCs w:val="24"/>
-          <w:bdr w:val="none" w:color="auto" w:sz="0" w:space="0"/>
+          <w:vertAlign w:val="baseline"/>
+        </w:rPr>
+      </w:pPr>
+      <w:r>
+        <w:rPr>
+          <w:rFonts w:hint="default" w:ascii="Consolas" w:hAnsi="Consolas" w:eastAsia="Consolas" w:cs="Consolas"/>
+          <w:i w:val="0"/>
+          <w:iCs w:val="0"/>
+          <w:caps w:val="0"/>
+          <w:spacing w:val="2"/>
+          <w:sz w:val="24"/>
+          <w:szCs w:val="24"/>
           <w:vertAlign w:val="baseline"/>
         </w:rPr>
         <w:t xml:space="preserve">  count['f'] = 1</w:t>
@@ -429,20 +415,18 @@
           <w:spacing w:val="2"/>
           <w:sz w:val="24"/>
           <w:szCs w:val="24"/>
-          <w:bdr w:val="none" w:color="auto" w:sz="0" w:space="0"/>
-          <w:vertAlign w:val="baseline"/>
-        </w:rPr>
-      </w:pPr>
-      <w:r>
-        <w:rPr>
-          <w:rFonts w:hint="default" w:ascii="Consolas" w:hAnsi="Consolas" w:eastAsia="Consolas" w:cs="Consolas"/>
-          <w:i w:val="0"/>
-          <w:iCs w:val="0"/>
-          <w:caps w:val="0"/>
-          <w:spacing w:val="2"/>
-          <w:sz w:val="24"/>
-          <w:szCs w:val="24"/>
-          <w:bdr w:val="none" w:color="auto" w:sz="0" w:space="0"/>
+          <w:vertAlign w:val="baseline"/>
+        </w:rPr>
+      </w:pPr>
+      <w:r>
+        <w:rPr>
+          <w:rFonts w:hint="default" w:ascii="Consolas" w:hAnsi="Consolas" w:eastAsia="Consolas" w:cs="Consolas"/>
+          <w:i w:val="0"/>
+          <w:iCs w:val="0"/>
+          <w:caps w:val="0"/>
+          <w:spacing w:val="2"/>
+          <w:sz w:val="24"/>
+          <w:szCs w:val="24"/>
           <w:vertAlign w:val="baseline"/>
         </w:rPr>
         <w:t xml:space="preserve">  count['g'] = 2</w:t>
@@ -473,20 +457,18 @@
           <w:spacing w:val="2"/>
           <w:sz w:val="24"/>
           <w:szCs w:val="24"/>
-          <w:bdr w:val="none" w:color="auto" w:sz="0" w:space="0"/>
-          <w:vertAlign w:val="baseline"/>
-        </w:rPr>
-      </w:pPr>
-      <w:r>
-        <w:rPr>
-          <w:rFonts w:hint="default" w:ascii="Consolas" w:hAnsi="Consolas" w:eastAsia="Consolas" w:cs="Consolas"/>
-          <w:i w:val="0"/>
-          <w:iCs w:val="0"/>
-          <w:caps w:val="0"/>
-          <w:spacing w:val="2"/>
-          <w:sz w:val="24"/>
-          <w:szCs w:val="24"/>
-          <w:bdr w:val="none" w:color="auto" w:sz="0" w:space="0"/>
+          <w:vertAlign w:val="baseline"/>
+        </w:rPr>
+      </w:pPr>
+      <w:r>
+        <w:rPr>
+          <w:rFonts w:hint="default" w:ascii="Consolas" w:hAnsi="Consolas" w:eastAsia="Consolas" w:cs="Consolas"/>
+          <w:i w:val="0"/>
+          <w:iCs w:val="0"/>
+          <w:caps w:val="0"/>
+          <w:spacing w:val="2"/>
+          <w:sz w:val="24"/>
+          <w:szCs w:val="24"/>
           <w:vertAlign w:val="baseline"/>
         </w:rPr>
         <w:t xml:space="preserve">  count['k'] = 2</w:t>
@@ -517,20 +499,18 @@
           <w:spacing w:val="2"/>
           <w:sz w:val="24"/>
           <w:szCs w:val="24"/>
-          <w:bdr w:val="none" w:color="auto" w:sz="0" w:space="0"/>
-          <w:vertAlign w:val="baseline"/>
-        </w:rPr>
-      </w:pPr>
-      <w:r>
-        <w:rPr>
-          <w:rFonts w:hint="default" w:ascii="Consolas" w:hAnsi="Consolas" w:eastAsia="Consolas" w:cs="Consolas"/>
-          <w:i w:val="0"/>
-          <w:iCs w:val="0"/>
-          <w:caps w:val="0"/>
-          <w:spacing w:val="2"/>
-          <w:sz w:val="24"/>
-          <w:szCs w:val="24"/>
-          <w:bdr w:val="none" w:color="auto" w:sz="0" w:space="0"/>
+          <w:vertAlign w:val="baseline"/>
+        </w:rPr>
+      </w:pPr>
+      <w:r>
+        <w:rPr>
+          <w:rFonts w:hint="default" w:ascii="Consolas" w:hAnsi="Consolas" w:eastAsia="Consolas" w:cs="Consolas"/>
+          <w:i w:val="0"/>
+          <w:iCs w:val="0"/>
+          <w:caps w:val="0"/>
+          <w:spacing w:val="2"/>
+          <w:sz w:val="24"/>
+          <w:szCs w:val="24"/>
           <w:vertAlign w:val="baseline"/>
         </w:rPr>
         <w:t xml:space="preserve">  ……</w:t>
@@ -561,20 +541,18 @@
           <w:spacing w:val="2"/>
           <w:sz w:val="24"/>
           <w:szCs w:val="24"/>
-          <w:bdr w:val="none" w:color="auto" w:sz="0" w:space="0"/>
-          <w:vertAlign w:val="baseline"/>
-        </w:rPr>
-      </w:pPr>
-      <w:r>
-        <w:rPr>
-          <w:rFonts w:hint="default" w:ascii="Consolas" w:hAnsi="Consolas" w:eastAsia="Consolas" w:cs="Consolas"/>
-          <w:i w:val="0"/>
-          <w:iCs w:val="0"/>
-          <w:caps w:val="0"/>
-          <w:spacing w:val="2"/>
-          <w:sz w:val="24"/>
-          <w:szCs w:val="24"/>
-          <w:bdr w:val="none" w:color="auto" w:sz="0" w:space="0"/>
+          <w:vertAlign w:val="baseline"/>
+        </w:rPr>
+      </w:pPr>
+      <w:r>
+        <w:rPr>
+          <w:rFonts w:hint="default" w:ascii="Consolas" w:hAnsi="Consolas" w:eastAsia="Consolas" w:cs="Consolas"/>
+          <w:i w:val="0"/>
+          <w:iCs w:val="0"/>
+          <w:caps w:val="0"/>
+          <w:spacing w:val="2"/>
+          <w:sz w:val="24"/>
+          <w:szCs w:val="24"/>
           <w:vertAlign w:val="baseline"/>
         </w:rPr>
         <w:t xml:space="preserve">Step 2: Get the first character who's </w:t>
@@ -605,20 +583,18 @@
           <w:spacing w:val="2"/>
           <w:sz w:val="24"/>
           <w:szCs w:val="24"/>
-          <w:bdr w:val="none" w:color="auto" w:sz="0" w:space="0"/>
-          <w:vertAlign w:val="baseline"/>
-        </w:rPr>
-      </w:pPr>
-      <w:r>
-        <w:rPr>
-          <w:rFonts w:hint="default" w:ascii="Consolas" w:hAnsi="Consolas" w:eastAsia="Consolas" w:cs="Consolas"/>
-          <w:i w:val="0"/>
-          <w:iCs w:val="0"/>
-          <w:caps w:val="0"/>
-          <w:spacing w:val="2"/>
-          <w:sz w:val="24"/>
-          <w:szCs w:val="24"/>
-          <w:bdr w:val="none" w:color="auto" w:sz="0" w:space="0"/>
+          <w:vertAlign w:val="baseline"/>
+        </w:rPr>
+      </w:pPr>
+      <w:r>
+        <w:rPr>
+          <w:rFonts w:hint="default" w:ascii="Consolas" w:hAnsi="Consolas" w:eastAsia="Consolas" w:cs="Consolas"/>
+          <w:i w:val="0"/>
+          <w:iCs w:val="0"/>
+          <w:caps w:val="0"/>
+          <w:spacing w:val="2"/>
+          <w:sz w:val="24"/>
+          <w:szCs w:val="24"/>
           <w:vertAlign w:val="baseline"/>
         </w:rPr>
         <w:t xml:space="preserve">        count is 1 ('f').</w:t>
@@ -649,50 +625,47 @@
           <w:spacing w:val="2"/>
           <w:sz w:val="24"/>
           <w:szCs w:val="24"/>
-          <w:bdr w:val="none" w:color="auto" w:sz="0" w:space="0"/>
-          <w:vertAlign w:val="baseline"/>
-        </w:rPr>
-      </w:pPr>
-    </w:p>
-    <w:p>
-      <w:pPr>
-        <w:pStyle w:val="4"/>
-        <w:keepNext w:val="0"/>
-        <w:keepLines w:val="0"/>
-        <w:widowControl/>
-        <w:suppressLineNumbers w:val="0"/>
-        <w:pBdr>
-          <w:top w:val="none" w:color="auto" w:sz="0" w:space="0"/>
-          <w:left w:val="none" w:color="auto" w:sz="0" w:space="0"/>
-          <w:bottom w:val="none" w:color="auto" w:sz="0" w:space="0"/>
-          <w:right w:val="none" w:color="auto" w:sz="0" w:space="0"/>
-        </w:pBdr>
-        <w:spacing w:before="0" w:beforeAutospacing="0" w:after="150" w:afterAutospacing="0"/>
-        <w:ind w:left="0" w:right="0" w:firstLine="0"/>
-        <w:jc w:val="left"/>
-        <w:textAlignment w:val="baseline"/>
-        <w:rPr>
-          <w:rFonts w:hint="default" w:ascii="Consolas" w:hAnsi="Consolas" w:eastAsia="Consolas"/>
-          <w:i w:val="0"/>
-          <w:iCs w:val="0"/>
-          <w:caps w:val="0"/>
-          <w:spacing w:val="2"/>
-          <w:sz w:val="24"/>
-          <w:szCs w:val="24"/>
-          <w:bdr w:val="none" w:color="auto" w:sz="0" w:space="0"/>
-          <w:vertAlign w:val="baseline"/>
-        </w:rPr>
-      </w:pPr>
-      <w:r>
-        <w:rPr>
-          <w:rFonts w:hint="default" w:ascii="Consolas" w:hAnsi="Consolas" w:eastAsia="Consolas"/>
-          <w:i w:val="0"/>
-          <w:iCs w:val="0"/>
-          <w:caps w:val="0"/>
-          <w:spacing w:val="2"/>
-          <w:sz w:val="24"/>
-          <w:szCs w:val="24"/>
-          <w:bdr w:val="none" w:color="auto" w:sz="0" w:space="0"/>
+          <w:vertAlign w:val="baseline"/>
+        </w:rPr>
+      </w:pPr>
+    </w:p>
+    <w:p>
+      <w:pPr>
+        <w:pStyle w:val="4"/>
+        <w:keepNext w:val="0"/>
+        <w:keepLines w:val="0"/>
+        <w:widowControl/>
+        <w:suppressLineNumbers w:val="0"/>
+        <w:pBdr>
+          <w:top w:val="none" w:color="auto" w:sz="0" w:space="0"/>
+          <w:left w:val="none" w:color="auto" w:sz="0" w:space="0"/>
+          <w:bottom w:val="none" w:color="auto" w:sz="0" w:space="0"/>
+          <w:right w:val="none" w:color="auto" w:sz="0" w:space="0"/>
+        </w:pBdr>
+        <w:spacing w:before="0" w:beforeAutospacing="0" w:after="150" w:afterAutospacing="0"/>
+        <w:ind w:left="0" w:right="0" w:firstLine="0"/>
+        <w:jc w:val="left"/>
+        <w:textAlignment w:val="baseline"/>
+        <w:rPr>
+          <w:rFonts w:hint="default" w:ascii="Consolas" w:hAnsi="Consolas" w:eastAsia="Consolas"/>
+          <w:i w:val="0"/>
+          <w:iCs w:val="0"/>
+          <w:caps w:val="0"/>
+          <w:spacing w:val="2"/>
+          <w:sz w:val="24"/>
+          <w:szCs w:val="24"/>
+          <w:vertAlign w:val="baseline"/>
+        </w:rPr>
+      </w:pPr>
+      <w:r>
+        <w:rPr>
+          <w:rFonts w:hint="default" w:ascii="Consolas" w:hAnsi="Consolas" w:eastAsia="Consolas"/>
+          <w:i w:val="0"/>
+          <w:iCs w:val="0"/>
+          <w:caps w:val="0"/>
+          <w:spacing w:val="2"/>
+          <w:sz w:val="24"/>
+          <w:szCs w:val="24"/>
           <w:vertAlign w:val="baseline"/>
         </w:rPr>
         <w:fldChar w:fldCharType="begin"/>
@@ -706,7 +679,6 @@
           <w:spacing w:val="2"/>
           <w:sz w:val="24"/>
           <w:szCs w:val="24"/>
-          <w:bdr w:val="none" w:color="auto" w:sz="0" w:space="0"/>
           <w:vertAlign w:val="baseline"/>
         </w:rPr>
         <w:instrText xml:space="preserve"> HYPERLINK "https://www.geeksforgeeks.org/given-a-string-find-its-first-non-repeating-character/" </w:instrText>
@@ -720,7 +692,6 @@
           <w:spacing w:val="2"/>
           <w:sz w:val="24"/>
           <w:szCs w:val="24"/>
-          <w:bdr w:val="none" w:color="auto" w:sz="0" w:space="0"/>
           <w:vertAlign w:val="baseline"/>
         </w:rPr>
         <w:fldChar w:fldCharType="separate"/>
@@ -735,7 +706,6 @@
           <w:spacing w:val="2"/>
           <w:sz w:val="24"/>
           <w:szCs w:val="24"/>
-          <w:bdr w:val="none" w:color="auto" w:sz="0" w:space="0"/>
           <w:vertAlign w:val="baseline"/>
         </w:rPr>
         <w:t>https://www.geeksforgeeks.org/given-a-string-find-its-first-non-repeating-character/</w:t>
@@ -749,7 +719,6 @@
           <w:spacing w:val="2"/>
           <w:sz w:val="24"/>
           <w:szCs w:val="24"/>
-          <w:bdr w:val="none" w:color="auto" w:sz="0" w:space="0"/>
           <w:vertAlign w:val="baseline"/>
         </w:rPr>
         <w:fldChar w:fldCharType="end"/>
@@ -780,12 +749,407 @@
           <w:spacing w:val="2"/>
           <w:sz w:val="24"/>
           <w:szCs w:val="24"/>
-          <w:bdr w:val="none" w:color="auto" w:sz="0" w:space="0"/>
-          <w:vertAlign w:val="baseline"/>
-        </w:rPr>
-      </w:pPr>
+          <w:vertAlign w:val="baseline"/>
+        </w:rPr>
+      </w:pPr>
+    </w:p>
+    <w:p>
+      <w:pPr>
+        <w:pStyle w:val="4"/>
+        <w:keepNext w:val="0"/>
+        <w:keepLines w:val="0"/>
+        <w:widowControl/>
+        <w:suppressLineNumbers w:val="0"/>
+        <w:pBdr>
+          <w:top w:val="none" w:color="auto" w:sz="0" w:space="0"/>
+          <w:left w:val="none" w:color="auto" w:sz="0" w:space="0"/>
+          <w:bottom w:val="none" w:color="auto" w:sz="0" w:space="0"/>
+          <w:right w:val="none" w:color="auto" w:sz="0" w:space="0"/>
+        </w:pBdr>
+        <w:spacing w:before="0" w:beforeAutospacing="0" w:after="150" w:afterAutospacing="0"/>
+        <w:ind w:left="0" w:right="0" w:firstLine="0"/>
+        <w:jc w:val="left"/>
+        <w:textAlignment w:val="baseline"/>
+        <w:rPr>
+          <w:rFonts w:hint="default" w:ascii="Consolas" w:hAnsi="Consolas" w:eastAsia="Consolas"/>
+          <w:i w:val="0"/>
+          <w:iCs w:val="0"/>
+          <w:caps w:val="0"/>
+          <w:spacing w:val="2"/>
+          <w:sz w:val="24"/>
+          <w:szCs w:val="24"/>
+          <w:vertAlign w:val="baseline"/>
+        </w:rPr>
+      </w:pPr>
+      <w:r>
+        <w:rPr>
+          <w:rFonts w:hint="default" w:ascii="Consolas" w:hAnsi="Consolas" w:eastAsia="Consolas"/>
+          <w:i w:val="0"/>
+          <w:iCs w:val="0"/>
+          <w:caps w:val="0"/>
+          <w:spacing w:val="2"/>
+          <w:sz w:val="24"/>
+          <w:szCs w:val="24"/>
+          <w:vertAlign w:val="baseline"/>
+        </w:rPr>
+        <w:t>java-program-to-count-number-of-vowels-in-a-string/</w:t>
+      </w:r>
+    </w:p>
+    <w:p>
+      <w:pPr>
+        <w:pStyle w:val="4"/>
+        <w:keepNext w:val="0"/>
+        <w:keepLines w:val="0"/>
+        <w:widowControl/>
+        <w:suppressLineNumbers w:val="0"/>
+        <w:pBdr>
+          <w:top w:val="none" w:color="auto" w:sz="0" w:space="0"/>
+          <w:left w:val="none" w:color="auto" w:sz="0" w:space="0"/>
+          <w:bottom w:val="none" w:color="auto" w:sz="0" w:space="0"/>
+          <w:right w:val="none" w:color="auto" w:sz="0" w:space="0"/>
+        </w:pBdr>
+        <w:spacing w:before="0" w:beforeAutospacing="0" w:after="150" w:afterAutospacing="0"/>
+        <w:ind w:left="0" w:right="0" w:firstLine="0"/>
+        <w:jc w:val="left"/>
+        <w:textAlignment w:val="baseline"/>
+        <w:rPr>
+          <w:rFonts w:hint="default" w:ascii="Consolas" w:hAnsi="Consolas" w:eastAsia="Consolas"/>
+          <w:i w:val="0"/>
+          <w:iCs w:val="0"/>
+          <w:caps w:val="0"/>
+          <w:spacing w:val="2"/>
+          <w:sz w:val="24"/>
+          <w:szCs w:val="24"/>
+          <w:vertAlign w:val="baseline"/>
+        </w:rPr>
+      </w:pPr>
+      <w:r>
+        <w:rPr>
+          <w:rFonts w:hint="default" w:ascii="Consolas" w:hAnsi="Consolas" w:eastAsia="Consolas"/>
+          <w:i w:val="0"/>
+          <w:iCs w:val="0"/>
+          <w:caps w:val="0"/>
+          <w:spacing w:val="2"/>
+          <w:sz w:val="24"/>
+          <w:szCs w:val="24"/>
+          <w:vertAlign w:val="baseline"/>
+        </w:rPr>
+        <w:t>java-program-to-separate-the-individual-characters-from-a-string</w:t>
+      </w:r>
+    </w:p>
+    <w:p>
+      <w:pPr>
+        <w:pStyle w:val="4"/>
+        <w:keepNext w:val="0"/>
+        <w:keepLines w:val="0"/>
+        <w:widowControl/>
+        <w:suppressLineNumbers w:val="0"/>
+        <w:pBdr>
+          <w:top w:val="none" w:color="auto" w:sz="0" w:space="0"/>
+          <w:left w:val="none" w:color="auto" w:sz="0" w:space="0"/>
+          <w:bottom w:val="none" w:color="auto" w:sz="0" w:space="0"/>
+          <w:right w:val="none" w:color="auto" w:sz="0" w:space="0"/>
+        </w:pBdr>
+        <w:spacing w:before="0" w:beforeAutospacing="0" w:after="150" w:afterAutospacing="0"/>
+        <w:ind w:left="0" w:right="0" w:firstLine="0"/>
+        <w:jc w:val="left"/>
+        <w:textAlignment w:val="baseline"/>
+        <w:rPr>
+          <w:rFonts w:hint="default" w:ascii="Consolas" w:hAnsi="Consolas" w:eastAsia="Consolas"/>
+          <w:i w:val="0"/>
+          <w:iCs w:val="0"/>
+          <w:caps w:val="0"/>
+          <w:spacing w:val="2"/>
+          <w:sz w:val="24"/>
+          <w:szCs w:val="24"/>
+          <w:vertAlign w:val="baseline"/>
+        </w:rPr>
+      </w:pPr>
+      <w:r>
+        <w:rPr>
+          <w:rFonts w:hint="default" w:ascii="Consolas" w:hAnsi="Consolas" w:eastAsia="Consolas"/>
+          <w:i w:val="0"/>
+          <w:iCs w:val="0"/>
+          <w:caps w:val="0"/>
+          <w:spacing w:val="2"/>
+          <w:sz w:val="24"/>
+          <w:szCs w:val="24"/>
+          <w:vertAlign w:val="baseline"/>
+        </w:rPr>
+        <w:t>java-program-to-count-number-of-digits-in-a-string</w:t>
+      </w:r>
+    </w:p>
+    <w:p>
+      <w:pPr>
+        <w:pStyle w:val="4"/>
+        <w:keepNext w:val="0"/>
+        <w:keepLines w:val="0"/>
+        <w:widowControl/>
+        <w:suppressLineNumbers w:val="0"/>
+        <w:pBdr>
+          <w:top w:val="none" w:color="auto" w:sz="0" w:space="0"/>
+          <w:left w:val="none" w:color="auto" w:sz="0" w:space="0"/>
+          <w:bottom w:val="none" w:color="auto" w:sz="0" w:space="0"/>
+          <w:right w:val="none" w:color="auto" w:sz="0" w:space="0"/>
+        </w:pBdr>
+        <w:spacing w:before="0" w:beforeAutospacing="0" w:after="150" w:afterAutospacing="0"/>
+        <w:ind w:left="0" w:right="0" w:firstLine="0"/>
+        <w:jc w:val="left"/>
+        <w:textAlignment w:val="baseline"/>
+        <w:rPr>
+          <w:rFonts w:hint="default" w:ascii="Consolas" w:hAnsi="Consolas" w:eastAsia="Consolas"/>
+          <w:i w:val="0"/>
+          <w:iCs w:val="0"/>
+          <w:caps w:val="0"/>
+          <w:spacing w:val="2"/>
+          <w:sz w:val="24"/>
+          <w:szCs w:val="24"/>
+          <w:vertAlign w:val="baseline"/>
+        </w:rPr>
+      </w:pPr>
+    </w:p>
+    <w:p>
+      <w:pPr>
+        <w:pStyle w:val="4"/>
+        <w:keepNext w:val="0"/>
+        <w:keepLines w:val="0"/>
+        <w:widowControl/>
+        <w:suppressLineNumbers w:val="0"/>
+        <w:pBdr>
+          <w:top w:val="none" w:color="auto" w:sz="0" w:space="0"/>
+          <w:left w:val="none" w:color="auto" w:sz="0" w:space="0"/>
+          <w:bottom w:val="none" w:color="auto" w:sz="0" w:space="0"/>
+          <w:right w:val="none" w:color="auto" w:sz="0" w:space="0"/>
+        </w:pBdr>
+        <w:spacing w:before="0" w:beforeAutospacing="0" w:after="150" w:afterAutospacing="0"/>
+        <w:ind w:left="0" w:right="0" w:firstLine="0"/>
+        <w:jc w:val="left"/>
+        <w:textAlignment w:val="baseline"/>
+        <w:rPr>
+          <w:rFonts w:hint="default" w:ascii="Consolas" w:hAnsi="Consolas" w:eastAsia="Consolas"/>
+          <w:i w:val="0"/>
+          <w:iCs w:val="0"/>
+          <w:caps w:val="0"/>
+          <w:spacing w:val="2"/>
+          <w:sz w:val="24"/>
+          <w:szCs w:val="24"/>
+          <w:vertAlign w:val="baseline"/>
+        </w:rPr>
+      </w:pPr>
+      <w:r>
+        <w:rPr>
+          <w:rFonts w:hint="default" w:ascii="Consolas" w:hAnsi="Consolas" w:eastAsia="Consolas"/>
+          <w:i w:val="0"/>
+          <w:iCs w:val="0"/>
+          <w:caps w:val="0"/>
+          <w:spacing w:val="2"/>
+          <w:sz w:val="24"/>
+          <w:szCs w:val="24"/>
+          <w:vertAlign w:val="baseline"/>
+        </w:rPr>
+        <w:t>java-program-sort-array-ascending-order</w:t>
+      </w:r>
+    </w:p>
+    <w:p>
+      <w:pPr>
+        <w:pStyle w:val="4"/>
+        <w:keepNext w:val="0"/>
+        <w:keepLines w:val="0"/>
+        <w:widowControl/>
+        <w:suppressLineNumbers w:val="0"/>
+        <w:pBdr>
+          <w:top w:val="none" w:color="auto" w:sz="0" w:space="0"/>
+          <w:left w:val="none" w:color="auto" w:sz="0" w:space="0"/>
+          <w:bottom w:val="none" w:color="auto" w:sz="0" w:space="0"/>
+          <w:right w:val="none" w:color="auto" w:sz="0" w:space="0"/>
+        </w:pBdr>
+        <w:spacing w:before="0" w:beforeAutospacing="0" w:after="150" w:afterAutospacing="0"/>
+        <w:ind w:left="0" w:right="0" w:firstLine="0"/>
+        <w:jc w:val="left"/>
+        <w:textAlignment w:val="baseline"/>
+        <w:rPr>
+          <w:rFonts w:hint="default" w:ascii="Consolas" w:hAnsi="Consolas" w:eastAsia="Consolas"/>
+          <w:i w:val="0"/>
+          <w:iCs w:val="0"/>
+          <w:caps w:val="0"/>
+          <w:spacing w:val="2"/>
+          <w:sz w:val="24"/>
+          <w:szCs w:val="24"/>
+          <w:vertAlign w:val="baseline"/>
+        </w:rPr>
+      </w:pPr>
+      <w:r>
+        <w:rPr>
+          <w:rFonts w:hint="default" w:ascii="Consolas" w:hAnsi="Consolas" w:eastAsia="Consolas"/>
+          <w:i w:val="0"/>
+          <w:iCs w:val="0"/>
+          <w:caps w:val="0"/>
+          <w:spacing w:val="2"/>
+          <w:sz w:val="24"/>
+          <w:szCs w:val="24"/>
+          <w:vertAlign w:val="baseline"/>
+        </w:rPr>
+        <w:t>ava-program-for-bubble-sort</w:t>
+      </w:r>
+    </w:p>
+    <w:p>
+      <w:pPr>
+        <w:pStyle w:val="4"/>
+        <w:keepNext w:val="0"/>
+        <w:keepLines w:val="0"/>
+        <w:widowControl/>
+        <w:suppressLineNumbers w:val="0"/>
+        <w:pBdr>
+          <w:top w:val="none" w:color="auto" w:sz="0" w:space="0"/>
+          <w:left w:val="none" w:color="auto" w:sz="0" w:space="0"/>
+          <w:bottom w:val="none" w:color="auto" w:sz="0" w:space="0"/>
+          <w:right w:val="none" w:color="auto" w:sz="0" w:space="0"/>
+        </w:pBdr>
+        <w:spacing w:before="0" w:beforeAutospacing="0" w:after="150" w:afterAutospacing="0"/>
+        <w:ind w:left="0" w:right="0" w:firstLine="0"/>
+        <w:jc w:val="left"/>
+        <w:textAlignment w:val="baseline"/>
+        <w:rPr>
+          <w:rFonts w:hint="default" w:ascii="Consolas" w:hAnsi="Consolas" w:eastAsia="Consolas"/>
+          <w:i w:val="0"/>
+          <w:iCs w:val="0"/>
+          <w:caps w:val="0"/>
+          <w:spacing w:val="2"/>
+          <w:sz w:val="24"/>
+          <w:szCs w:val="24"/>
+          <w:vertAlign w:val="baseline"/>
+        </w:rPr>
+      </w:pPr>
+      <w:r>
+        <w:rPr>
+          <w:rFonts w:hint="default" w:ascii="Consolas" w:hAnsi="Consolas" w:eastAsia="Consolas"/>
+          <w:i w:val="0"/>
+          <w:iCs w:val="0"/>
+          <w:caps w:val="0"/>
+          <w:spacing w:val="2"/>
+          <w:sz w:val="24"/>
+          <w:szCs w:val="24"/>
+          <w:vertAlign w:val="baseline"/>
+        </w:rPr>
+        <w:t>/java-program-for-selection-sort/</w:t>
+      </w:r>
+    </w:p>
+    <w:p>
+      <w:pPr>
+        <w:pStyle w:val="4"/>
+        <w:keepNext w:val="0"/>
+        <w:keepLines w:val="0"/>
+        <w:widowControl/>
+        <w:suppressLineNumbers w:val="0"/>
+        <w:pBdr>
+          <w:top w:val="none" w:color="auto" w:sz="0" w:space="0"/>
+          <w:left w:val="none" w:color="auto" w:sz="0" w:space="0"/>
+          <w:bottom w:val="none" w:color="auto" w:sz="0" w:space="0"/>
+          <w:right w:val="none" w:color="auto" w:sz="0" w:space="0"/>
+        </w:pBdr>
+        <w:spacing w:before="0" w:beforeAutospacing="0" w:after="150" w:afterAutospacing="0"/>
+        <w:ind w:left="0" w:right="0" w:firstLine="0"/>
+        <w:jc w:val="left"/>
+        <w:textAlignment w:val="baseline"/>
+        <w:rPr>
+          <w:rFonts w:hint="default" w:ascii="Consolas" w:hAnsi="Consolas" w:eastAsia="Consolas"/>
+          <w:i w:val="0"/>
+          <w:iCs w:val="0"/>
+          <w:caps w:val="0"/>
+          <w:spacing w:val="2"/>
+          <w:sz w:val="24"/>
+          <w:szCs w:val="24"/>
+          <w:vertAlign w:val="baseline"/>
+        </w:rPr>
+      </w:pPr>
+    </w:p>
+    <w:p>
+      <w:pPr>
+        <w:pStyle w:val="4"/>
+        <w:keepNext w:val="0"/>
+        <w:keepLines w:val="0"/>
+        <w:widowControl/>
+        <w:suppressLineNumbers w:val="0"/>
+        <w:pBdr>
+          <w:top w:val="none" w:color="auto" w:sz="0" w:space="0"/>
+          <w:left w:val="none" w:color="auto" w:sz="0" w:space="0"/>
+          <w:bottom w:val="none" w:color="auto" w:sz="0" w:space="0"/>
+          <w:right w:val="none" w:color="auto" w:sz="0" w:space="0"/>
+        </w:pBdr>
+        <w:spacing w:before="0" w:beforeAutospacing="0" w:after="150" w:afterAutospacing="0"/>
+        <w:ind w:left="0" w:right="0" w:firstLine="0"/>
+        <w:jc w:val="left"/>
+        <w:textAlignment w:val="baseline"/>
+        <w:rPr>
+          <w:rFonts w:hint="default" w:ascii="Consolas" w:hAnsi="Consolas" w:eastAsia="Consolas"/>
+          <w:i w:val="0"/>
+          <w:iCs w:val="0"/>
+          <w:caps w:val="0"/>
+          <w:spacing w:val="2"/>
+          <w:sz w:val="24"/>
+          <w:szCs w:val="24"/>
+          <w:vertAlign w:val="baseline"/>
+          <w:lang w:val="en-US"/>
+        </w:rPr>
+      </w:pPr>
+      <w:r>
+        <w:rPr>
+          <w:rFonts w:hint="default" w:ascii="Consolas" w:hAnsi="Consolas" w:eastAsia="Consolas"/>
+          <w:i w:val="0"/>
+          <w:iCs w:val="0"/>
+          <w:caps w:val="0"/>
+          <w:spacing w:val="2"/>
+          <w:sz w:val="24"/>
+          <w:szCs w:val="24"/>
+          <w:vertAlign w:val="baseline"/>
+        </w:rPr>
+        <w:t>/java-program-to-perform-binary-search/</w:t>
+      </w:r>
+      <w:r>
+        <w:rPr>
+          <w:rFonts w:hint="default" w:ascii="Consolas" w:hAnsi="Consolas" w:eastAsia="Consolas"/>
+          <w:i w:val="0"/>
+          <w:iCs w:val="0"/>
+          <w:caps w:val="0"/>
+          <w:spacing w:val="2"/>
+          <w:sz w:val="24"/>
+          <w:szCs w:val="24"/>
+          <w:vertAlign w:val="baseline"/>
+          <w:lang w:val="en-US"/>
+        </w:rPr>
+        <w:t xml:space="preserve"> ; recursice,and normal way</w:t>
+      </w:r>
       <w:bookmarkStart w:id="0" w:name="_GoBack"/>
       <w:bookmarkEnd w:id="0"/>
+    </w:p>
+    <w:p>
+      <w:pPr>
+        <w:pStyle w:val="4"/>
+        <w:keepNext w:val="0"/>
+        <w:keepLines w:val="0"/>
+        <w:widowControl/>
+        <w:suppressLineNumbers w:val="0"/>
+        <w:pBdr>
+          <w:top w:val="none" w:color="auto" w:sz="0" w:space="0"/>
+          <w:left w:val="none" w:color="auto" w:sz="0" w:space="0"/>
+          <w:bottom w:val="none" w:color="auto" w:sz="0" w:space="0"/>
+          <w:right w:val="none" w:color="auto" w:sz="0" w:space="0"/>
+        </w:pBdr>
+        <w:spacing w:before="0" w:beforeAutospacing="0" w:after="150" w:afterAutospacing="0"/>
+        <w:ind w:left="0" w:right="0" w:firstLine="0"/>
+        <w:jc w:val="left"/>
+        <w:textAlignment w:val="baseline"/>
+        <w:rPr>
+          <w:rFonts w:hint="default" w:ascii="Consolas" w:hAnsi="Consolas" w:eastAsia="Consolas"/>
+          <w:i w:val="0"/>
+          <w:iCs w:val="0"/>
+          <w:caps w:val="0"/>
+          <w:spacing w:val="2"/>
+          <w:sz w:val="24"/>
+          <w:szCs w:val="24"/>
+          <w:vertAlign w:val="baseline"/>
+        </w:rPr>
+      </w:pPr>
     </w:p>
     <w:p>
       <w:pPr>

--- a/Notes/programmingInJava.docx
+++ b/Notes/programmingInJava.docx
@@ -1119,37 +1119,50 @@
         </w:rPr>
         <w:t xml:space="preserve"> ; recursice,and normal way</w:t>
       </w:r>
+    </w:p>
+    <w:p>
+      <w:pPr>
+        <w:pStyle w:val="4"/>
+        <w:keepNext w:val="0"/>
+        <w:keepLines w:val="0"/>
+        <w:widowControl/>
+        <w:suppressLineNumbers w:val="0"/>
+        <w:pBdr>
+          <w:top w:val="none" w:color="auto" w:sz="0" w:space="0"/>
+          <w:left w:val="none" w:color="auto" w:sz="0" w:space="0"/>
+          <w:bottom w:val="none" w:color="auto" w:sz="0" w:space="0"/>
+          <w:right w:val="none" w:color="auto" w:sz="0" w:space="0"/>
+        </w:pBdr>
+        <w:spacing w:before="0" w:beforeAutospacing="0" w:after="150" w:afterAutospacing="0"/>
+        <w:ind w:left="0" w:right="0" w:firstLine="0"/>
+        <w:jc w:val="left"/>
+        <w:textAlignment w:val="baseline"/>
+        <w:rPr>
+          <w:rFonts w:hint="default" w:ascii="Consolas" w:hAnsi="Consolas" w:eastAsia="Consolas"/>
+          <w:i w:val="0"/>
+          <w:iCs w:val="0"/>
+          <w:caps w:val="0"/>
+          <w:spacing w:val="2"/>
+          <w:sz w:val="24"/>
+          <w:szCs w:val="24"/>
+          <w:vertAlign w:val="baseline"/>
+        </w:rPr>
+      </w:pPr>
+      <w:r>
+        <w:rPr>
+          <w:rFonts w:hint="default" w:ascii="Consolas" w:hAnsi="Consolas" w:eastAsia="Consolas"/>
+          <w:i w:val="0"/>
+          <w:iCs w:val="0"/>
+          <w:caps w:val="0"/>
+          <w:spacing w:val="2"/>
+          <w:sz w:val="24"/>
+          <w:szCs w:val="24"/>
+          <w:vertAlign w:val="baseline"/>
+        </w:rPr>
+        <w:t>program-to-find-the-duplicate-words-in-a-string</w:t>
+      </w:r>
       <w:bookmarkStart w:id="0" w:name="_GoBack"/>
       <w:bookmarkEnd w:id="0"/>
-    </w:p>
-    <w:p>
-      <w:pPr>
-        <w:pStyle w:val="4"/>
-        <w:keepNext w:val="0"/>
-        <w:keepLines w:val="0"/>
-        <w:widowControl/>
-        <w:suppressLineNumbers w:val="0"/>
-        <w:pBdr>
-          <w:top w:val="none" w:color="auto" w:sz="0" w:space="0"/>
-          <w:left w:val="none" w:color="auto" w:sz="0" w:space="0"/>
-          <w:bottom w:val="none" w:color="auto" w:sz="0" w:space="0"/>
-          <w:right w:val="none" w:color="auto" w:sz="0" w:space="0"/>
-        </w:pBdr>
-        <w:spacing w:before="0" w:beforeAutospacing="0" w:after="150" w:afterAutospacing="0"/>
-        <w:ind w:left="0" w:right="0" w:firstLine="0"/>
-        <w:jc w:val="left"/>
-        <w:textAlignment w:val="baseline"/>
-        <w:rPr>
-          <w:rFonts w:hint="default" w:ascii="Consolas" w:hAnsi="Consolas" w:eastAsia="Consolas"/>
-          <w:i w:val="0"/>
-          <w:iCs w:val="0"/>
-          <w:caps w:val="0"/>
-          <w:spacing w:val="2"/>
-          <w:sz w:val="24"/>
-          <w:szCs w:val="24"/>
-          <w:vertAlign w:val="baseline"/>
-        </w:rPr>
-      </w:pPr>
     </w:p>
     <w:p>
       <w:pPr>

--- a/Notes/programmingInJava.docx
+++ b/Notes/programmingInJava.docx
@@ -1161,36 +1161,109 @@
         </w:rPr>
         <w:t>program-to-find-the-duplicate-words-in-a-string</w:t>
       </w:r>
+    </w:p>
+    <w:p>
+      <w:pPr>
+        <w:pStyle w:val="4"/>
+        <w:keepNext w:val="0"/>
+        <w:keepLines w:val="0"/>
+        <w:widowControl/>
+        <w:suppressLineNumbers w:val="0"/>
+        <w:pBdr>
+          <w:top w:val="none" w:color="auto" w:sz="0" w:space="0"/>
+          <w:left w:val="none" w:color="auto" w:sz="0" w:space="0"/>
+          <w:bottom w:val="none" w:color="auto" w:sz="0" w:space="0"/>
+          <w:right w:val="none" w:color="auto" w:sz="0" w:space="0"/>
+        </w:pBdr>
+        <w:spacing w:before="0" w:beforeAutospacing="0" w:after="150" w:afterAutospacing="0"/>
+        <w:ind w:left="0" w:right="0" w:firstLine="0"/>
+        <w:jc w:val="left"/>
+        <w:textAlignment w:val="baseline"/>
+        <w:rPr>
+          <w:rFonts w:hint="default" w:ascii="Consolas" w:hAnsi="Consolas" w:eastAsia="Consolas"/>
+          <w:i w:val="0"/>
+          <w:iCs w:val="0"/>
+          <w:caps w:val="0"/>
+          <w:spacing w:val="2"/>
+          <w:sz w:val="24"/>
+          <w:szCs w:val="24"/>
+          <w:vertAlign w:val="baseline"/>
+        </w:rPr>
+      </w:pPr>
+    </w:p>
+    <w:p>
+      <w:pPr>
+        <w:bidi w:val="0"/>
+        <w:rPr>
+          <w:rFonts w:hint="default" w:ascii="Consolas" w:hAnsi="Consolas" w:eastAsia="Consolas" w:cs="SimSun"/>
+          <w:i w:val="0"/>
+          <w:iCs w:val="0"/>
+          <w:caps w:val="0"/>
+          <w:spacing w:val="2"/>
+          <w:kern w:val="0"/>
+          <w:sz w:val="24"/>
+          <w:szCs w:val="24"/>
+          <w:vertAlign w:val="baseline"/>
+          <w:lang w:val="en-US" w:eastAsia="zh-CN" w:bidi="ar"/>
+        </w:rPr>
+      </w:pPr>
+      <w:r>
+        <w:rPr>
+          <w:rFonts w:hint="default" w:ascii="Consolas" w:hAnsi="Consolas" w:eastAsia="Consolas" w:cs="SimSun"/>
+          <w:i w:val="0"/>
+          <w:iCs w:val="0"/>
+          <w:caps w:val="0"/>
+          <w:spacing w:val="2"/>
+          <w:kern w:val="0"/>
+          <w:sz w:val="24"/>
+          <w:szCs w:val="24"/>
+          <w:vertAlign w:val="baseline"/>
+          <w:lang w:val="en-US" w:eastAsia="zh-CN" w:bidi="ar"/>
+        </w:rPr>
+        <w:t>Write a program to sort haspmap according to key ?</w:t>
+      </w:r>
+    </w:p>
+    <w:p>
+      <w:pPr>
+        <w:rPr>
+          <w:rFonts w:hint="default" w:ascii="Consolas" w:hAnsi="Consolas" w:eastAsia="Consolas" w:cs="SimSun"/>
+          <w:i w:val="0"/>
+          <w:iCs w:val="0"/>
+          <w:caps w:val="0"/>
+          <w:spacing w:val="2"/>
+          <w:kern w:val="0"/>
+          <w:sz w:val="24"/>
+          <w:szCs w:val="24"/>
+          <w:vertAlign w:val="baseline"/>
+          <w:lang w:val="en-US" w:eastAsia="zh-CN" w:bidi="ar"/>
+        </w:rPr>
+      </w:pPr>
+    </w:p>
+    <w:p>
+      <w:pPr>
+        <w:rPr>
+          <w:rFonts w:hint="default" w:ascii="Consolas" w:hAnsi="Consolas" w:eastAsia="Consolas" w:cs="SimSun"/>
+          <w:i w:val="0"/>
+          <w:iCs w:val="0"/>
+          <w:caps w:val="0"/>
+          <w:spacing w:val="2"/>
+          <w:kern w:val="0"/>
+          <w:sz w:val="24"/>
+          <w:szCs w:val="24"/>
+          <w:vertAlign w:val="baseline"/>
+          <w:lang w:val="en-US" w:eastAsia="zh-CN" w:bidi="ar"/>
+        </w:rPr>
+      </w:pPr>
+    </w:p>
+    <w:p>
+      <w:pPr>
+        <w:rPr>
+          <w:rFonts w:hint="default"/>
+          <w:lang w:val="en-US"/>
+        </w:rPr>
+      </w:pPr>
       <w:bookmarkStart w:id="0" w:name="_GoBack"/>
       <w:bookmarkEnd w:id="0"/>
-    </w:p>
-    <w:p>
-      <w:pPr>
-        <w:rPr>
-          <w:rFonts w:hint="default" w:ascii="Arial" w:hAnsi="Arial" w:cs="Arial"/>
-          <w:b/>
-          <w:bCs/>
-          <w:sz w:val="28"/>
-          <w:szCs w:val="28"/>
-          <w:lang w:val="en-US"/>
-        </w:rPr>
-      </w:pPr>
-    </w:p>
-    <w:p>
-      <w:pPr>
-        <w:rPr>
-          <w:rFonts w:hint="default"/>
-          <w:lang w:val="en-US"/>
-        </w:rPr>
-      </w:pPr>
-    </w:p>
-    <w:p>
-      <w:pPr>
-        <w:rPr>
-          <w:rFonts w:hint="default"/>
-          <w:lang w:val="en-US"/>
-        </w:rPr>
-      </w:pPr>
     </w:p>
     <w:sectPr>
       <w:pgSz w:w="11906" w:h="16838"/>

--- a/Notes/programmingInJava.docx
+++ b/Notes/programmingInJava.docx
@@ -4,19 +4,27 @@
   <w:body>
     <w:p>
       <w:pPr>
-        <w:rPr>
-          <w:rFonts w:hint="default"/>
+        <w:bidi w:val="0"/>
+        <w:rPr>
+          <w:rFonts w:hint="default" w:ascii="Segoe UI" w:hAnsi="Segoe UI" w:cs="Segoe UI"/>
+          <w:b/>
+          <w:bCs/>
+          <w:sz w:val="24"/>
+          <w:szCs w:val="24"/>
           <w:lang w:val="en-US"/>
         </w:rPr>
       </w:pPr>
-    </w:p>
-    <w:p>
-      <w:pPr>
-        <w:rPr>
-          <w:rFonts w:hint="default"/>
+      <w:r>
+        <w:rPr>
+          <w:rFonts w:hint="default" w:ascii="Segoe UI" w:hAnsi="Segoe UI" w:cs="Segoe UI"/>
+          <w:b/>
+          <w:bCs/>
+          <w:sz w:val="24"/>
+          <w:szCs w:val="24"/>
           <w:lang w:val="en-US"/>
         </w:rPr>
-      </w:pPr>
+        <w:t>Write a program to find the first non duplicate on this aaddggbhmb  string ? best approach with complexity</w:t>
+      </w:r>
     </w:p>
     <w:p>
       <w:pPr>
@@ -29,7 +37,29 @@
           <w:lang w:val="en-US"/>
         </w:rPr>
       </w:pPr>
-      <w:r>
+    </w:p>
+    <w:p>
+      <w:pPr>
+        <w:bidi w:val="0"/>
+        <w:rPr>
+          <w:rFonts w:hint="default" w:ascii="Segoe UI" w:hAnsi="Segoe UI" w:cs="Segoe UI"/>
+          <w:sz w:val="24"/>
+          <w:szCs w:val="24"/>
+          <w:lang w:val="en-US"/>
+        </w:rPr>
+      </w:pPr>
+      <w:r>
+        <w:rPr>
+          <w:rFonts w:hint="default" w:ascii="Segoe UI" w:hAnsi="Segoe UI" w:cs="Segoe UI"/>
+          <w:sz w:val="24"/>
+          <w:szCs w:val="24"/>
+          <w:lang w:val="en-US"/>
+        </w:rPr>
+        <w:t>Given a string, find the first non-repeating character in it. For example, if the input string is “GeeksforGeeks”, then the output should be ‘f’ and if the input string is “GeeksQuiz”, then the output should be ‘G’.</w:t>
+      </w:r>
+    </w:p>
+    <w:p>
+      <w:pPr>
         <w:rPr>
           <w:rFonts w:hint="default" w:ascii="Arial" w:hAnsi="Arial" w:cs="Arial"/>
           <w:b/>
@@ -38,77 +68,193 @@
           <w:szCs w:val="28"/>
           <w:lang w:val="en-US"/>
         </w:rPr>
-        <w:t>Write a program to find the first non duplicate on this aaddggbhmb</w:t>
-      </w:r>
-      <w:r>
-        <w:rPr>
-          <w:rFonts w:hint="default"/>
+      </w:pPr>
+    </w:p>
+    <w:p>
+      <w:pPr>
+        <w:bidi w:val="0"/>
+        <w:rPr>
+          <w:rFonts w:hint="default" w:ascii="Segoe UI" w:hAnsi="Segoe UI" w:cs="Segoe UI"/>
           <w:b/>
           <w:bCs/>
-          <w:sz w:val="28"/>
-          <w:szCs w:val="28"/>
-          <w:lang w:val="en-US"/>
+          <w:sz w:val="24"/>
+          <w:szCs w:val="24"/>
+        </w:rPr>
+      </w:pPr>
+      <w:r>
+        <w:rPr>
+          <w:rFonts w:hint="default" w:ascii="Segoe UI" w:hAnsi="Segoe UI" w:cs="Segoe UI"/>
+          <w:b/>
+          <w:bCs/>
+          <w:sz w:val="24"/>
+          <w:szCs w:val="24"/>
+        </w:rPr>
+        <w:t>Input: "geeksforgeeks"Explanation:</w:t>
+      </w:r>
+    </w:p>
+    <w:p>
+      <w:pPr>
+        <w:bidi w:val="0"/>
+        <w:rPr>
+          <w:rFonts w:hint="default" w:ascii="Segoe UI" w:hAnsi="Segoe UI" w:cs="Segoe UI"/>
+          <w:sz w:val="24"/>
+          <w:szCs w:val="24"/>
+        </w:rPr>
+      </w:pPr>
+      <w:r>
+        <w:rPr>
+          <w:rFonts w:hint="default" w:ascii="Segoe UI" w:hAnsi="Segoe UI" w:cs="Segoe UI"/>
+          <w:b/>
+          <w:bCs/>
+          <w:sz w:val="24"/>
+          <w:szCs w:val="24"/>
+        </w:rPr>
+        <w:t>Step 1:</w:t>
+      </w:r>
+      <w:r>
+        <w:rPr>
+          <w:rFonts w:hint="default" w:ascii="Segoe UI" w:hAnsi="Segoe UI" w:cs="Segoe UI"/>
+          <w:sz w:val="24"/>
+          <w:szCs w:val="24"/>
+        </w:rPr>
+        <w:t xml:space="preserve"> Construct a character count array from the input string.</w:t>
+      </w:r>
+    </w:p>
+    <w:p>
+      <w:pPr>
+        <w:bidi w:val="0"/>
+        <w:rPr>
+          <w:rFonts w:hint="default" w:ascii="Segoe UI" w:hAnsi="Segoe UI" w:cs="Segoe UI"/>
+          <w:sz w:val="24"/>
+          <w:szCs w:val="24"/>
+        </w:rPr>
+      </w:pPr>
+      <w:r>
+        <w:rPr>
+          <w:rFonts w:hint="default" w:ascii="Segoe UI" w:hAnsi="Segoe UI" w:cs="Segoe UI"/>
+          <w:sz w:val="24"/>
+          <w:szCs w:val="24"/>
+        </w:rPr>
+        <w:t xml:space="preserve">  count['e'] = 4</w:t>
+      </w:r>
+    </w:p>
+    <w:p>
+      <w:pPr>
+        <w:bidi w:val="0"/>
+        <w:rPr>
+          <w:rFonts w:hint="default" w:ascii="Segoe UI" w:hAnsi="Segoe UI" w:cs="Segoe UI"/>
+          <w:sz w:val="24"/>
+          <w:szCs w:val="24"/>
+        </w:rPr>
+      </w:pPr>
+      <w:r>
+        <w:rPr>
+          <w:rFonts w:hint="default" w:ascii="Segoe UI" w:hAnsi="Segoe UI" w:cs="Segoe UI"/>
+          <w:sz w:val="24"/>
+          <w:szCs w:val="24"/>
+        </w:rPr>
+        <w:t xml:space="preserve"> count['f'] = 1</w:t>
+      </w:r>
+    </w:p>
+    <w:p>
+      <w:pPr>
+        <w:bidi w:val="0"/>
+        <w:rPr>
+          <w:rFonts w:hint="default" w:ascii="Segoe UI" w:hAnsi="Segoe UI" w:cs="Segoe UI"/>
+          <w:sz w:val="24"/>
+          <w:szCs w:val="24"/>
+        </w:rPr>
+      </w:pPr>
+      <w:r>
+        <w:rPr>
+          <w:rFonts w:hint="default" w:ascii="Segoe UI" w:hAnsi="Segoe UI" w:cs="Segoe UI"/>
+          <w:sz w:val="24"/>
+          <w:szCs w:val="24"/>
+        </w:rPr>
+        <w:t xml:space="preserve"> count['g'] = 2</w:t>
+      </w:r>
+    </w:p>
+    <w:p>
+      <w:pPr>
+        <w:bidi w:val="0"/>
+        <w:rPr>
+          <w:rFonts w:hint="default" w:ascii="Segoe UI" w:hAnsi="Segoe UI" w:cs="Segoe UI"/>
+          <w:sz w:val="24"/>
+          <w:szCs w:val="24"/>
+        </w:rPr>
+      </w:pPr>
+      <w:r>
+        <w:rPr>
+          <w:rFonts w:hint="default" w:ascii="Segoe UI" w:hAnsi="Segoe UI" w:cs="Segoe UI"/>
+          <w:sz w:val="24"/>
+          <w:szCs w:val="24"/>
+        </w:rPr>
+        <w:t xml:space="preserve"> count['k'] = 2</w:t>
+      </w:r>
+    </w:p>
+    <w:p>
+      <w:pPr>
+        <w:bidi w:val="0"/>
+        <w:rPr>
+          <w:rFonts w:hint="default" w:ascii="Segoe UI" w:hAnsi="Segoe UI" w:cs="Segoe UI"/>
+          <w:sz w:val="24"/>
+          <w:szCs w:val="24"/>
+        </w:rPr>
+      </w:pPr>
+      <w:r>
+        <w:rPr>
+          <w:rFonts w:hint="default" w:ascii="Segoe UI" w:hAnsi="Segoe UI" w:cs="Segoe UI"/>
+          <w:sz w:val="24"/>
+          <w:szCs w:val="24"/>
         </w:rPr>
         <w:t xml:space="preserve">  </w:t>
       </w:r>
-      <w:r>
-        <w:rPr>
-          <w:rFonts w:hint="default" w:ascii="Arial" w:hAnsi="Arial" w:cs="Arial"/>
+    </w:p>
+    <w:p>
+      <w:pPr>
+        <w:bidi w:val="0"/>
+        <w:rPr>
+          <w:rFonts w:hint="default" w:ascii="Segoe UI" w:hAnsi="Segoe UI" w:cs="Segoe UI"/>
+          <w:sz w:val="24"/>
+          <w:szCs w:val="24"/>
+        </w:rPr>
+      </w:pPr>
+      <w:r>
+        <w:rPr>
+          <w:rFonts w:hint="default" w:ascii="Segoe UI" w:hAnsi="Segoe UI" w:cs="Segoe UI"/>
           <w:b/>
           <w:bCs/>
-          <w:sz w:val="28"/>
-          <w:szCs w:val="28"/>
-          <w:lang w:val="en-US"/>
-        </w:rPr>
-        <w:t>string ? best approach with complexity</w:t>
-      </w:r>
-    </w:p>
-    <w:p>
-      <w:pPr>
-        <w:rPr>
-          <w:rFonts w:hint="default" w:ascii="Arial" w:hAnsi="Arial" w:cs="Arial"/>
-          <w:b/>
-          <w:bCs/>
-          <w:sz w:val="28"/>
-          <w:szCs w:val="28"/>
-          <w:lang w:val="en-US"/>
-        </w:rPr>
-      </w:pPr>
-    </w:p>
-    <w:p>
-      <w:pPr>
-        <w:rPr>
-          <w:rFonts w:hint="default" w:ascii="Arial" w:hAnsi="Arial" w:cs="Arial"/>
-          <w:b w:val="0"/>
-          <w:bCs w:val="0"/>
-          <w:sz w:val="28"/>
-          <w:szCs w:val="28"/>
-          <w:lang w:val="en-US"/>
-        </w:rPr>
-      </w:pPr>
-      <w:r>
-        <w:rPr>
-          <w:rFonts w:hint="default" w:ascii="Arial" w:hAnsi="Arial"/>
-          <w:b w:val="0"/>
-          <w:bCs w:val="0"/>
-          <w:sz w:val="28"/>
-          <w:szCs w:val="28"/>
-          <w:lang w:val="en-US"/>
-        </w:rPr>
-        <w:t>Given a string, find the first non-repeating character in it. For example, if the input string is “GeeksforGeeks”, then the output should be ‘f’ and if the input string is “GeeksQuiz”, then the output should be ‘G’.</w:t>
-      </w:r>
-    </w:p>
-    <w:p>
-      <w:pPr>
-        <w:rPr>
-          <w:rFonts w:hint="default" w:ascii="Arial" w:hAnsi="Arial" w:cs="Arial"/>
-          <w:b/>
-          <w:bCs/>
-          <w:sz w:val="28"/>
-          <w:szCs w:val="28"/>
-          <w:lang w:val="en-US"/>
-        </w:rPr>
-      </w:pPr>
+          <w:sz w:val="24"/>
+          <w:szCs w:val="24"/>
+        </w:rPr>
+        <w:t>Step 2:</w:t>
+      </w:r>
+      <w:r>
+        <w:rPr>
+          <w:rFonts w:hint="default" w:ascii="Segoe UI" w:hAnsi="Segoe UI" w:cs="Segoe UI"/>
+          <w:sz w:val="24"/>
+          <w:szCs w:val="24"/>
+        </w:rPr>
+        <w:t xml:space="preserve"> Get the first character who's </w:t>
+      </w:r>
+    </w:p>
+    <w:p>
+      <w:pPr>
+        <w:bidi w:val="0"/>
+        <w:rPr>
+          <w:rFonts w:hint="default" w:ascii="Segoe UI" w:hAnsi="Segoe UI" w:cs="Segoe UI"/>
+          <w:sz w:val="24"/>
+          <w:szCs w:val="24"/>
+        </w:rPr>
+      </w:pPr>
+      <w:r>
+        <w:rPr>
+          <w:rFonts w:hint="default" w:ascii="Segoe UI" w:hAnsi="Segoe UI" w:cs="Segoe UI"/>
+          <w:sz w:val="24"/>
+          <w:szCs w:val="24"/>
+        </w:rPr>
+        <w:t xml:space="preserve">        count is 1 ('f').</w:t>
+      </w:r>
     </w:p>
     <w:p>
       <w:pPr>
@@ -138,47 +284,6 @@
           <w:vertAlign w:val="baseline"/>
         </w:rPr>
       </w:pPr>
-      <w:r>
-        <w:rPr>
-          <w:rStyle w:val="6"/>
-          <w:rFonts w:hint="default" w:ascii="Consolas" w:hAnsi="Consolas" w:eastAsia="Consolas" w:cs="Consolas"/>
-          <w:i w:val="0"/>
-          <w:iCs w:val="0"/>
-          <w:caps w:val="0"/>
-          <w:spacing w:val="2"/>
-          <w:sz w:val="24"/>
-          <w:szCs w:val="24"/>
-          <w:vertAlign w:val="baseline"/>
-        </w:rPr>
-        <w:t>Input:</w:t>
-      </w:r>
-      <w:r>
-        <w:rPr>
-          <w:rFonts w:hint="default" w:ascii="Consolas" w:hAnsi="Consolas" w:eastAsia="Consolas" w:cs="Consolas"/>
-          <w:i w:val="0"/>
-          <w:iCs w:val="0"/>
-          <w:caps w:val="0"/>
-          <w:spacing w:val="2"/>
-          <w:sz w:val="24"/>
-          <w:szCs w:val="24"/>
-          <w:vertAlign w:val="baseline"/>
-        </w:rPr>
-        <w:t xml:space="preserve"> "geeksforgeeks"</w:t>
-      </w:r>
-      <w:r>
-        <w:rPr>
-          <w:rStyle w:val="6"/>
-          <w:rFonts w:hint="default" w:ascii="Consolas" w:hAnsi="Consolas" w:eastAsia="Consolas" w:cs="Consolas"/>
-          <w:i w:val="0"/>
-          <w:iCs w:val="0"/>
-          <w:caps w:val="0"/>
-          <w:spacing w:val="2"/>
-          <w:sz w:val="24"/>
-          <w:szCs w:val="24"/>
-          <w:vertAlign w:val="baseline"/>
-        </w:rPr>
-        <w:t>Explanation:</w:t>
-      </w:r>
     </w:p>
     <w:p>
       <w:pPr>
@@ -198,7 +303,7 @@
         <w:jc w:val="left"/>
         <w:textAlignment w:val="baseline"/>
         <w:rPr>
-          <w:rFonts w:hint="default" w:ascii="Consolas" w:hAnsi="Consolas" w:eastAsia="Consolas" w:cs="Consolas"/>
+          <w:rFonts w:hint="default" w:ascii="Consolas" w:hAnsi="Consolas" w:eastAsia="Consolas"/>
           <w:i w:val="0"/>
           <w:iCs w:val="0"/>
           <w:caps w:val="0"/>
@@ -210,7 +315,7 @@
       </w:pPr>
       <w:r>
         <w:rPr>
-          <w:rFonts w:hint="default" w:ascii="Consolas" w:hAnsi="Consolas" w:eastAsia="Consolas" w:cs="Consolas"/>
+          <w:rFonts w:hint="default" w:ascii="Consolas" w:hAnsi="Consolas" w:eastAsia="Consolas"/>
           <w:i w:val="0"/>
           <w:iCs w:val="0"/>
           <w:caps w:val="0"/>
@@ -219,8 +324,2090 @@
           <w:szCs w:val="24"/>
           <w:vertAlign w:val="baseline"/>
         </w:rPr>
-        <w:t xml:space="preserve">Step 1: Construct a character count array </w:t>
-      </w:r>
+        <w:fldChar w:fldCharType="begin"/>
+      </w:r>
+      <w:r>
+        <w:rPr>
+          <w:rFonts w:hint="default" w:ascii="Consolas" w:hAnsi="Consolas" w:eastAsia="Consolas"/>
+          <w:i w:val="0"/>
+          <w:iCs w:val="0"/>
+          <w:caps w:val="0"/>
+          <w:spacing w:val="2"/>
+          <w:sz w:val="24"/>
+          <w:szCs w:val="24"/>
+          <w:vertAlign w:val="baseline"/>
+        </w:rPr>
+        <w:instrText xml:space="preserve"> HYPERLINK "https://www.geeksforgeeks.org/given-a-string-find-its-first-non-repeating-character/" </w:instrText>
+      </w:r>
+      <w:r>
+        <w:rPr>
+          <w:rFonts w:hint="default" w:ascii="Consolas" w:hAnsi="Consolas" w:eastAsia="Consolas"/>
+          <w:i w:val="0"/>
+          <w:iCs w:val="0"/>
+          <w:caps w:val="0"/>
+          <w:spacing w:val="2"/>
+          <w:sz w:val="24"/>
+          <w:szCs w:val="24"/>
+          <w:vertAlign w:val="baseline"/>
+        </w:rPr>
+        <w:fldChar w:fldCharType="separate"/>
+      </w:r>
+      <w:r>
+        <w:rPr>
+          <w:rStyle w:val="5"/>
+          <w:rFonts w:hint="default" w:ascii="Consolas" w:hAnsi="Consolas" w:eastAsia="Consolas"/>
+          <w:i w:val="0"/>
+          <w:iCs w:val="0"/>
+          <w:caps w:val="0"/>
+          <w:spacing w:val="2"/>
+          <w:sz w:val="24"/>
+          <w:szCs w:val="24"/>
+          <w:vertAlign w:val="baseline"/>
+        </w:rPr>
+        <w:t>https://www.geeksforgeeks.org/given-a-string-find-its-first-non-repeating-character/</w:t>
+      </w:r>
+      <w:r>
+        <w:rPr>
+          <w:rFonts w:hint="default" w:ascii="Consolas" w:hAnsi="Consolas" w:eastAsia="Consolas"/>
+          <w:i w:val="0"/>
+          <w:iCs w:val="0"/>
+          <w:caps w:val="0"/>
+          <w:spacing w:val="2"/>
+          <w:sz w:val="24"/>
+          <w:szCs w:val="24"/>
+          <w:vertAlign w:val="baseline"/>
+        </w:rPr>
+        <w:fldChar w:fldCharType="end"/>
+      </w:r>
+    </w:p>
+    <w:p>
+      <w:pPr>
+        <w:spacing w:beforeLines="0" w:afterLines="0"/>
+        <w:jc w:val="left"/>
+        <w:rPr>
+          <w:rFonts w:hint="default" w:ascii="Consolas" w:hAnsi="Consolas" w:eastAsia="Consolas"/>
+          <w:sz w:val="20"/>
+          <w:szCs w:val="24"/>
+        </w:rPr>
+      </w:pPr>
+      <w:r>
+        <w:rPr>
+          <w:rFonts w:hint="default" w:ascii="Consolas" w:hAnsi="Consolas" w:eastAsia="Consolas"/>
+          <w:b/>
+          <w:color w:val="7F0055"/>
+          <w:sz w:val="20"/>
+          <w:szCs w:val="24"/>
+        </w:rPr>
+        <w:t>public</w:t>
+      </w:r>
+      <w:r>
+        <w:rPr>
+          <w:rFonts w:hint="default" w:ascii="Consolas" w:hAnsi="Consolas" w:eastAsia="Consolas"/>
+          <w:color w:val="000000"/>
+          <w:sz w:val="20"/>
+          <w:szCs w:val="24"/>
+        </w:rPr>
+        <w:t xml:space="preserve"> </w:t>
+      </w:r>
+      <w:r>
+        <w:rPr>
+          <w:rFonts w:hint="default" w:ascii="Consolas" w:hAnsi="Consolas" w:eastAsia="Consolas"/>
+          <w:b/>
+          <w:color w:val="7F0055"/>
+          <w:sz w:val="20"/>
+          <w:szCs w:val="24"/>
+        </w:rPr>
+        <w:t>class</w:t>
+      </w:r>
+      <w:r>
+        <w:rPr>
+          <w:rFonts w:hint="default" w:ascii="Consolas" w:hAnsi="Consolas" w:eastAsia="Consolas"/>
+          <w:color w:val="000000"/>
+          <w:sz w:val="20"/>
+          <w:szCs w:val="24"/>
+        </w:rPr>
+        <w:t xml:space="preserve"> FirstNonRepeatingCharacter {</w:t>
+      </w:r>
+    </w:p>
+    <w:p>
+      <w:pPr>
+        <w:spacing w:beforeLines="0" w:afterLines="0"/>
+        <w:jc w:val="left"/>
+        <w:rPr>
+          <w:rFonts w:hint="default" w:ascii="Consolas" w:hAnsi="Consolas" w:eastAsia="Consolas"/>
+          <w:sz w:val="20"/>
+          <w:szCs w:val="24"/>
+        </w:rPr>
+      </w:pPr>
+      <w:r>
+        <w:rPr>
+          <w:rFonts w:hint="default" w:ascii="Consolas" w:hAnsi="Consolas" w:eastAsia="Consolas"/>
+          <w:color w:val="000000"/>
+          <w:sz w:val="20"/>
+          <w:szCs w:val="24"/>
+        </w:rPr>
+        <w:tab/>
+      </w:r>
+      <w:r>
+        <w:rPr>
+          <w:rFonts w:hint="default" w:ascii="Consolas" w:hAnsi="Consolas" w:eastAsia="Consolas"/>
+          <w:color w:val="000000"/>
+          <w:sz w:val="20"/>
+          <w:szCs w:val="24"/>
+        </w:rPr>
+        <w:t xml:space="preserve"> </w:t>
+      </w:r>
+      <w:r>
+        <w:rPr>
+          <w:rFonts w:hint="default" w:ascii="Consolas" w:hAnsi="Consolas" w:eastAsia="Consolas"/>
+          <w:b/>
+          <w:color w:val="7F0055"/>
+          <w:sz w:val="20"/>
+          <w:szCs w:val="24"/>
+        </w:rPr>
+        <w:t>static</w:t>
+      </w:r>
+      <w:r>
+        <w:rPr>
+          <w:rFonts w:hint="default" w:ascii="Consolas" w:hAnsi="Consolas" w:eastAsia="Consolas"/>
+          <w:color w:val="000000"/>
+          <w:sz w:val="20"/>
+          <w:szCs w:val="24"/>
+        </w:rPr>
+        <w:t xml:space="preserve"> </w:t>
+      </w:r>
+      <w:r>
+        <w:rPr>
+          <w:rFonts w:hint="default" w:ascii="Consolas" w:hAnsi="Consolas" w:eastAsia="Consolas"/>
+          <w:b/>
+          <w:color w:val="7F0055"/>
+          <w:sz w:val="20"/>
+          <w:szCs w:val="24"/>
+        </w:rPr>
+        <w:t>final</w:t>
+      </w:r>
+      <w:r>
+        <w:rPr>
+          <w:rFonts w:hint="default" w:ascii="Consolas" w:hAnsi="Consolas" w:eastAsia="Consolas"/>
+          <w:color w:val="000000"/>
+          <w:sz w:val="20"/>
+          <w:szCs w:val="24"/>
+        </w:rPr>
+        <w:t xml:space="preserve"> </w:t>
+      </w:r>
+      <w:r>
+        <w:rPr>
+          <w:rFonts w:hint="default" w:ascii="Consolas" w:hAnsi="Consolas" w:eastAsia="Consolas"/>
+          <w:b/>
+          <w:color w:val="7F0055"/>
+          <w:sz w:val="20"/>
+          <w:szCs w:val="24"/>
+        </w:rPr>
+        <w:t>int</w:t>
+      </w:r>
+      <w:r>
+        <w:rPr>
+          <w:rFonts w:hint="default" w:ascii="Consolas" w:hAnsi="Consolas" w:eastAsia="Consolas"/>
+          <w:color w:val="000000"/>
+          <w:sz w:val="20"/>
+          <w:szCs w:val="24"/>
+        </w:rPr>
+        <w:t xml:space="preserve"> </w:t>
+      </w:r>
+      <w:r>
+        <w:rPr>
+          <w:rFonts w:hint="default" w:ascii="Consolas" w:hAnsi="Consolas" w:eastAsia="Consolas"/>
+          <w:b/>
+          <w:i/>
+          <w:color w:val="0000C0"/>
+          <w:sz w:val="20"/>
+          <w:szCs w:val="24"/>
+        </w:rPr>
+        <w:t>NO_OF_CHARS</w:t>
+      </w:r>
+      <w:r>
+        <w:rPr>
+          <w:rFonts w:hint="default" w:ascii="Consolas" w:hAnsi="Consolas" w:eastAsia="Consolas"/>
+          <w:color w:val="000000"/>
+          <w:sz w:val="20"/>
+          <w:szCs w:val="24"/>
+        </w:rPr>
+        <w:t xml:space="preserve"> = 256;</w:t>
+      </w:r>
+    </w:p>
+    <w:p>
+      <w:pPr>
+        <w:spacing w:beforeLines="0" w:afterLines="0"/>
+        <w:jc w:val="left"/>
+        <w:rPr>
+          <w:rFonts w:hint="default" w:ascii="Consolas" w:hAnsi="Consolas" w:eastAsia="Consolas"/>
+          <w:sz w:val="20"/>
+          <w:szCs w:val="24"/>
+        </w:rPr>
+      </w:pPr>
+      <w:r>
+        <w:rPr>
+          <w:rFonts w:hint="default" w:ascii="Consolas" w:hAnsi="Consolas" w:eastAsia="Consolas"/>
+          <w:color w:val="000000"/>
+          <w:sz w:val="20"/>
+          <w:szCs w:val="24"/>
+        </w:rPr>
+        <w:tab/>
+      </w:r>
+      <w:r>
+        <w:rPr>
+          <w:rFonts w:hint="default" w:ascii="Consolas" w:hAnsi="Consolas" w:eastAsia="Consolas"/>
+          <w:color w:val="000000"/>
+          <w:sz w:val="20"/>
+          <w:szCs w:val="24"/>
+        </w:rPr>
+        <w:t xml:space="preserve"> </w:t>
+      </w:r>
+      <w:r>
+        <w:rPr>
+          <w:rFonts w:hint="default" w:ascii="Consolas" w:hAnsi="Consolas" w:eastAsia="Consolas"/>
+          <w:b/>
+          <w:color w:val="7F0055"/>
+          <w:sz w:val="20"/>
+          <w:szCs w:val="24"/>
+        </w:rPr>
+        <w:t>static</w:t>
+      </w:r>
+      <w:r>
+        <w:rPr>
+          <w:rFonts w:hint="default" w:ascii="Consolas" w:hAnsi="Consolas" w:eastAsia="Consolas"/>
+          <w:color w:val="000000"/>
+          <w:sz w:val="20"/>
+          <w:szCs w:val="24"/>
+        </w:rPr>
+        <w:t xml:space="preserve"> </w:t>
+      </w:r>
+      <w:r>
+        <w:rPr>
+          <w:rFonts w:hint="default" w:ascii="Consolas" w:hAnsi="Consolas" w:eastAsia="Consolas"/>
+          <w:b/>
+          <w:color w:val="7F0055"/>
+          <w:sz w:val="20"/>
+          <w:szCs w:val="24"/>
+        </w:rPr>
+        <w:t>char</w:t>
+      </w:r>
+      <w:r>
+        <w:rPr>
+          <w:rFonts w:hint="default" w:ascii="Consolas" w:hAnsi="Consolas" w:eastAsia="Consolas"/>
+          <w:color w:val="000000"/>
+          <w:sz w:val="20"/>
+          <w:szCs w:val="24"/>
+        </w:rPr>
+        <w:t xml:space="preserve"> </w:t>
+      </w:r>
+      <w:r>
+        <w:rPr>
+          <w:rFonts w:hint="default" w:ascii="Consolas" w:hAnsi="Consolas" w:eastAsia="Consolas"/>
+          <w:i/>
+          <w:color w:val="0000C0"/>
+          <w:sz w:val="20"/>
+          <w:szCs w:val="24"/>
+        </w:rPr>
+        <w:t>count</w:t>
+      </w:r>
+      <w:r>
+        <w:rPr>
+          <w:rFonts w:hint="default" w:ascii="Consolas" w:hAnsi="Consolas" w:eastAsia="Consolas"/>
+          <w:color w:val="000000"/>
+          <w:sz w:val="20"/>
+          <w:szCs w:val="24"/>
+        </w:rPr>
+        <w:t xml:space="preserve">[] = </w:t>
+      </w:r>
+      <w:r>
+        <w:rPr>
+          <w:rFonts w:hint="default" w:ascii="Consolas" w:hAnsi="Consolas" w:eastAsia="Consolas"/>
+          <w:b/>
+          <w:color w:val="7F0055"/>
+          <w:sz w:val="20"/>
+          <w:szCs w:val="24"/>
+        </w:rPr>
+        <w:t>new</w:t>
+      </w:r>
+      <w:r>
+        <w:rPr>
+          <w:rFonts w:hint="default" w:ascii="Consolas" w:hAnsi="Consolas" w:eastAsia="Consolas"/>
+          <w:color w:val="000000"/>
+          <w:sz w:val="20"/>
+          <w:szCs w:val="24"/>
+        </w:rPr>
+        <w:t xml:space="preserve"> </w:t>
+      </w:r>
+      <w:r>
+        <w:rPr>
+          <w:rFonts w:hint="default" w:ascii="Consolas" w:hAnsi="Consolas" w:eastAsia="Consolas"/>
+          <w:b/>
+          <w:color w:val="7F0055"/>
+          <w:sz w:val="20"/>
+          <w:szCs w:val="24"/>
+        </w:rPr>
+        <w:t>char</w:t>
+      </w:r>
+      <w:r>
+        <w:rPr>
+          <w:rFonts w:hint="default" w:ascii="Consolas" w:hAnsi="Consolas" w:eastAsia="Consolas"/>
+          <w:color w:val="000000"/>
+          <w:sz w:val="20"/>
+          <w:szCs w:val="24"/>
+        </w:rPr>
+        <w:t>[</w:t>
+      </w:r>
+      <w:r>
+        <w:rPr>
+          <w:rFonts w:hint="default" w:ascii="Consolas" w:hAnsi="Consolas" w:eastAsia="Consolas"/>
+          <w:b/>
+          <w:i/>
+          <w:color w:val="0000C0"/>
+          <w:sz w:val="20"/>
+          <w:szCs w:val="24"/>
+        </w:rPr>
+        <w:t>NO_OF_CHARS</w:t>
+      </w:r>
+      <w:r>
+        <w:rPr>
+          <w:rFonts w:hint="default" w:ascii="Consolas" w:hAnsi="Consolas" w:eastAsia="Consolas"/>
+          <w:color w:val="000000"/>
+          <w:sz w:val="20"/>
+          <w:szCs w:val="24"/>
+        </w:rPr>
+        <w:t>];</w:t>
+      </w:r>
+    </w:p>
+    <w:p>
+      <w:pPr>
+        <w:spacing w:beforeLines="0" w:afterLines="0"/>
+        <w:jc w:val="left"/>
+        <w:rPr>
+          <w:rFonts w:hint="default" w:ascii="Consolas" w:hAnsi="Consolas" w:eastAsia="Consolas"/>
+          <w:sz w:val="20"/>
+          <w:szCs w:val="24"/>
+        </w:rPr>
+      </w:pPr>
+      <w:r>
+        <w:rPr>
+          <w:rFonts w:hint="default" w:ascii="Consolas" w:hAnsi="Consolas" w:eastAsia="Consolas"/>
+          <w:color w:val="000000"/>
+          <w:sz w:val="20"/>
+          <w:szCs w:val="24"/>
+        </w:rPr>
+        <w:tab/>
+      </w:r>
+      <w:r>
+        <w:rPr>
+          <w:rFonts w:hint="default" w:ascii="Consolas" w:hAnsi="Consolas" w:eastAsia="Consolas"/>
+          <w:b/>
+          <w:color w:val="7F0055"/>
+          <w:sz w:val="20"/>
+          <w:szCs w:val="24"/>
+        </w:rPr>
+        <w:t>public</w:t>
+      </w:r>
+      <w:r>
+        <w:rPr>
+          <w:rFonts w:hint="default" w:ascii="Consolas" w:hAnsi="Consolas" w:eastAsia="Consolas"/>
+          <w:color w:val="000000"/>
+          <w:sz w:val="20"/>
+          <w:szCs w:val="24"/>
+        </w:rPr>
+        <w:t xml:space="preserve"> </w:t>
+      </w:r>
+      <w:r>
+        <w:rPr>
+          <w:rFonts w:hint="default" w:ascii="Consolas" w:hAnsi="Consolas" w:eastAsia="Consolas"/>
+          <w:b/>
+          <w:color w:val="7F0055"/>
+          <w:sz w:val="20"/>
+          <w:szCs w:val="24"/>
+        </w:rPr>
+        <w:t>static</w:t>
+      </w:r>
+      <w:r>
+        <w:rPr>
+          <w:rFonts w:hint="default" w:ascii="Consolas" w:hAnsi="Consolas" w:eastAsia="Consolas"/>
+          <w:color w:val="000000"/>
+          <w:sz w:val="20"/>
+          <w:szCs w:val="24"/>
+        </w:rPr>
+        <w:t xml:space="preserve"> </w:t>
+      </w:r>
+      <w:r>
+        <w:rPr>
+          <w:rFonts w:hint="default" w:ascii="Consolas" w:hAnsi="Consolas" w:eastAsia="Consolas"/>
+          <w:b/>
+          <w:color w:val="7F0055"/>
+          <w:sz w:val="20"/>
+          <w:szCs w:val="24"/>
+        </w:rPr>
+        <w:t>void</w:t>
+      </w:r>
+      <w:r>
+        <w:rPr>
+          <w:rFonts w:hint="default" w:ascii="Consolas" w:hAnsi="Consolas" w:eastAsia="Consolas"/>
+          <w:color w:val="000000"/>
+          <w:sz w:val="20"/>
+          <w:szCs w:val="24"/>
+        </w:rPr>
+        <w:t xml:space="preserve"> main(String[] </w:t>
+      </w:r>
+      <w:r>
+        <w:rPr>
+          <w:rFonts w:hint="default" w:ascii="Consolas" w:hAnsi="Consolas" w:eastAsia="Consolas"/>
+          <w:color w:val="6A3E3E"/>
+          <w:sz w:val="20"/>
+          <w:szCs w:val="24"/>
+        </w:rPr>
+        <w:t>args</w:t>
+      </w:r>
+      <w:r>
+        <w:rPr>
+          <w:rFonts w:hint="default" w:ascii="Consolas" w:hAnsi="Consolas" w:eastAsia="Consolas"/>
+          <w:color w:val="000000"/>
+          <w:sz w:val="20"/>
+          <w:szCs w:val="24"/>
+        </w:rPr>
+        <w:t>) {</w:t>
+      </w:r>
+    </w:p>
+    <w:p>
+      <w:pPr>
+        <w:spacing w:beforeLines="0" w:afterLines="0"/>
+        <w:jc w:val="left"/>
+        <w:rPr>
+          <w:rFonts w:hint="default" w:ascii="Consolas" w:hAnsi="Consolas" w:eastAsia="Consolas"/>
+          <w:sz w:val="20"/>
+          <w:szCs w:val="24"/>
+        </w:rPr>
+      </w:pPr>
+      <w:r>
+        <w:rPr>
+          <w:rFonts w:hint="default" w:ascii="Consolas" w:hAnsi="Consolas" w:eastAsia="Consolas"/>
+          <w:color w:val="000000"/>
+          <w:sz w:val="20"/>
+          <w:szCs w:val="24"/>
+        </w:rPr>
+        <w:tab/>
+      </w:r>
+      <w:r>
+        <w:rPr>
+          <w:rFonts w:hint="default" w:ascii="Consolas" w:hAnsi="Consolas" w:eastAsia="Consolas"/>
+          <w:color w:val="000000"/>
+          <w:sz w:val="20"/>
+          <w:szCs w:val="24"/>
+        </w:rPr>
+        <w:tab/>
+      </w:r>
+      <w:r>
+        <w:rPr>
+          <w:rFonts w:hint="default" w:ascii="Consolas" w:hAnsi="Consolas" w:eastAsia="Consolas"/>
+          <w:color w:val="000000"/>
+          <w:sz w:val="20"/>
+          <w:szCs w:val="24"/>
+        </w:rPr>
+        <w:t xml:space="preserve">String </w:t>
+      </w:r>
+      <w:r>
+        <w:rPr>
+          <w:rFonts w:hint="default" w:ascii="Consolas" w:hAnsi="Consolas" w:eastAsia="Consolas"/>
+          <w:color w:val="6A3E3E"/>
+          <w:sz w:val="20"/>
+          <w:szCs w:val="24"/>
+        </w:rPr>
+        <w:t>str</w:t>
+      </w:r>
+      <w:r>
+        <w:rPr>
+          <w:rFonts w:hint="default" w:ascii="Consolas" w:hAnsi="Consolas" w:eastAsia="Consolas"/>
+          <w:color w:val="000000"/>
+          <w:sz w:val="20"/>
+          <w:szCs w:val="24"/>
+        </w:rPr>
+        <w:t xml:space="preserve"> = </w:t>
+      </w:r>
+      <w:r>
+        <w:rPr>
+          <w:rFonts w:hint="default" w:ascii="Consolas" w:hAnsi="Consolas" w:eastAsia="Consolas"/>
+          <w:color w:val="2A00FF"/>
+          <w:sz w:val="20"/>
+          <w:szCs w:val="24"/>
+        </w:rPr>
+        <w:t>"geeksforgeeks"</w:t>
+      </w:r>
+      <w:r>
+        <w:rPr>
+          <w:rFonts w:hint="default" w:ascii="Consolas" w:hAnsi="Consolas" w:eastAsia="Consolas"/>
+          <w:color w:val="000000"/>
+          <w:sz w:val="20"/>
+          <w:szCs w:val="24"/>
+        </w:rPr>
+        <w:t>;</w:t>
+      </w:r>
+    </w:p>
+    <w:p>
+      <w:pPr>
+        <w:spacing w:beforeLines="0" w:afterLines="0"/>
+        <w:jc w:val="left"/>
+        <w:rPr>
+          <w:rFonts w:hint="default" w:ascii="Consolas" w:hAnsi="Consolas" w:eastAsia="Consolas"/>
+          <w:sz w:val="20"/>
+          <w:szCs w:val="24"/>
+        </w:rPr>
+      </w:pPr>
+      <w:r>
+        <w:rPr>
+          <w:rFonts w:hint="default" w:ascii="Consolas" w:hAnsi="Consolas" w:eastAsia="Consolas"/>
+          <w:color w:val="000000"/>
+          <w:sz w:val="20"/>
+          <w:szCs w:val="24"/>
+        </w:rPr>
+        <w:tab/>
+      </w:r>
+      <w:r>
+        <w:rPr>
+          <w:rFonts w:hint="default" w:ascii="Consolas" w:hAnsi="Consolas" w:eastAsia="Consolas"/>
+          <w:color w:val="000000"/>
+          <w:sz w:val="20"/>
+          <w:szCs w:val="24"/>
+        </w:rPr>
+        <w:tab/>
+      </w:r>
+    </w:p>
+    <w:p>
+      <w:pPr>
+        <w:spacing w:beforeLines="0" w:afterLines="0"/>
+        <w:jc w:val="left"/>
+        <w:rPr>
+          <w:rFonts w:hint="default" w:ascii="Consolas" w:hAnsi="Consolas" w:eastAsia="Consolas"/>
+          <w:sz w:val="20"/>
+          <w:szCs w:val="24"/>
+        </w:rPr>
+      </w:pPr>
+      <w:r>
+        <w:rPr>
+          <w:rFonts w:hint="default" w:ascii="Consolas" w:hAnsi="Consolas" w:eastAsia="Consolas"/>
+          <w:color w:val="000000"/>
+          <w:sz w:val="20"/>
+          <w:szCs w:val="24"/>
+        </w:rPr>
+        <w:tab/>
+      </w:r>
+      <w:r>
+        <w:rPr>
+          <w:rFonts w:hint="default" w:ascii="Consolas" w:hAnsi="Consolas" w:eastAsia="Consolas"/>
+          <w:color w:val="000000"/>
+          <w:sz w:val="20"/>
+          <w:szCs w:val="24"/>
+        </w:rPr>
+        <w:tab/>
+      </w:r>
+      <w:r>
+        <w:rPr>
+          <w:rFonts w:hint="default" w:ascii="Consolas" w:hAnsi="Consolas" w:eastAsia="Consolas"/>
+          <w:color w:val="000000"/>
+          <w:sz w:val="20"/>
+          <w:szCs w:val="24"/>
+        </w:rPr>
+        <w:t xml:space="preserve"> </w:t>
+      </w:r>
+      <w:r>
+        <w:rPr>
+          <w:rFonts w:hint="default" w:ascii="Consolas" w:hAnsi="Consolas" w:eastAsia="Consolas"/>
+          <w:b/>
+          <w:color w:val="7F0055"/>
+          <w:sz w:val="20"/>
+          <w:szCs w:val="24"/>
+        </w:rPr>
+        <w:t>int</w:t>
+      </w:r>
+      <w:r>
+        <w:rPr>
+          <w:rFonts w:hint="default" w:ascii="Consolas" w:hAnsi="Consolas" w:eastAsia="Consolas"/>
+          <w:color w:val="000000"/>
+          <w:sz w:val="20"/>
+          <w:szCs w:val="24"/>
+        </w:rPr>
+        <w:t xml:space="preserve"> </w:t>
+      </w:r>
+      <w:r>
+        <w:rPr>
+          <w:rFonts w:hint="default" w:ascii="Consolas" w:hAnsi="Consolas" w:eastAsia="Consolas"/>
+          <w:color w:val="6A3E3E"/>
+          <w:sz w:val="20"/>
+          <w:szCs w:val="24"/>
+        </w:rPr>
+        <w:t>index</w:t>
+      </w:r>
+      <w:r>
+        <w:rPr>
+          <w:rFonts w:hint="default" w:ascii="Consolas" w:hAnsi="Consolas" w:eastAsia="Consolas"/>
+          <w:color w:val="000000"/>
+          <w:sz w:val="20"/>
+          <w:szCs w:val="24"/>
+        </w:rPr>
+        <w:t xml:space="preserve"> = </w:t>
+      </w:r>
+      <w:r>
+        <w:rPr>
+          <w:rFonts w:hint="default" w:ascii="Consolas" w:hAnsi="Consolas" w:eastAsia="Consolas"/>
+          <w:i/>
+          <w:color w:val="000000"/>
+          <w:sz w:val="20"/>
+          <w:szCs w:val="24"/>
+        </w:rPr>
+        <w:t>firstNonRepeating</w:t>
+      </w:r>
+      <w:r>
+        <w:rPr>
+          <w:rFonts w:hint="default" w:ascii="Consolas" w:hAnsi="Consolas" w:eastAsia="Consolas"/>
+          <w:color w:val="000000"/>
+          <w:sz w:val="20"/>
+          <w:szCs w:val="24"/>
+        </w:rPr>
+        <w:t>(</w:t>
+      </w:r>
+      <w:r>
+        <w:rPr>
+          <w:rFonts w:hint="default" w:ascii="Consolas" w:hAnsi="Consolas" w:eastAsia="Consolas"/>
+          <w:color w:val="6A3E3E"/>
+          <w:sz w:val="20"/>
+          <w:szCs w:val="24"/>
+        </w:rPr>
+        <w:t>str</w:t>
+      </w:r>
+      <w:r>
+        <w:rPr>
+          <w:rFonts w:hint="default" w:ascii="Consolas" w:hAnsi="Consolas" w:eastAsia="Consolas"/>
+          <w:color w:val="000000"/>
+          <w:sz w:val="20"/>
+          <w:szCs w:val="24"/>
+        </w:rPr>
+        <w:t>);</w:t>
+      </w:r>
+    </w:p>
+    <w:p>
+      <w:pPr>
+        <w:spacing w:beforeLines="0" w:afterLines="0"/>
+        <w:jc w:val="left"/>
+        <w:rPr>
+          <w:rFonts w:hint="default" w:ascii="Consolas" w:hAnsi="Consolas" w:eastAsia="Consolas"/>
+          <w:sz w:val="20"/>
+          <w:szCs w:val="24"/>
+        </w:rPr>
+      </w:pPr>
+      <w:r>
+        <w:rPr>
+          <w:rFonts w:hint="default" w:ascii="Consolas" w:hAnsi="Consolas" w:eastAsia="Consolas"/>
+          <w:color w:val="000000"/>
+          <w:sz w:val="20"/>
+          <w:szCs w:val="24"/>
+        </w:rPr>
+        <w:tab/>
+      </w:r>
+      <w:r>
+        <w:rPr>
+          <w:rFonts w:hint="default" w:ascii="Consolas" w:hAnsi="Consolas" w:eastAsia="Consolas"/>
+          <w:color w:val="000000"/>
+          <w:sz w:val="20"/>
+          <w:szCs w:val="24"/>
+        </w:rPr>
+        <w:tab/>
+      </w:r>
+      <w:r>
+        <w:rPr>
+          <w:rFonts w:hint="default" w:ascii="Consolas" w:hAnsi="Consolas" w:eastAsia="Consolas"/>
+          <w:color w:val="000000"/>
+          <w:sz w:val="20"/>
+          <w:szCs w:val="24"/>
+        </w:rPr>
+        <w:t xml:space="preserve"> System.</w:t>
+      </w:r>
+      <w:r>
+        <w:rPr>
+          <w:rFonts w:hint="default" w:ascii="Consolas" w:hAnsi="Consolas" w:eastAsia="Consolas"/>
+          <w:b/>
+          <w:i/>
+          <w:color w:val="0000C0"/>
+          <w:sz w:val="20"/>
+          <w:szCs w:val="24"/>
+        </w:rPr>
+        <w:t>out</w:t>
+      </w:r>
+      <w:r>
+        <w:rPr>
+          <w:rFonts w:hint="default" w:ascii="Consolas" w:hAnsi="Consolas" w:eastAsia="Consolas"/>
+          <w:color w:val="000000"/>
+          <w:sz w:val="20"/>
+          <w:szCs w:val="24"/>
+        </w:rPr>
+        <w:t>.println(</w:t>
+      </w:r>
+      <w:r>
+        <w:rPr>
+          <w:rFonts w:hint="default" w:ascii="Consolas" w:hAnsi="Consolas" w:eastAsia="Consolas"/>
+          <w:color w:val="6A3E3E"/>
+          <w:sz w:val="20"/>
+          <w:szCs w:val="24"/>
+        </w:rPr>
+        <w:t>str</w:t>
+      </w:r>
+      <w:r>
+        <w:rPr>
+          <w:rFonts w:hint="default" w:ascii="Consolas" w:hAnsi="Consolas" w:eastAsia="Consolas"/>
+          <w:color w:val="000000"/>
+          <w:sz w:val="20"/>
+          <w:szCs w:val="24"/>
+        </w:rPr>
+        <w:t>.charAt(</w:t>
+      </w:r>
+      <w:r>
+        <w:rPr>
+          <w:rFonts w:hint="default" w:ascii="Consolas" w:hAnsi="Consolas" w:eastAsia="Consolas"/>
+          <w:color w:val="6A3E3E"/>
+          <w:sz w:val="20"/>
+          <w:szCs w:val="24"/>
+        </w:rPr>
+        <w:t>index</w:t>
+      </w:r>
+      <w:r>
+        <w:rPr>
+          <w:rFonts w:hint="default" w:ascii="Consolas" w:hAnsi="Consolas" w:eastAsia="Consolas"/>
+          <w:color w:val="000000"/>
+          <w:sz w:val="20"/>
+          <w:szCs w:val="24"/>
+        </w:rPr>
+        <w:t>));</w:t>
+      </w:r>
+    </w:p>
+    <w:p>
+      <w:pPr>
+        <w:spacing w:beforeLines="0" w:afterLines="0"/>
+        <w:jc w:val="left"/>
+        <w:rPr>
+          <w:rFonts w:hint="default" w:ascii="Consolas" w:hAnsi="Consolas" w:eastAsia="Consolas"/>
+          <w:sz w:val="20"/>
+          <w:szCs w:val="24"/>
+        </w:rPr>
+      </w:pPr>
+      <w:r>
+        <w:rPr>
+          <w:rFonts w:hint="default" w:ascii="Consolas" w:hAnsi="Consolas" w:eastAsia="Consolas"/>
+          <w:color w:val="000000"/>
+          <w:sz w:val="20"/>
+          <w:szCs w:val="24"/>
+        </w:rPr>
+        <w:tab/>
+      </w:r>
+      <w:r>
+        <w:rPr>
+          <w:rFonts w:hint="default" w:ascii="Consolas" w:hAnsi="Consolas" w:eastAsia="Consolas"/>
+          <w:color w:val="000000"/>
+          <w:sz w:val="20"/>
+          <w:szCs w:val="24"/>
+        </w:rPr>
+        <w:t>}</w:t>
+      </w:r>
+    </w:p>
+    <w:p>
+      <w:pPr>
+        <w:spacing w:beforeLines="0" w:afterLines="0"/>
+        <w:jc w:val="left"/>
+        <w:rPr>
+          <w:rFonts w:hint="default" w:ascii="Consolas" w:hAnsi="Consolas" w:eastAsia="Consolas"/>
+          <w:sz w:val="20"/>
+          <w:szCs w:val="24"/>
+        </w:rPr>
+      </w:pPr>
+      <w:r>
+        <w:rPr>
+          <w:rFonts w:hint="default" w:ascii="Consolas" w:hAnsi="Consolas" w:eastAsia="Consolas"/>
+          <w:color w:val="000000"/>
+          <w:sz w:val="20"/>
+          <w:szCs w:val="24"/>
+        </w:rPr>
+        <w:tab/>
+      </w:r>
+      <w:r>
+        <w:rPr>
+          <w:rFonts w:hint="default" w:ascii="Consolas" w:hAnsi="Consolas" w:eastAsia="Consolas"/>
+          <w:b/>
+          <w:color w:val="7F0055"/>
+          <w:sz w:val="20"/>
+          <w:szCs w:val="24"/>
+        </w:rPr>
+        <w:t>private</w:t>
+      </w:r>
+      <w:r>
+        <w:rPr>
+          <w:rFonts w:hint="default" w:ascii="Consolas" w:hAnsi="Consolas" w:eastAsia="Consolas"/>
+          <w:color w:val="000000"/>
+          <w:sz w:val="20"/>
+          <w:szCs w:val="24"/>
+        </w:rPr>
+        <w:t xml:space="preserve"> </w:t>
+      </w:r>
+      <w:r>
+        <w:rPr>
+          <w:rFonts w:hint="default" w:ascii="Consolas" w:hAnsi="Consolas" w:eastAsia="Consolas"/>
+          <w:b/>
+          <w:color w:val="7F0055"/>
+          <w:sz w:val="20"/>
+          <w:szCs w:val="24"/>
+        </w:rPr>
+        <w:t>static</w:t>
+      </w:r>
+      <w:r>
+        <w:rPr>
+          <w:rFonts w:hint="default" w:ascii="Consolas" w:hAnsi="Consolas" w:eastAsia="Consolas"/>
+          <w:color w:val="000000"/>
+          <w:sz w:val="20"/>
+          <w:szCs w:val="24"/>
+        </w:rPr>
+        <w:t xml:space="preserve"> </w:t>
+      </w:r>
+      <w:r>
+        <w:rPr>
+          <w:rFonts w:hint="default" w:ascii="Consolas" w:hAnsi="Consolas" w:eastAsia="Consolas"/>
+          <w:b/>
+          <w:color w:val="7F0055"/>
+          <w:sz w:val="20"/>
+          <w:szCs w:val="24"/>
+        </w:rPr>
+        <w:t>int</w:t>
+      </w:r>
+      <w:r>
+        <w:rPr>
+          <w:rFonts w:hint="default" w:ascii="Consolas" w:hAnsi="Consolas" w:eastAsia="Consolas"/>
+          <w:color w:val="000000"/>
+          <w:sz w:val="20"/>
+          <w:szCs w:val="24"/>
+        </w:rPr>
+        <w:t xml:space="preserve"> firstNonRepeating(String </w:t>
+      </w:r>
+      <w:r>
+        <w:rPr>
+          <w:rFonts w:hint="default" w:ascii="Consolas" w:hAnsi="Consolas" w:eastAsia="Consolas"/>
+          <w:color w:val="6A3E3E"/>
+          <w:sz w:val="20"/>
+          <w:szCs w:val="24"/>
+        </w:rPr>
+        <w:t>str</w:t>
+      </w:r>
+      <w:r>
+        <w:rPr>
+          <w:rFonts w:hint="default" w:ascii="Consolas" w:hAnsi="Consolas" w:eastAsia="Consolas"/>
+          <w:color w:val="000000"/>
+          <w:sz w:val="20"/>
+          <w:szCs w:val="24"/>
+        </w:rPr>
+        <w:t>) {</w:t>
+      </w:r>
+    </w:p>
+    <w:p>
+      <w:pPr>
+        <w:spacing w:beforeLines="0" w:afterLines="0"/>
+        <w:jc w:val="left"/>
+        <w:rPr>
+          <w:rFonts w:hint="default" w:ascii="Consolas" w:hAnsi="Consolas" w:eastAsia="Consolas"/>
+          <w:sz w:val="20"/>
+          <w:szCs w:val="24"/>
+        </w:rPr>
+      </w:pPr>
+      <w:r>
+        <w:rPr>
+          <w:rFonts w:hint="default" w:ascii="Consolas" w:hAnsi="Consolas" w:eastAsia="Consolas"/>
+          <w:color w:val="000000"/>
+          <w:sz w:val="20"/>
+          <w:szCs w:val="24"/>
+        </w:rPr>
+        <w:tab/>
+      </w:r>
+      <w:r>
+        <w:rPr>
+          <w:rFonts w:hint="default" w:ascii="Consolas" w:hAnsi="Consolas" w:eastAsia="Consolas"/>
+          <w:color w:val="000000"/>
+          <w:sz w:val="20"/>
+          <w:szCs w:val="24"/>
+        </w:rPr>
+        <w:tab/>
+      </w:r>
+    </w:p>
+    <w:p>
+      <w:pPr>
+        <w:spacing w:beforeLines="0" w:afterLines="0"/>
+        <w:jc w:val="left"/>
+        <w:rPr>
+          <w:rFonts w:hint="default" w:ascii="Consolas" w:hAnsi="Consolas" w:eastAsia="Consolas"/>
+          <w:sz w:val="20"/>
+          <w:szCs w:val="24"/>
+        </w:rPr>
+      </w:pPr>
+      <w:r>
+        <w:rPr>
+          <w:rFonts w:hint="default" w:ascii="Consolas" w:hAnsi="Consolas" w:eastAsia="Consolas"/>
+          <w:color w:val="000000"/>
+          <w:sz w:val="20"/>
+          <w:szCs w:val="24"/>
+        </w:rPr>
+        <w:tab/>
+      </w:r>
+      <w:r>
+        <w:rPr>
+          <w:rFonts w:hint="default" w:ascii="Consolas" w:hAnsi="Consolas" w:eastAsia="Consolas"/>
+          <w:color w:val="000000"/>
+          <w:sz w:val="20"/>
+          <w:szCs w:val="24"/>
+        </w:rPr>
+        <w:tab/>
+      </w:r>
+      <w:r>
+        <w:rPr>
+          <w:rFonts w:hint="default" w:ascii="Consolas" w:hAnsi="Consolas" w:eastAsia="Consolas"/>
+          <w:color w:val="000000"/>
+          <w:sz w:val="20"/>
+          <w:szCs w:val="24"/>
+        </w:rPr>
+        <w:t xml:space="preserve"> </w:t>
+      </w:r>
+      <w:r>
+        <w:rPr>
+          <w:rFonts w:hint="default" w:ascii="Consolas" w:hAnsi="Consolas" w:eastAsia="Consolas"/>
+          <w:i/>
+          <w:color w:val="000000"/>
+          <w:sz w:val="20"/>
+          <w:szCs w:val="24"/>
+        </w:rPr>
+        <w:t>getCharCountArray</w:t>
+      </w:r>
+      <w:r>
+        <w:rPr>
+          <w:rFonts w:hint="default" w:ascii="Consolas" w:hAnsi="Consolas" w:eastAsia="Consolas"/>
+          <w:color w:val="000000"/>
+          <w:sz w:val="20"/>
+          <w:szCs w:val="24"/>
+        </w:rPr>
+        <w:t>(</w:t>
+      </w:r>
+      <w:r>
+        <w:rPr>
+          <w:rFonts w:hint="default" w:ascii="Consolas" w:hAnsi="Consolas" w:eastAsia="Consolas"/>
+          <w:color w:val="6A3E3E"/>
+          <w:sz w:val="20"/>
+          <w:szCs w:val="24"/>
+        </w:rPr>
+        <w:t>str</w:t>
+      </w:r>
+      <w:r>
+        <w:rPr>
+          <w:rFonts w:hint="default" w:ascii="Consolas" w:hAnsi="Consolas" w:eastAsia="Consolas"/>
+          <w:color w:val="000000"/>
+          <w:sz w:val="20"/>
+          <w:szCs w:val="24"/>
+        </w:rPr>
+        <w:t>);</w:t>
+      </w:r>
+    </w:p>
+    <w:p>
+      <w:pPr>
+        <w:spacing w:beforeLines="0" w:afterLines="0"/>
+        <w:jc w:val="left"/>
+        <w:rPr>
+          <w:rFonts w:hint="default" w:ascii="Consolas" w:hAnsi="Consolas" w:eastAsia="Consolas"/>
+          <w:sz w:val="20"/>
+          <w:szCs w:val="24"/>
+        </w:rPr>
+      </w:pPr>
+      <w:r>
+        <w:rPr>
+          <w:rFonts w:hint="default" w:ascii="Consolas" w:hAnsi="Consolas" w:eastAsia="Consolas"/>
+          <w:color w:val="000000"/>
+          <w:sz w:val="20"/>
+          <w:szCs w:val="24"/>
+        </w:rPr>
+        <w:tab/>
+      </w:r>
+      <w:r>
+        <w:rPr>
+          <w:rFonts w:hint="default" w:ascii="Consolas" w:hAnsi="Consolas" w:eastAsia="Consolas"/>
+          <w:color w:val="000000"/>
+          <w:sz w:val="20"/>
+          <w:szCs w:val="24"/>
+        </w:rPr>
+        <w:tab/>
+      </w:r>
+      <w:r>
+        <w:rPr>
+          <w:rFonts w:hint="default" w:ascii="Consolas" w:hAnsi="Consolas" w:eastAsia="Consolas"/>
+          <w:color w:val="000000"/>
+          <w:sz w:val="20"/>
+          <w:szCs w:val="24"/>
+        </w:rPr>
+        <w:t xml:space="preserve"> </w:t>
+      </w:r>
+      <w:r>
+        <w:rPr>
+          <w:rFonts w:hint="default" w:ascii="Consolas" w:hAnsi="Consolas" w:eastAsia="Consolas"/>
+          <w:b/>
+          <w:color w:val="7F0055"/>
+          <w:sz w:val="20"/>
+          <w:szCs w:val="24"/>
+        </w:rPr>
+        <w:t>int</w:t>
+      </w:r>
+      <w:r>
+        <w:rPr>
+          <w:rFonts w:hint="default" w:ascii="Consolas" w:hAnsi="Consolas" w:eastAsia="Consolas"/>
+          <w:color w:val="000000"/>
+          <w:sz w:val="20"/>
+          <w:szCs w:val="24"/>
+        </w:rPr>
+        <w:t xml:space="preserve"> </w:t>
+      </w:r>
+      <w:r>
+        <w:rPr>
+          <w:rFonts w:hint="default" w:ascii="Consolas" w:hAnsi="Consolas" w:eastAsia="Consolas"/>
+          <w:color w:val="6A3E3E"/>
+          <w:sz w:val="20"/>
+          <w:szCs w:val="24"/>
+        </w:rPr>
+        <w:t>index</w:t>
+      </w:r>
+      <w:r>
+        <w:rPr>
+          <w:rFonts w:hint="default" w:ascii="Consolas" w:hAnsi="Consolas" w:eastAsia="Consolas"/>
+          <w:color w:val="000000"/>
+          <w:sz w:val="20"/>
+          <w:szCs w:val="24"/>
+        </w:rPr>
+        <w:t xml:space="preserve"> = -1, </w:t>
+      </w:r>
+      <w:r>
+        <w:rPr>
+          <w:rFonts w:hint="default" w:ascii="Consolas" w:hAnsi="Consolas" w:eastAsia="Consolas"/>
+          <w:color w:val="6A3E3E"/>
+          <w:sz w:val="20"/>
+          <w:szCs w:val="24"/>
+        </w:rPr>
+        <w:t>i</w:t>
+      </w:r>
+      <w:r>
+        <w:rPr>
+          <w:rFonts w:hint="default" w:ascii="Consolas" w:hAnsi="Consolas" w:eastAsia="Consolas"/>
+          <w:color w:val="000000"/>
+          <w:sz w:val="20"/>
+          <w:szCs w:val="24"/>
+        </w:rPr>
+        <w:t>;</w:t>
+      </w:r>
+    </w:p>
+    <w:p>
+      <w:pPr>
+        <w:spacing w:beforeLines="0" w:afterLines="0"/>
+        <w:jc w:val="left"/>
+        <w:rPr>
+          <w:rFonts w:hint="default" w:ascii="Consolas" w:hAnsi="Consolas" w:eastAsia="Consolas"/>
+          <w:sz w:val="20"/>
+          <w:szCs w:val="24"/>
+        </w:rPr>
+      </w:pPr>
+      <w:r>
+        <w:rPr>
+          <w:rFonts w:hint="default" w:ascii="Consolas" w:hAnsi="Consolas" w:eastAsia="Consolas"/>
+          <w:color w:val="000000"/>
+          <w:sz w:val="20"/>
+          <w:szCs w:val="24"/>
+        </w:rPr>
+        <w:tab/>
+      </w:r>
+      <w:r>
+        <w:rPr>
+          <w:rFonts w:hint="default" w:ascii="Consolas" w:hAnsi="Consolas" w:eastAsia="Consolas"/>
+          <w:color w:val="000000"/>
+          <w:sz w:val="20"/>
+          <w:szCs w:val="24"/>
+        </w:rPr>
+        <w:tab/>
+      </w:r>
+      <w:r>
+        <w:rPr>
+          <w:rFonts w:hint="default" w:ascii="Consolas" w:hAnsi="Consolas" w:eastAsia="Consolas"/>
+          <w:color w:val="000000"/>
+          <w:sz w:val="20"/>
+          <w:szCs w:val="24"/>
+        </w:rPr>
+        <w:t xml:space="preserve"> </w:t>
+      </w:r>
+    </w:p>
+    <w:p>
+      <w:pPr>
+        <w:spacing w:beforeLines="0" w:afterLines="0"/>
+        <w:jc w:val="left"/>
+        <w:rPr>
+          <w:rFonts w:hint="default" w:ascii="Consolas" w:hAnsi="Consolas" w:eastAsia="Consolas"/>
+          <w:sz w:val="20"/>
+          <w:szCs w:val="24"/>
+        </w:rPr>
+      </w:pPr>
+      <w:r>
+        <w:rPr>
+          <w:rFonts w:hint="default" w:ascii="Consolas" w:hAnsi="Consolas" w:eastAsia="Consolas"/>
+          <w:color w:val="000000"/>
+          <w:sz w:val="20"/>
+          <w:szCs w:val="24"/>
+        </w:rPr>
+        <w:tab/>
+      </w:r>
+      <w:r>
+        <w:rPr>
+          <w:rFonts w:hint="default" w:ascii="Consolas" w:hAnsi="Consolas" w:eastAsia="Consolas"/>
+          <w:color w:val="000000"/>
+          <w:sz w:val="20"/>
+          <w:szCs w:val="24"/>
+        </w:rPr>
+        <w:t xml:space="preserve">        </w:t>
+      </w:r>
+      <w:r>
+        <w:rPr>
+          <w:rFonts w:hint="default" w:ascii="Consolas" w:hAnsi="Consolas" w:eastAsia="Consolas"/>
+          <w:b/>
+          <w:color w:val="7F0055"/>
+          <w:sz w:val="20"/>
+          <w:szCs w:val="24"/>
+          <w:shd w:val="clear" w:color="auto" w:fill="D4D4D4"/>
+        </w:rPr>
+        <w:t>for</w:t>
+      </w:r>
+      <w:r>
+        <w:rPr>
+          <w:rFonts w:hint="default" w:ascii="Consolas" w:hAnsi="Consolas" w:eastAsia="Consolas"/>
+          <w:color w:val="000000"/>
+          <w:sz w:val="20"/>
+          <w:szCs w:val="24"/>
+        </w:rPr>
+        <w:t xml:space="preserve"> (</w:t>
+      </w:r>
+      <w:r>
+        <w:rPr>
+          <w:rFonts w:hint="default" w:ascii="Consolas" w:hAnsi="Consolas" w:eastAsia="Consolas"/>
+          <w:color w:val="6A3E3E"/>
+          <w:sz w:val="20"/>
+          <w:szCs w:val="24"/>
+        </w:rPr>
+        <w:t>i</w:t>
+      </w:r>
+      <w:r>
+        <w:rPr>
+          <w:rFonts w:hint="default" w:ascii="Consolas" w:hAnsi="Consolas" w:eastAsia="Consolas"/>
+          <w:color w:val="000000"/>
+          <w:sz w:val="20"/>
+          <w:szCs w:val="24"/>
+        </w:rPr>
+        <w:t xml:space="preserve"> = 0; </w:t>
+      </w:r>
+      <w:r>
+        <w:rPr>
+          <w:rFonts w:hint="default" w:ascii="Consolas" w:hAnsi="Consolas" w:eastAsia="Consolas"/>
+          <w:color w:val="6A3E3E"/>
+          <w:sz w:val="20"/>
+          <w:szCs w:val="24"/>
+        </w:rPr>
+        <w:t>i</w:t>
+      </w:r>
+      <w:r>
+        <w:rPr>
+          <w:rFonts w:hint="default" w:ascii="Consolas" w:hAnsi="Consolas" w:eastAsia="Consolas"/>
+          <w:color w:val="000000"/>
+          <w:sz w:val="20"/>
+          <w:szCs w:val="24"/>
+        </w:rPr>
+        <w:t xml:space="preserve"> &lt; </w:t>
+      </w:r>
+      <w:r>
+        <w:rPr>
+          <w:rFonts w:hint="default" w:ascii="Consolas" w:hAnsi="Consolas" w:eastAsia="Consolas"/>
+          <w:color w:val="6A3E3E"/>
+          <w:sz w:val="20"/>
+          <w:szCs w:val="24"/>
+        </w:rPr>
+        <w:t>str</w:t>
+      </w:r>
+      <w:r>
+        <w:rPr>
+          <w:rFonts w:hint="default" w:ascii="Consolas" w:hAnsi="Consolas" w:eastAsia="Consolas"/>
+          <w:color w:val="000000"/>
+          <w:sz w:val="20"/>
+          <w:szCs w:val="24"/>
+        </w:rPr>
+        <w:t xml:space="preserve">.length(); </w:t>
+      </w:r>
+      <w:r>
+        <w:rPr>
+          <w:rFonts w:hint="default" w:ascii="Consolas" w:hAnsi="Consolas" w:eastAsia="Consolas"/>
+          <w:color w:val="6A3E3E"/>
+          <w:sz w:val="20"/>
+          <w:szCs w:val="24"/>
+        </w:rPr>
+        <w:t>i</w:t>
+      </w:r>
+      <w:r>
+        <w:rPr>
+          <w:rFonts w:hint="default" w:ascii="Consolas" w:hAnsi="Consolas" w:eastAsia="Consolas"/>
+          <w:color w:val="000000"/>
+          <w:sz w:val="20"/>
+          <w:szCs w:val="24"/>
+        </w:rPr>
+        <w:t>++) {</w:t>
+      </w:r>
+    </w:p>
+    <w:p>
+      <w:pPr>
+        <w:spacing w:beforeLines="0" w:afterLines="0"/>
+        <w:jc w:val="left"/>
+        <w:rPr>
+          <w:rFonts w:hint="default" w:ascii="Consolas" w:hAnsi="Consolas" w:eastAsia="Consolas"/>
+          <w:sz w:val="20"/>
+          <w:szCs w:val="24"/>
+        </w:rPr>
+      </w:pPr>
+      <w:r>
+        <w:rPr>
+          <w:rFonts w:hint="default" w:ascii="Consolas" w:hAnsi="Consolas" w:eastAsia="Consolas"/>
+          <w:color w:val="000000"/>
+          <w:sz w:val="20"/>
+          <w:szCs w:val="24"/>
+        </w:rPr>
+        <w:tab/>
+      </w:r>
+      <w:r>
+        <w:rPr>
+          <w:rFonts w:hint="default" w:ascii="Consolas" w:hAnsi="Consolas" w:eastAsia="Consolas"/>
+          <w:color w:val="000000"/>
+          <w:sz w:val="20"/>
+          <w:szCs w:val="24"/>
+        </w:rPr>
+        <w:t xml:space="preserve">            </w:t>
+      </w:r>
+      <w:r>
+        <w:rPr>
+          <w:rFonts w:hint="default" w:ascii="Consolas" w:hAnsi="Consolas" w:eastAsia="Consolas"/>
+          <w:b/>
+          <w:color w:val="7F0055"/>
+          <w:sz w:val="20"/>
+          <w:szCs w:val="24"/>
+        </w:rPr>
+        <w:t>if</w:t>
+      </w:r>
+      <w:r>
+        <w:rPr>
+          <w:rFonts w:hint="default" w:ascii="Consolas" w:hAnsi="Consolas" w:eastAsia="Consolas"/>
+          <w:color w:val="000000"/>
+          <w:sz w:val="20"/>
+          <w:szCs w:val="24"/>
+        </w:rPr>
+        <w:t xml:space="preserve"> (</w:t>
+      </w:r>
+      <w:r>
+        <w:rPr>
+          <w:rFonts w:hint="default" w:ascii="Consolas" w:hAnsi="Consolas" w:eastAsia="Consolas"/>
+          <w:i/>
+          <w:color w:val="0000C0"/>
+          <w:sz w:val="20"/>
+          <w:szCs w:val="24"/>
+        </w:rPr>
+        <w:t>count</w:t>
+      </w:r>
+      <w:r>
+        <w:rPr>
+          <w:rFonts w:hint="default" w:ascii="Consolas" w:hAnsi="Consolas" w:eastAsia="Consolas"/>
+          <w:color w:val="000000"/>
+          <w:sz w:val="20"/>
+          <w:szCs w:val="24"/>
+        </w:rPr>
+        <w:t>[</w:t>
+      </w:r>
+      <w:r>
+        <w:rPr>
+          <w:rFonts w:hint="default" w:ascii="Consolas" w:hAnsi="Consolas" w:eastAsia="Consolas"/>
+          <w:color w:val="6A3E3E"/>
+          <w:sz w:val="20"/>
+          <w:szCs w:val="24"/>
+        </w:rPr>
+        <w:t>str</w:t>
+      </w:r>
+      <w:r>
+        <w:rPr>
+          <w:rFonts w:hint="default" w:ascii="Consolas" w:hAnsi="Consolas" w:eastAsia="Consolas"/>
+          <w:color w:val="000000"/>
+          <w:sz w:val="20"/>
+          <w:szCs w:val="24"/>
+        </w:rPr>
+        <w:t>.charAt(</w:t>
+      </w:r>
+      <w:r>
+        <w:rPr>
+          <w:rFonts w:hint="default" w:ascii="Consolas" w:hAnsi="Consolas" w:eastAsia="Consolas"/>
+          <w:color w:val="6A3E3E"/>
+          <w:sz w:val="20"/>
+          <w:szCs w:val="24"/>
+        </w:rPr>
+        <w:t>i</w:t>
+      </w:r>
+      <w:r>
+        <w:rPr>
+          <w:rFonts w:hint="default" w:ascii="Consolas" w:hAnsi="Consolas" w:eastAsia="Consolas"/>
+          <w:color w:val="000000"/>
+          <w:sz w:val="20"/>
+          <w:szCs w:val="24"/>
+        </w:rPr>
+        <w:t>)] == 1) {</w:t>
+      </w:r>
+    </w:p>
+    <w:p>
+      <w:pPr>
+        <w:spacing w:beforeLines="0" w:afterLines="0"/>
+        <w:jc w:val="left"/>
+        <w:rPr>
+          <w:rFonts w:hint="default" w:ascii="Consolas" w:hAnsi="Consolas" w:eastAsia="Consolas"/>
+          <w:sz w:val="20"/>
+          <w:szCs w:val="24"/>
+        </w:rPr>
+      </w:pPr>
+      <w:r>
+        <w:rPr>
+          <w:rFonts w:hint="default" w:ascii="Consolas" w:hAnsi="Consolas" w:eastAsia="Consolas"/>
+          <w:color w:val="000000"/>
+          <w:sz w:val="20"/>
+          <w:szCs w:val="24"/>
+        </w:rPr>
+        <w:tab/>
+      </w:r>
+      <w:r>
+        <w:rPr>
+          <w:rFonts w:hint="default" w:ascii="Consolas" w:hAnsi="Consolas" w:eastAsia="Consolas"/>
+          <w:color w:val="000000"/>
+          <w:sz w:val="20"/>
+          <w:szCs w:val="24"/>
+        </w:rPr>
+        <w:t xml:space="preserve">                </w:t>
+      </w:r>
+      <w:r>
+        <w:rPr>
+          <w:rFonts w:hint="default" w:ascii="Consolas" w:hAnsi="Consolas" w:eastAsia="Consolas"/>
+          <w:color w:val="6A3E3E"/>
+          <w:sz w:val="20"/>
+          <w:szCs w:val="24"/>
+        </w:rPr>
+        <w:t>index</w:t>
+      </w:r>
+      <w:r>
+        <w:rPr>
+          <w:rFonts w:hint="default" w:ascii="Consolas" w:hAnsi="Consolas" w:eastAsia="Consolas"/>
+          <w:color w:val="000000"/>
+          <w:sz w:val="20"/>
+          <w:szCs w:val="24"/>
+        </w:rPr>
+        <w:t xml:space="preserve"> = </w:t>
+      </w:r>
+      <w:r>
+        <w:rPr>
+          <w:rFonts w:hint="default" w:ascii="Consolas" w:hAnsi="Consolas" w:eastAsia="Consolas"/>
+          <w:color w:val="6A3E3E"/>
+          <w:sz w:val="20"/>
+          <w:szCs w:val="24"/>
+        </w:rPr>
+        <w:t>i</w:t>
+      </w:r>
+      <w:r>
+        <w:rPr>
+          <w:rFonts w:hint="default" w:ascii="Consolas" w:hAnsi="Consolas" w:eastAsia="Consolas"/>
+          <w:color w:val="000000"/>
+          <w:sz w:val="20"/>
+          <w:szCs w:val="24"/>
+        </w:rPr>
+        <w:t>;</w:t>
+      </w:r>
+    </w:p>
+    <w:p>
+      <w:pPr>
+        <w:spacing w:beforeLines="0" w:afterLines="0"/>
+        <w:jc w:val="left"/>
+        <w:rPr>
+          <w:rFonts w:hint="default" w:ascii="Consolas" w:hAnsi="Consolas" w:eastAsia="Consolas"/>
+          <w:sz w:val="20"/>
+          <w:szCs w:val="24"/>
+        </w:rPr>
+      </w:pPr>
+      <w:r>
+        <w:rPr>
+          <w:rFonts w:hint="default" w:ascii="Consolas" w:hAnsi="Consolas" w:eastAsia="Consolas"/>
+          <w:color w:val="000000"/>
+          <w:sz w:val="20"/>
+          <w:szCs w:val="24"/>
+        </w:rPr>
+        <w:tab/>
+      </w:r>
+      <w:r>
+        <w:rPr>
+          <w:rFonts w:hint="default" w:ascii="Consolas" w:hAnsi="Consolas" w:eastAsia="Consolas"/>
+          <w:color w:val="000000"/>
+          <w:sz w:val="20"/>
+          <w:szCs w:val="24"/>
+        </w:rPr>
+        <w:t xml:space="preserve">                </w:t>
+      </w:r>
+      <w:r>
+        <w:rPr>
+          <w:rFonts w:hint="default" w:ascii="Consolas" w:hAnsi="Consolas" w:eastAsia="Consolas"/>
+          <w:b/>
+          <w:color w:val="7F0055"/>
+          <w:sz w:val="20"/>
+          <w:szCs w:val="24"/>
+        </w:rPr>
+        <w:t>break</w:t>
+      </w:r>
+      <w:r>
+        <w:rPr>
+          <w:rFonts w:hint="default" w:ascii="Consolas" w:hAnsi="Consolas" w:eastAsia="Consolas"/>
+          <w:color w:val="000000"/>
+          <w:sz w:val="20"/>
+          <w:szCs w:val="24"/>
+        </w:rPr>
+        <w:t>;</w:t>
+      </w:r>
+    </w:p>
+    <w:p>
+      <w:pPr>
+        <w:spacing w:beforeLines="0" w:afterLines="0"/>
+        <w:jc w:val="left"/>
+        <w:rPr>
+          <w:rFonts w:hint="default" w:ascii="Consolas" w:hAnsi="Consolas" w:eastAsia="Consolas"/>
+          <w:sz w:val="20"/>
+          <w:szCs w:val="24"/>
+        </w:rPr>
+      </w:pPr>
+      <w:r>
+        <w:rPr>
+          <w:rFonts w:hint="default" w:ascii="Consolas" w:hAnsi="Consolas" w:eastAsia="Consolas"/>
+          <w:color w:val="000000"/>
+          <w:sz w:val="20"/>
+          <w:szCs w:val="24"/>
+        </w:rPr>
+        <w:tab/>
+      </w:r>
+      <w:r>
+        <w:rPr>
+          <w:rFonts w:hint="default" w:ascii="Consolas" w:hAnsi="Consolas" w:eastAsia="Consolas"/>
+          <w:color w:val="000000"/>
+          <w:sz w:val="20"/>
+          <w:szCs w:val="24"/>
+        </w:rPr>
+        <w:t xml:space="preserve">            }</w:t>
+      </w:r>
+    </w:p>
+    <w:p>
+      <w:pPr>
+        <w:spacing w:beforeLines="0" w:afterLines="0"/>
+        <w:jc w:val="left"/>
+        <w:rPr>
+          <w:rFonts w:hint="default" w:ascii="Consolas" w:hAnsi="Consolas" w:eastAsia="Consolas"/>
+          <w:sz w:val="20"/>
+          <w:szCs w:val="24"/>
+        </w:rPr>
+      </w:pPr>
+      <w:r>
+        <w:rPr>
+          <w:rFonts w:hint="default" w:ascii="Consolas" w:hAnsi="Consolas" w:eastAsia="Consolas"/>
+          <w:color w:val="000000"/>
+          <w:sz w:val="20"/>
+          <w:szCs w:val="24"/>
+        </w:rPr>
+        <w:tab/>
+      </w:r>
+      <w:r>
+        <w:rPr>
+          <w:rFonts w:hint="default" w:ascii="Consolas" w:hAnsi="Consolas" w:eastAsia="Consolas"/>
+          <w:color w:val="000000"/>
+          <w:sz w:val="20"/>
+          <w:szCs w:val="24"/>
+        </w:rPr>
+        <w:t xml:space="preserve">        </w:t>
+      </w:r>
+      <w:r>
+        <w:rPr>
+          <w:rFonts w:hint="default" w:ascii="Consolas" w:hAnsi="Consolas" w:eastAsia="Consolas"/>
+          <w:color w:val="000000"/>
+          <w:sz w:val="20"/>
+          <w:szCs w:val="24"/>
+          <w:shd w:val="clear" w:color="auto" w:fill="D4D4D4"/>
+        </w:rPr>
+        <w:t>}</w:t>
+      </w:r>
+    </w:p>
+    <w:p>
+      <w:pPr>
+        <w:spacing w:beforeLines="0" w:afterLines="0"/>
+        <w:jc w:val="left"/>
+        <w:rPr>
+          <w:rFonts w:hint="default" w:ascii="Consolas" w:hAnsi="Consolas" w:eastAsia="Consolas"/>
+          <w:sz w:val="20"/>
+          <w:szCs w:val="24"/>
+        </w:rPr>
+      </w:pPr>
+      <w:r>
+        <w:rPr>
+          <w:rFonts w:hint="default" w:ascii="Consolas" w:hAnsi="Consolas" w:eastAsia="Consolas"/>
+          <w:color w:val="000000"/>
+          <w:sz w:val="20"/>
+          <w:szCs w:val="24"/>
+        </w:rPr>
+        <w:tab/>
+      </w:r>
+      <w:r>
+        <w:rPr>
+          <w:rFonts w:hint="default" w:ascii="Consolas" w:hAnsi="Consolas" w:eastAsia="Consolas"/>
+          <w:color w:val="000000"/>
+          <w:sz w:val="20"/>
+          <w:szCs w:val="24"/>
+        </w:rPr>
+        <w:t xml:space="preserve"> </w:t>
+      </w:r>
+    </w:p>
+    <w:p>
+      <w:pPr>
+        <w:spacing w:beforeLines="0" w:afterLines="0"/>
+        <w:jc w:val="left"/>
+        <w:rPr>
+          <w:rFonts w:hint="default" w:ascii="Consolas" w:hAnsi="Consolas" w:eastAsia="Consolas"/>
+          <w:sz w:val="20"/>
+          <w:szCs w:val="24"/>
+        </w:rPr>
+      </w:pPr>
+      <w:r>
+        <w:rPr>
+          <w:rFonts w:hint="default" w:ascii="Consolas" w:hAnsi="Consolas" w:eastAsia="Consolas"/>
+          <w:color w:val="000000"/>
+          <w:sz w:val="20"/>
+          <w:szCs w:val="24"/>
+        </w:rPr>
+        <w:tab/>
+      </w:r>
+      <w:r>
+        <w:rPr>
+          <w:rFonts w:hint="default" w:ascii="Consolas" w:hAnsi="Consolas" w:eastAsia="Consolas"/>
+          <w:color w:val="000000"/>
+          <w:sz w:val="20"/>
+          <w:szCs w:val="24"/>
+        </w:rPr>
+        <w:t xml:space="preserve">        </w:t>
+      </w:r>
+      <w:r>
+        <w:rPr>
+          <w:rFonts w:hint="default" w:ascii="Consolas" w:hAnsi="Consolas" w:eastAsia="Consolas"/>
+          <w:b/>
+          <w:color w:val="7F0055"/>
+          <w:sz w:val="20"/>
+          <w:szCs w:val="24"/>
+        </w:rPr>
+        <w:t>return</w:t>
+      </w:r>
+      <w:r>
+        <w:rPr>
+          <w:rFonts w:hint="default" w:ascii="Consolas" w:hAnsi="Consolas" w:eastAsia="Consolas"/>
+          <w:color w:val="000000"/>
+          <w:sz w:val="20"/>
+          <w:szCs w:val="24"/>
+        </w:rPr>
+        <w:t xml:space="preserve"> </w:t>
+      </w:r>
+      <w:r>
+        <w:rPr>
+          <w:rFonts w:hint="default" w:ascii="Consolas" w:hAnsi="Consolas" w:eastAsia="Consolas"/>
+          <w:color w:val="6A3E3E"/>
+          <w:sz w:val="20"/>
+          <w:szCs w:val="24"/>
+        </w:rPr>
+        <w:t>index</w:t>
+      </w:r>
+      <w:r>
+        <w:rPr>
+          <w:rFonts w:hint="default" w:ascii="Consolas" w:hAnsi="Consolas" w:eastAsia="Consolas"/>
+          <w:color w:val="000000"/>
+          <w:sz w:val="20"/>
+          <w:szCs w:val="24"/>
+        </w:rPr>
+        <w:t>;</w:t>
+      </w:r>
+    </w:p>
+    <w:p>
+      <w:pPr>
+        <w:spacing w:beforeLines="0" w:afterLines="0"/>
+        <w:jc w:val="left"/>
+        <w:rPr>
+          <w:rFonts w:hint="default" w:ascii="Consolas" w:hAnsi="Consolas" w:eastAsia="Consolas"/>
+          <w:sz w:val="20"/>
+          <w:szCs w:val="24"/>
+        </w:rPr>
+      </w:pPr>
+      <w:r>
+        <w:rPr>
+          <w:rFonts w:hint="default" w:ascii="Consolas" w:hAnsi="Consolas" w:eastAsia="Consolas"/>
+          <w:color w:val="000000"/>
+          <w:sz w:val="20"/>
+          <w:szCs w:val="24"/>
+        </w:rPr>
+        <w:tab/>
+      </w:r>
+      <w:r>
+        <w:rPr>
+          <w:rFonts w:hint="default" w:ascii="Consolas" w:hAnsi="Consolas" w:eastAsia="Consolas"/>
+          <w:color w:val="000000"/>
+          <w:sz w:val="20"/>
+          <w:szCs w:val="24"/>
+        </w:rPr>
+        <w:tab/>
+      </w:r>
+    </w:p>
+    <w:p>
+      <w:pPr>
+        <w:spacing w:beforeLines="0" w:afterLines="0"/>
+        <w:jc w:val="left"/>
+        <w:rPr>
+          <w:rFonts w:hint="default" w:ascii="Consolas" w:hAnsi="Consolas" w:eastAsia="Consolas"/>
+          <w:sz w:val="20"/>
+          <w:szCs w:val="24"/>
+        </w:rPr>
+      </w:pPr>
+      <w:r>
+        <w:rPr>
+          <w:rFonts w:hint="default" w:ascii="Consolas" w:hAnsi="Consolas" w:eastAsia="Consolas"/>
+          <w:color w:val="000000"/>
+          <w:sz w:val="20"/>
+          <w:szCs w:val="24"/>
+        </w:rPr>
+        <w:tab/>
+      </w:r>
+      <w:r>
+        <w:rPr>
+          <w:rFonts w:hint="default" w:ascii="Consolas" w:hAnsi="Consolas" w:eastAsia="Consolas"/>
+          <w:color w:val="000000"/>
+          <w:sz w:val="20"/>
+          <w:szCs w:val="24"/>
+        </w:rPr>
+        <w:t>}</w:t>
+      </w:r>
+    </w:p>
+    <w:p>
+      <w:pPr>
+        <w:spacing w:beforeLines="0" w:afterLines="0"/>
+        <w:jc w:val="left"/>
+        <w:rPr>
+          <w:rFonts w:hint="default" w:ascii="Consolas" w:hAnsi="Consolas" w:eastAsia="Consolas"/>
+          <w:sz w:val="20"/>
+          <w:szCs w:val="24"/>
+        </w:rPr>
+      </w:pPr>
+    </w:p>
+    <w:p>
+      <w:pPr>
+        <w:spacing w:beforeLines="0" w:afterLines="0"/>
+        <w:jc w:val="left"/>
+        <w:rPr>
+          <w:rFonts w:hint="default" w:ascii="Consolas" w:hAnsi="Consolas" w:eastAsia="Consolas"/>
+          <w:sz w:val="20"/>
+          <w:szCs w:val="24"/>
+        </w:rPr>
+      </w:pPr>
+      <w:r>
+        <w:rPr>
+          <w:rFonts w:hint="default" w:ascii="Consolas" w:hAnsi="Consolas" w:eastAsia="Consolas"/>
+          <w:color w:val="000000"/>
+          <w:sz w:val="20"/>
+          <w:szCs w:val="24"/>
+        </w:rPr>
+        <w:tab/>
+      </w:r>
+      <w:r>
+        <w:rPr>
+          <w:rFonts w:hint="default" w:ascii="Consolas" w:hAnsi="Consolas" w:eastAsia="Consolas"/>
+          <w:b/>
+          <w:color w:val="7F0055"/>
+          <w:sz w:val="20"/>
+          <w:szCs w:val="24"/>
+        </w:rPr>
+        <w:t>private</w:t>
+      </w:r>
+      <w:r>
+        <w:rPr>
+          <w:rFonts w:hint="default" w:ascii="Consolas" w:hAnsi="Consolas" w:eastAsia="Consolas"/>
+          <w:color w:val="000000"/>
+          <w:sz w:val="20"/>
+          <w:szCs w:val="24"/>
+        </w:rPr>
+        <w:t xml:space="preserve"> </w:t>
+      </w:r>
+      <w:r>
+        <w:rPr>
+          <w:rFonts w:hint="default" w:ascii="Consolas" w:hAnsi="Consolas" w:eastAsia="Consolas"/>
+          <w:b/>
+          <w:color w:val="7F0055"/>
+          <w:sz w:val="20"/>
+          <w:szCs w:val="24"/>
+        </w:rPr>
+        <w:t>static</w:t>
+      </w:r>
+      <w:r>
+        <w:rPr>
+          <w:rFonts w:hint="default" w:ascii="Consolas" w:hAnsi="Consolas" w:eastAsia="Consolas"/>
+          <w:color w:val="000000"/>
+          <w:sz w:val="20"/>
+          <w:szCs w:val="24"/>
+        </w:rPr>
+        <w:t xml:space="preserve"> </w:t>
+      </w:r>
+      <w:r>
+        <w:rPr>
+          <w:rFonts w:hint="default" w:ascii="Consolas" w:hAnsi="Consolas" w:eastAsia="Consolas"/>
+          <w:b/>
+          <w:color w:val="7F0055"/>
+          <w:sz w:val="20"/>
+          <w:szCs w:val="24"/>
+        </w:rPr>
+        <w:t>void</w:t>
+      </w:r>
+      <w:r>
+        <w:rPr>
+          <w:rFonts w:hint="default" w:ascii="Consolas" w:hAnsi="Consolas" w:eastAsia="Consolas"/>
+          <w:color w:val="000000"/>
+          <w:sz w:val="20"/>
+          <w:szCs w:val="24"/>
+        </w:rPr>
+        <w:t xml:space="preserve"> getCharCountArray(String </w:t>
+      </w:r>
+      <w:r>
+        <w:rPr>
+          <w:rFonts w:hint="default" w:ascii="Consolas" w:hAnsi="Consolas" w:eastAsia="Consolas"/>
+          <w:color w:val="6A3E3E"/>
+          <w:sz w:val="20"/>
+          <w:szCs w:val="24"/>
+        </w:rPr>
+        <w:t>str</w:t>
+      </w:r>
+      <w:r>
+        <w:rPr>
+          <w:rFonts w:hint="default" w:ascii="Consolas" w:hAnsi="Consolas" w:eastAsia="Consolas"/>
+          <w:color w:val="000000"/>
+          <w:sz w:val="20"/>
+          <w:szCs w:val="24"/>
+        </w:rPr>
+        <w:t>) {</w:t>
+      </w:r>
+    </w:p>
+    <w:p>
+      <w:pPr>
+        <w:spacing w:beforeLines="0" w:afterLines="0"/>
+        <w:jc w:val="left"/>
+        <w:rPr>
+          <w:rFonts w:hint="default" w:ascii="Consolas" w:hAnsi="Consolas" w:eastAsia="Consolas"/>
+          <w:sz w:val="20"/>
+          <w:szCs w:val="24"/>
+        </w:rPr>
+      </w:pPr>
+      <w:r>
+        <w:rPr>
+          <w:rFonts w:hint="default" w:ascii="Consolas" w:hAnsi="Consolas" w:eastAsia="Consolas"/>
+          <w:color w:val="000000"/>
+          <w:sz w:val="20"/>
+          <w:szCs w:val="24"/>
+        </w:rPr>
+        <w:tab/>
+      </w:r>
+      <w:r>
+        <w:rPr>
+          <w:rFonts w:hint="default" w:ascii="Consolas" w:hAnsi="Consolas" w:eastAsia="Consolas"/>
+          <w:color w:val="000000"/>
+          <w:sz w:val="20"/>
+          <w:szCs w:val="24"/>
+        </w:rPr>
+        <w:tab/>
+      </w:r>
+      <w:r>
+        <w:rPr>
+          <w:rFonts w:hint="default" w:ascii="Consolas" w:hAnsi="Consolas" w:eastAsia="Consolas"/>
+          <w:b/>
+          <w:color w:val="7F0055"/>
+          <w:sz w:val="20"/>
+          <w:szCs w:val="24"/>
+        </w:rPr>
+        <w:t>for</w:t>
+      </w:r>
+      <w:r>
+        <w:rPr>
+          <w:rFonts w:hint="default" w:ascii="Consolas" w:hAnsi="Consolas" w:eastAsia="Consolas"/>
+          <w:color w:val="000000"/>
+          <w:sz w:val="20"/>
+          <w:szCs w:val="24"/>
+        </w:rPr>
+        <w:t xml:space="preserve"> (</w:t>
+      </w:r>
+      <w:r>
+        <w:rPr>
+          <w:rFonts w:hint="default" w:ascii="Consolas" w:hAnsi="Consolas" w:eastAsia="Consolas"/>
+          <w:b/>
+          <w:color w:val="7F0055"/>
+          <w:sz w:val="20"/>
+          <w:szCs w:val="24"/>
+        </w:rPr>
+        <w:t>int</w:t>
+      </w:r>
+      <w:r>
+        <w:rPr>
+          <w:rFonts w:hint="default" w:ascii="Consolas" w:hAnsi="Consolas" w:eastAsia="Consolas"/>
+          <w:color w:val="000000"/>
+          <w:sz w:val="20"/>
+          <w:szCs w:val="24"/>
+        </w:rPr>
+        <w:t xml:space="preserve"> </w:t>
+      </w:r>
+      <w:r>
+        <w:rPr>
+          <w:rFonts w:hint="default" w:ascii="Consolas" w:hAnsi="Consolas" w:eastAsia="Consolas"/>
+          <w:color w:val="6A3E3E"/>
+          <w:sz w:val="20"/>
+          <w:szCs w:val="24"/>
+        </w:rPr>
+        <w:t>i</w:t>
+      </w:r>
+      <w:r>
+        <w:rPr>
+          <w:rFonts w:hint="default" w:ascii="Consolas" w:hAnsi="Consolas" w:eastAsia="Consolas"/>
+          <w:color w:val="000000"/>
+          <w:sz w:val="20"/>
+          <w:szCs w:val="24"/>
+        </w:rPr>
+        <w:t xml:space="preserve"> = 0; </w:t>
+      </w:r>
+      <w:r>
+        <w:rPr>
+          <w:rFonts w:hint="default" w:ascii="Consolas" w:hAnsi="Consolas" w:eastAsia="Consolas"/>
+          <w:color w:val="6A3E3E"/>
+          <w:sz w:val="20"/>
+          <w:szCs w:val="24"/>
+        </w:rPr>
+        <w:t>i</w:t>
+      </w:r>
+      <w:r>
+        <w:rPr>
+          <w:rFonts w:hint="default" w:ascii="Consolas" w:hAnsi="Consolas" w:eastAsia="Consolas"/>
+          <w:color w:val="000000"/>
+          <w:sz w:val="20"/>
+          <w:szCs w:val="24"/>
+        </w:rPr>
+        <w:t xml:space="preserve"> &lt; </w:t>
+      </w:r>
+      <w:r>
+        <w:rPr>
+          <w:rFonts w:hint="default" w:ascii="Consolas" w:hAnsi="Consolas" w:eastAsia="Consolas"/>
+          <w:color w:val="6A3E3E"/>
+          <w:sz w:val="20"/>
+          <w:szCs w:val="24"/>
+        </w:rPr>
+        <w:t>str</w:t>
+      </w:r>
+      <w:r>
+        <w:rPr>
+          <w:rFonts w:hint="default" w:ascii="Consolas" w:hAnsi="Consolas" w:eastAsia="Consolas"/>
+          <w:color w:val="000000"/>
+          <w:sz w:val="20"/>
+          <w:szCs w:val="24"/>
+        </w:rPr>
+        <w:t xml:space="preserve">.length(); </w:t>
+      </w:r>
+      <w:r>
+        <w:rPr>
+          <w:rFonts w:hint="default" w:ascii="Consolas" w:hAnsi="Consolas" w:eastAsia="Consolas"/>
+          <w:color w:val="6A3E3E"/>
+          <w:sz w:val="20"/>
+          <w:szCs w:val="24"/>
+        </w:rPr>
+        <w:t>i</w:t>
+      </w:r>
+      <w:r>
+        <w:rPr>
+          <w:rFonts w:hint="default" w:ascii="Consolas" w:hAnsi="Consolas" w:eastAsia="Consolas"/>
+          <w:color w:val="000000"/>
+          <w:sz w:val="20"/>
+          <w:szCs w:val="24"/>
+        </w:rPr>
+        <w:t>++)</w:t>
+      </w:r>
+    </w:p>
+    <w:p>
+      <w:pPr>
+        <w:spacing w:beforeLines="0" w:afterLines="0"/>
+        <w:jc w:val="left"/>
+        <w:rPr>
+          <w:rFonts w:hint="default" w:ascii="Consolas" w:hAnsi="Consolas" w:eastAsia="Consolas"/>
+          <w:sz w:val="20"/>
+          <w:szCs w:val="24"/>
+        </w:rPr>
+      </w:pPr>
+      <w:r>
+        <w:rPr>
+          <w:rFonts w:hint="default" w:ascii="Consolas" w:hAnsi="Consolas" w:eastAsia="Consolas"/>
+          <w:color w:val="000000"/>
+          <w:sz w:val="20"/>
+          <w:szCs w:val="24"/>
+        </w:rPr>
+        <w:t xml:space="preserve">            System.</w:t>
+      </w:r>
+      <w:r>
+        <w:rPr>
+          <w:rFonts w:hint="default" w:ascii="Consolas" w:hAnsi="Consolas" w:eastAsia="Consolas"/>
+          <w:b/>
+          <w:i/>
+          <w:color w:val="0000C0"/>
+          <w:sz w:val="20"/>
+          <w:szCs w:val="24"/>
+        </w:rPr>
+        <w:t>out</w:t>
+      </w:r>
+      <w:r>
+        <w:rPr>
+          <w:rFonts w:hint="default" w:ascii="Consolas" w:hAnsi="Consolas" w:eastAsia="Consolas"/>
+          <w:color w:val="000000"/>
+          <w:sz w:val="20"/>
+          <w:szCs w:val="24"/>
+        </w:rPr>
+        <w:t>.println(</w:t>
+      </w:r>
+      <w:r>
+        <w:rPr>
+          <w:rFonts w:hint="default" w:ascii="Consolas" w:hAnsi="Consolas" w:eastAsia="Consolas"/>
+          <w:i/>
+          <w:color w:val="0000C0"/>
+          <w:sz w:val="20"/>
+          <w:szCs w:val="24"/>
+        </w:rPr>
+        <w:t>count</w:t>
+      </w:r>
+      <w:r>
+        <w:rPr>
+          <w:rFonts w:hint="default" w:ascii="Consolas" w:hAnsi="Consolas" w:eastAsia="Consolas"/>
+          <w:color w:val="000000"/>
+          <w:sz w:val="20"/>
+          <w:szCs w:val="24"/>
+        </w:rPr>
+        <w:t>[</w:t>
+      </w:r>
+      <w:r>
+        <w:rPr>
+          <w:rFonts w:hint="default" w:ascii="Consolas" w:hAnsi="Consolas" w:eastAsia="Consolas"/>
+          <w:color w:val="6A3E3E"/>
+          <w:sz w:val="20"/>
+          <w:szCs w:val="24"/>
+        </w:rPr>
+        <w:t>str</w:t>
+      </w:r>
+      <w:r>
+        <w:rPr>
+          <w:rFonts w:hint="default" w:ascii="Consolas" w:hAnsi="Consolas" w:eastAsia="Consolas"/>
+          <w:color w:val="000000"/>
+          <w:sz w:val="20"/>
+          <w:szCs w:val="24"/>
+        </w:rPr>
+        <w:t>.charAt(</w:t>
+      </w:r>
+      <w:r>
+        <w:rPr>
+          <w:rFonts w:hint="default" w:ascii="Consolas" w:hAnsi="Consolas" w:eastAsia="Consolas"/>
+          <w:color w:val="6A3E3E"/>
+          <w:sz w:val="20"/>
+          <w:szCs w:val="24"/>
+        </w:rPr>
+        <w:t>i</w:t>
+      </w:r>
+      <w:r>
+        <w:rPr>
+          <w:rFonts w:hint="default" w:ascii="Consolas" w:hAnsi="Consolas" w:eastAsia="Consolas"/>
+          <w:color w:val="000000"/>
+          <w:sz w:val="20"/>
+          <w:szCs w:val="24"/>
+        </w:rPr>
+        <w:t>)]++);</w:t>
+      </w:r>
+    </w:p>
+    <w:p>
+      <w:pPr>
+        <w:spacing w:beforeLines="0" w:afterLines="0"/>
+        <w:jc w:val="left"/>
+        <w:rPr>
+          <w:rFonts w:hint="default" w:ascii="Consolas" w:hAnsi="Consolas" w:eastAsia="Consolas"/>
+          <w:sz w:val="20"/>
+          <w:szCs w:val="24"/>
+        </w:rPr>
+      </w:pPr>
+      <w:r>
+        <w:rPr>
+          <w:rFonts w:hint="default" w:ascii="Consolas" w:hAnsi="Consolas" w:eastAsia="Consolas"/>
+          <w:color w:val="000000"/>
+          <w:sz w:val="20"/>
+          <w:szCs w:val="24"/>
+        </w:rPr>
+        <w:tab/>
+      </w:r>
+      <w:r>
+        <w:rPr>
+          <w:rFonts w:hint="default" w:ascii="Consolas" w:hAnsi="Consolas" w:eastAsia="Consolas"/>
+          <w:color w:val="000000"/>
+          <w:sz w:val="20"/>
+          <w:szCs w:val="24"/>
+        </w:rPr>
+        <w:tab/>
+      </w:r>
+    </w:p>
+    <w:p>
+      <w:pPr>
+        <w:spacing w:beforeLines="0" w:afterLines="0"/>
+        <w:jc w:val="left"/>
+        <w:rPr>
+          <w:rFonts w:hint="default" w:ascii="Consolas" w:hAnsi="Consolas" w:eastAsia="Consolas"/>
+          <w:sz w:val="20"/>
+          <w:szCs w:val="24"/>
+        </w:rPr>
+      </w:pPr>
+      <w:r>
+        <w:rPr>
+          <w:rFonts w:hint="default" w:ascii="Consolas" w:hAnsi="Consolas" w:eastAsia="Consolas"/>
+          <w:color w:val="000000"/>
+          <w:sz w:val="20"/>
+          <w:szCs w:val="24"/>
+        </w:rPr>
+        <w:tab/>
+      </w:r>
+      <w:r>
+        <w:rPr>
+          <w:rFonts w:hint="default" w:ascii="Consolas" w:hAnsi="Consolas" w:eastAsia="Consolas"/>
+          <w:color w:val="000000"/>
+          <w:sz w:val="20"/>
+          <w:szCs w:val="24"/>
+        </w:rPr>
+        <w:t>}</w:t>
+      </w:r>
+    </w:p>
+    <w:p>
+      <w:pPr>
+        <w:spacing w:beforeLines="0" w:afterLines="0"/>
+        <w:jc w:val="left"/>
+        <w:rPr>
+          <w:rFonts w:hint="default" w:ascii="Consolas" w:hAnsi="Consolas" w:eastAsia="Consolas"/>
+          <w:sz w:val="20"/>
+          <w:szCs w:val="24"/>
+        </w:rPr>
+      </w:pPr>
     </w:p>
     <w:p>
       <w:pPr>
@@ -240,7 +2427,7 @@
         <w:jc w:val="left"/>
         <w:textAlignment w:val="baseline"/>
         <w:rPr>
-          <w:rFonts w:hint="default" w:ascii="Consolas" w:hAnsi="Consolas" w:eastAsia="Consolas" w:cs="Consolas"/>
+          <w:rFonts w:hint="default" w:ascii="Consolas" w:hAnsi="Consolas" w:eastAsia="Consolas"/>
           <w:i w:val="0"/>
           <w:iCs w:val="0"/>
           <w:caps w:val="0"/>
@@ -252,17 +2439,65 @@
       </w:pPr>
       <w:r>
         <w:rPr>
-          <w:rFonts w:hint="default" w:ascii="Consolas" w:hAnsi="Consolas" w:eastAsia="Consolas" w:cs="Consolas"/>
-          <w:i w:val="0"/>
-          <w:iCs w:val="0"/>
-          <w:caps w:val="0"/>
-          <w:spacing w:val="2"/>
-          <w:sz w:val="24"/>
-          <w:szCs w:val="24"/>
-          <w:vertAlign w:val="baseline"/>
-        </w:rPr>
-        <w:t xml:space="preserve">        from the input string.</w:t>
-      </w:r>
+          <w:rFonts w:hint="default" w:ascii="Consolas" w:hAnsi="Consolas" w:eastAsia="Consolas"/>
+          <w:color w:val="000000"/>
+          <w:sz w:val="20"/>
+          <w:szCs w:val="24"/>
+        </w:rPr>
+        <w:t>}</w:t>
+      </w:r>
+    </w:p>
+    <w:p>
+      <w:pPr>
+        <w:bidi w:val="0"/>
+        <w:rPr>
+          <w:rFonts w:hint="default" w:ascii="Segoe UI" w:hAnsi="Segoe UI" w:cs="Segoe UI"/>
+          <w:b/>
+          <w:bCs/>
+          <w:sz w:val="24"/>
+          <w:szCs w:val="24"/>
+          <w:lang w:val="en-US"/>
+        </w:rPr>
+      </w:pPr>
+      <w:bookmarkStart w:id="0" w:name="_GoBack"/>
+      <w:r>
+        <w:rPr>
+          <w:rFonts w:hint="default" w:ascii="Segoe UI" w:hAnsi="Segoe UI" w:cs="Segoe UI"/>
+          <w:b/>
+          <w:bCs/>
+          <w:sz w:val="24"/>
+          <w:szCs w:val="24"/>
+          <w:lang w:val="en-US"/>
+        </w:rPr>
+        <w:t>Java-program-to-count-number-of-vowels-in-a-string</w:t>
+      </w:r>
+    </w:p>
+    <w:bookmarkEnd w:id="0"/>
+    <w:p>
+      <w:pPr>
+        <w:bidi w:val="0"/>
+        <w:rPr>
+          <w:rFonts w:hint="default" w:ascii="Segoe UI" w:hAnsi="Segoe UI" w:cs="Segoe UI"/>
+          <w:b/>
+          <w:bCs/>
+          <w:sz w:val="24"/>
+          <w:szCs w:val="24"/>
+          <w:lang w:val="en-US"/>
+        </w:rPr>
+      </w:pPr>
+    </w:p>
+    <w:p>
+      <w:pPr>
+        <w:bidi w:val="0"/>
+        <w:rPr>
+          <w:rFonts w:hint="default" w:ascii="Segoe UI" w:hAnsi="Segoe UI" w:cs="Segoe UI"/>
+          <w:b/>
+          <w:bCs/>
+          <w:sz w:val="24"/>
+          <w:szCs w:val="24"/>
+          <w:lang w:val="en-US"/>
+        </w:rPr>
+      </w:pPr>
     </w:p>
     <w:p>
       <w:pPr>
@@ -282,7 +2517,7 @@
         <w:jc w:val="left"/>
         <w:textAlignment w:val="baseline"/>
         <w:rPr>
-          <w:rFonts w:hint="default" w:ascii="Consolas" w:hAnsi="Consolas" w:eastAsia="Consolas" w:cs="Consolas"/>
+          <w:rFonts w:hint="default" w:ascii="Consolas" w:hAnsi="Consolas" w:eastAsia="Consolas"/>
           <w:i w:val="0"/>
           <w:iCs w:val="0"/>
           <w:caps w:val="0"/>
@@ -294,7 +2529,7 @@
       </w:pPr>
       <w:r>
         <w:rPr>
-          <w:rFonts w:hint="default" w:ascii="Consolas" w:hAnsi="Consolas" w:eastAsia="Consolas" w:cs="Consolas"/>
+          <w:rFonts w:hint="default" w:ascii="Consolas" w:hAnsi="Consolas" w:eastAsia="Consolas"/>
           <w:i w:val="0"/>
           <w:iCs w:val="0"/>
           <w:caps w:val="0"/>
@@ -303,7 +2538,7 @@
           <w:szCs w:val="24"/>
           <w:vertAlign w:val="baseline"/>
         </w:rPr>
-        <w:t xml:space="preserve">   ....</w:t>
+        <w:t>java-program-to-separate-the-individual-characters-from-a-string</w:t>
       </w:r>
     </w:p>
     <w:p>
@@ -324,7 +2559,7 @@
         <w:jc w:val="left"/>
         <w:textAlignment w:val="baseline"/>
         <w:rPr>
-          <w:rFonts w:hint="default" w:ascii="Consolas" w:hAnsi="Consolas" w:eastAsia="Consolas" w:cs="Consolas"/>
+          <w:rFonts w:hint="default" w:ascii="Consolas" w:hAnsi="Consolas" w:eastAsia="Consolas"/>
           <w:i w:val="0"/>
           <w:iCs w:val="0"/>
           <w:caps w:val="0"/>
@@ -336,7 +2571,7 @@
       </w:pPr>
       <w:r>
         <w:rPr>
-          <w:rFonts w:hint="default" w:ascii="Consolas" w:hAnsi="Consolas" w:eastAsia="Consolas" w:cs="Consolas"/>
+          <w:rFonts w:hint="default" w:ascii="Consolas" w:hAnsi="Consolas" w:eastAsia="Consolas"/>
           <w:i w:val="0"/>
           <w:iCs w:val="0"/>
           <w:caps w:val="0"/>
@@ -345,7 +2580,7 @@
           <w:szCs w:val="24"/>
           <w:vertAlign w:val="baseline"/>
         </w:rPr>
-        <w:t xml:space="preserve">  count['e'] = 4</w:t>
+        <w:t>java-program-to-count-number-of-digits-in-a-string</w:t>
       </w:r>
     </w:p>
     <w:p>
@@ -366,7 +2601,7 @@
         <w:jc w:val="left"/>
         <w:textAlignment w:val="baseline"/>
         <w:rPr>
-          <w:rFonts w:hint="default" w:ascii="Consolas" w:hAnsi="Consolas" w:eastAsia="Consolas" w:cs="Consolas"/>
+          <w:rFonts w:hint="default" w:ascii="Consolas" w:hAnsi="Consolas" w:eastAsia="Consolas"/>
           <w:i w:val="0"/>
           <w:iCs w:val="0"/>
           <w:caps w:val="0"/>
@@ -376,19 +2611,6 @@
           <w:vertAlign w:val="baseline"/>
         </w:rPr>
       </w:pPr>
-      <w:r>
-        <w:rPr>
-          <w:rFonts w:hint="default" w:ascii="Consolas" w:hAnsi="Consolas" w:eastAsia="Consolas" w:cs="Consolas"/>
-          <w:i w:val="0"/>
-          <w:iCs w:val="0"/>
-          <w:caps w:val="0"/>
-          <w:spacing w:val="2"/>
-          <w:sz w:val="24"/>
-          <w:szCs w:val="24"/>
-          <w:vertAlign w:val="baseline"/>
-        </w:rPr>
-        <w:t xml:space="preserve">  count['f'] = 1</w:t>
-      </w:r>
     </w:p>
     <w:p>
       <w:pPr>
@@ -408,7 +2630,7 @@
         <w:jc w:val="left"/>
         <w:textAlignment w:val="baseline"/>
         <w:rPr>
-          <w:rFonts w:hint="default" w:ascii="Consolas" w:hAnsi="Consolas" w:eastAsia="Consolas" w:cs="Consolas"/>
+          <w:rFonts w:hint="default" w:ascii="Consolas" w:hAnsi="Consolas" w:eastAsia="Consolas"/>
           <w:i w:val="0"/>
           <w:iCs w:val="0"/>
           <w:caps w:val="0"/>
@@ -420,7 +2642,7 @@
       </w:pPr>
       <w:r>
         <w:rPr>
-          <w:rFonts w:hint="default" w:ascii="Consolas" w:hAnsi="Consolas" w:eastAsia="Consolas" w:cs="Consolas"/>
+          <w:rFonts w:hint="default" w:ascii="Consolas" w:hAnsi="Consolas" w:eastAsia="Consolas"/>
           <w:i w:val="0"/>
           <w:iCs w:val="0"/>
           <w:caps w:val="0"/>
@@ -429,7 +2651,7 @@
           <w:szCs w:val="24"/>
           <w:vertAlign w:val="baseline"/>
         </w:rPr>
-        <w:t xml:space="preserve">  count['g'] = 2</w:t>
+        <w:t>java-program-sort-array-ascending-order</w:t>
       </w:r>
     </w:p>
     <w:p>
@@ -450,7 +2672,7 @@
         <w:jc w:val="left"/>
         <w:textAlignment w:val="baseline"/>
         <w:rPr>
-          <w:rFonts w:hint="default" w:ascii="Consolas" w:hAnsi="Consolas" w:eastAsia="Consolas" w:cs="Consolas"/>
+          <w:rFonts w:hint="default" w:ascii="Consolas" w:hAnsi="Consolas" w:eastAsia="Consolas"/>
           <w:i w:val="0"/>
           <w:iCs w:val="0"/>
           <w:caps w:val="0"/>
@@ -462,7 +2684,7 @@
       </w:pPr>
       <w:r>
         <w:rPr>
-          <w:rFonts w:hint="default" w:ascii="Consolas" w:hAnsi="Consolas" w:eastAsia="Consolas" w:cs="Consolas"/>
+          <w:rFonts w:hint="default" w:ascii="Consolas" w:hAnsi="Consolas" w:eastAsia="Consolas"/>
           <w:i w:val="0"/>
           <w:iCs w:val="0"/>
           <w:caps w:val="0"/>
@@ -471,7 +2693,7 @@
           <w:szCs w:val="24"/>
           <w:vertAlign w:val="baseline"/>
         </w:rPr>
-        <w:t xml:space="preserve">  count['k'] = 2</w:t>
+        <w:t>ava-program-for-bubble-sort</w:t>
       </w:r>
     </w:p>
     <w:p>
@@ -492,7 +2714,7 @@
         <w:jc w:val="left"/>
         <w:textAlignment w:val="baseline"/>
         <w:rPr>
-          <w:rFonts w:hint="default" w:ascii="Consolas" w:hAnsi="Consolas" w:eastAsia="Consolas" w:cs="Consolas"/>
+          <w:rFonts w:hint="default" w:ascii="Consolas" w:hAnsi="Consolas" w:eastAsia="Consolas"/>
           <w:i w:val="0"/>
           <w:iCs w:val="0"/>
           <w:caps w:val="0"/>
@@ -504,7 +2726,7 @@
       </w:pPr>
       <w:r>
         <w:rPr>
-          <w:rFonts w:hint="default" w:ascii="Consolas" w:hAnsi="Consolas" w:eastAsia="Consolas" w:cs="Consolas"/>
+          <w:rFonts w:hint="default" w:ascii="Consolas" w:hAnsi="Consolas" w:eastAsia="Consolas"/>
           <w:i w:val="0"/>
           <w:iCs w:val="0"/>
           <w:caps w:val="0"/>
@@ -513,7 +2735,7 @@
           <w:szCs w:val="24"/>
           <w:vertAlign w:val="baseline"/>
         </w:rPr>
-        <w:t xml:space="preserve">  ……</w:t>
+        <w:t>/java-program-for-selection-sort/</w:t>
       </w:r>
     </w:p>
     <w:p>
@@ -534,7 +2756,7 @@
         <w:jc w:val="left"/>
         <w:textAlignment w:val="baseline"/>
         <w:rPr>
-          <w:rFonts w:hint="default" w:ascii="Consolas" w:hAnsi="Consolas" w:eastAsia="Consolas" w:cs="Consolas"/>
+          <w:rFonts w:hint="default" w:ascii="Consolas" w:hAnsi="Consolas" w:eastAsia="Consolas"/>
           <w:i w:val="0"/>
           <w:iCs w:val="0"/>
           <w:caps w:val="0"/>
@@ -544,19 +2766,6 @@
           <w:vertAlign w:val="baseline"/>
         </w:rPr>
       </w:pPr>
-      <w:r>
-        <w:rPr>
-          <w:rFonts w:hint="default" w:ascii="Consolas" w:hAnsi="Consolas" w:eastAsia="Consolas" w:cs="Consolas"/>
-          <w:i w:val="0"/>
-          <w:iCs w:val="0"/>
-          <w:caps w:val="0"/>
-          <w:spacing w:val="2"/>
-          <w:sz w:val="24"/>
-          <w:szCs w:val="24"/>
-          <w:vertAlign w:val="baseline"/>
-        </w:rPr>
-        <w:t xml:space="preserve">Step 2: Get the first character who's </w:t>
-      </w:r>
     </w:p>
     <w:p>
       <w:pPr>
@@ -576,7 +2785,7 @@
         <w:jc w:val="left"/>
         <w:textAlignment w:val="baseline"/>
         <w:rPr>
-          <w:rFonts w:hint="default" w:ascii="Consolas" w:hAnsi="Consolas" w:eastAsia="Consolas" w:cs="Consolas"/>
+          <w:rFonts w:hint="default" w:ascii="Consolas" w:hAnsi="Consolas" w:eastAsia="Consolas"/>
           <w:i w:val="0"/>
           <w:iCs w:val="0"/>
           <w:caps w:val="0"/>
@@ -584,11 +2793,12 @@
           <w:sz w:val="24"/>
           <w:szCs w:val="24"/>
           <w:vertAlign w:val="baseline"/>
-        </w:rPr>
-      </w:pPr>
-      <w:r>
-        <w:rPr>
-          <w:rFonts w:hint="default" w:ascii="Consolas" w:hAnsi="Consolas" w:eastAsia="Consolas" w:cs="Consolas"/>
+          <w:lang w:val="en-US"/>
+        </w:rPr>
+      </w:pPr>
+      <w:r>
+        <w:rPr>
+          <w:rFonts w:hint="default" w:ascii="Consolas" w:hAnsi="Consolas" w:eastAsia="Consolas"/>
           <w:i w:val="0"/>
           <w:iCs w:val="0"/>
           <w:caps w:val="0"/>
@@ -597,7 +2807,21 @@
           <w:szCs w:val="24"/>
           <w:vertAlign w:val="baseline"/>
         </w:rPr>
-        <w:t xml:space="preserve">        count is 1 ('f').</w:t>
+        <w:t>/java-program-to-perform-binary-search/</w:t>
+      </w:r>
+      <w:r>
+        <w:rPr>
+          <w:rFonts w:hint="default" w:ascii="Consolas" w:hAnsi="Consolas" w:eastAsia="Consolas"/>
+          <w:i w:val="0"/>
+          <w:iCs w:val="0"/>
+          <w:caps w:val="0"/>
+          <w:spacing w:val="2"/>
+          <w:sz w:val="24"/>
+          <w:szCs w:val="24"/>
+          <w:vertAlign w:val="baseline"/>
+          <w:lang w:val="en-US"/>
+        </w:rPr>
+        <w:t xml:space="preserve"> ; recursice,and normal way</w:t>
       </w:r>
     </w:p>
     <w:p>
@@ -618,7 +2842,7 @@
         <w:jc w:val="left"/>
         <w:textAlignment w:val="baseline"/>
         <w:rPr>
-          <w:rFonts w:hint="default" w:ascii="Consolas" w:hAnsi="Consolas" w:eastAsia="Consolas" w:cs="Consolas"/>
+          <w:rFonts w:hint="default" w:ascii="Consolas" w:hAnsi="Consolas" w:eastAsia="Consolas"/>
           <w:i w:val="0"/>
           <w:iCs w:val="0"/>
           <w:caps w:val="0"/>
@@ -628,6 +2852,19 @@
           <w:vertAlign w:val="baseline"/>
         </w:rPr>
       </w:pPr>
+      <w:r>
+        <w:rPr>
+          <w:rFonts w:hint="default" w:ascii="Consolas" w:hAnsi="Consolas" w:eastAsia="Consolas"/>
+          <w:i w:val="0"/>
+          <w:iCs w:val="0"/>
+          <w:caps w:val="0"/>
+          <w:spacing w:val="2"/>
+          <w:sz w:val="24"/>
+          <w:szCs w:val="24"/>
+          <w:vertAlign w:val="baseline"/>
+        </w:rPr>
+        <w:t>program-to-find-the-duplicate-words-in-a-string</w:t>
+      </w:r>
     </w:p>
     <w:p>
       <w:pPr>
@@ -657,539 +2894,6 @@
           <w:vertAlign w:val="baseline"/>
         </w:rPr>
       </w:pPr>
-      <w:r>
-        <w:rPr>
-          <w:rFonts w:hint="default" w:ascii="Consolas" w:hAnsi="Consolas" w:eastAsia="Consolas"/>
-          <w:i w:val="0"/>
-          <w:iCs w:val="0"/>
-          <w:caps w:val="0"/>
-          <w:spacing w:val="2"/>
-          <w:sz w:val="24"/>
-          <w:szCs w:val="24"/>
-          <w:vertAlign w:val="baseline"/>
-        </w:rPr>
-        <w:fldChar w:fldCharType="begin"/>
-      </w:r>
-      <w:r>
-        <w:rPr>
-          <w:rFonts w:hint="default" w:ascii="Consolas" w:hAnsi="Consolas" w:eastAsia="Consolas"/>
-          <w:i w:val="0"/>
-          <w:iCs w:val="0"/>
-          <w:caps w:val="0"/>
-          <w:spacing w:val="2"/>
-          <w:sz w:val="24"/>
-          <w:szCs w:val="24"/>
-          <w:vertAlign w:val="baseline"/>
-        </w:rPr>
-        <w:instrText xml:space="preserve"> HYPERLINK "https://www.geeksforgeeks.org/given-a-string-find-its-first-non-repeating-character/" </w:instrText>
-      </w:r>
-      <w:r>
-        <w:rPr>
-          <w:rFonts w:hint="default" w:ascii="Consolas" w:hAnsi="Consolas" w:eastAsia="Consolas"/>
-          <w:i w:val="0"/>
-          <w:iCs w:val="0"/>
-          <w:caps w:val="0"/>
-          <w:spacing w:val="2"/>
-          <w:sz w:val="24"/>
-          <w:szCs w:val="24"/>
-          <w:vertAlign w:val="baseline"/>
-        </w:rPr>
-        <w:fldChar w:fldCharType="separate"/>
-      </w:r>
-      <w:r>
-        <w:rPr>
-          <w:rStyle w:val="5"/>
-          <w:rFonts w:hint="default" w:ascii="Consolas" w:hAnsi="Consolas" w:eastAsia="Consolas"/>
-          <w:i w:val="0"/>
-          <w:iCs w:val="0"/>
-          <w:caps w:val="0"/>
-          <w:spacing w:val="2"/>
-          <w:sz w:val="24"/>
-          <w:szCs w:val="24"/>
-          <w:vertAlign w:val="baseline"/>
-        </w:rPr>
-        <w:t>https://www.geeksforgeeks.org/given-a-string-find-its-first-non-repeating-character/</w:t>
-      </w:r>
-      <w:r>
-        <w:rPr>
-          <w:rFonts w:hint="default" w:ascii="Consolas" w:hAnsi="Consolas" w:eastAsia="Consolas"/>
-          <w:i w:val="0"/>
-          <w:iCs w:val="0"/>
-          <w:caps w:val="0"/>
-          <w:spacing w:val="2"/>
-          <w:sz w:val="24"/>
-          <w:szCs w:val="24"/>
-          <w:vertAlign w:val="baseline"/>
-        </w:rPr>
-        <w:fldChar w:fldCharType="end"/>
-      </w:r>
-    </w:p>
-    <w:p>
-      <w:pPr>
-        <w:pStyle w:val="4"/>
-        <w:keepNext w:val="0"/>
-        <w:keepLines w:val="0"/>
-        <w:widowControl/>
-        <w:suppressLineNumbers w:val="0"/>
-        <w:pBdr>
-          <w:top w:val="none" w:color="auto" w:sz="0" w:space="0"/>
-          <w:left w:val="none" w:color="auto" w:sz="0" w:space="0"/>
-          <w:bottom w:val="none" w:color="auto" w:sz="0" w:space="0"/>
-          <w:right w:val="none" w:color="auto" w:sz="0" w:space="0"/>
-        </w:pBdr>
-        <w:spacing w:before="0" w:beforeAutospacing="0" w:after="150" w:afterAutospacing="0"/>
-        <w:ind w:left="0" w:right="0" w:firstLine="0"/>
-        <w:jc w:val="left"/>
-        <w:textAlignment w:val="baseline"/>
-        <w:rPr>
-          <w:rFonts w:hint="default" w:ascii="Consolas" w:hAnsi="Consolas" w:eastAsia="Consolas"/>
-          <w:i w:val="0"/>
-          <w:iCs w:val="0"/>
-          <w:caps w:val="0"/>
-          <w:spacing w:val="2"/>
-          <w:sz w:val="24"/>
-          <w:szCs w:val="24"/>
-          <w:vertAlign w:val="baseline"/>
-        </w:rPr>
-      </w:pPr>
-    </w:p>
-    <w:p>
-      <w:pPr>
-        <w:pStyle w:val="4"/>
-        <w:keepNext w:val="0"/>
-        <w:keepLines w:val="0"/>
-        <w:widowControl/>
-        <w:suppressLineNumbers w:val="0"/>
-        <w:pBdr>
-          <w:top w:val="none" w:color="auto" w:sz="0" w:space="0"/>
-          <w:left w:val="none" w:color="auto" w:sz="0" w:space="0"/>
-          <w:bottom w:val="none" w:color="auto" w:sz="0" w:space="0"/>
-          <w:right w:val="none" w:color="auto" w:sz="0" w:space="0"/>
-        </w:pBdr>
-        <w:spacing w:before="0" w:beforeAutospacing="0" w:after="150" w:afterAutospacing="0"/>
-        <w:ind w:left="0" w:right="0" w:firstLine="0"/>
-        <w:jc w:val="left"/>
-        <w:textAlignment w:val="baseline"/>
-        <w:rPr>
-          <w:rFonts w:hint="default" w:ascii="Consolas" w:hAnsi="Consolas" w:eastAsia="Consolas"/>
-          <w:i w:val="0"/>
-          <w:iCs w:val="0"/>
-          <w:caps w:val="0"/>
-          <w:spacing w:val="2"/>
-          <w:sz w:val="24"/>
-          <w:szCs w:val="24"/>
-          <w:vertAlign w:val="baseline"/>
-        </w:rPr>
-      </w:pPr>
-      <w:r>
-        <w:rPr>
-          <w:rFonts w:hint="default" w:ascii="Consolas" w:hAnsi="Consolas" w:eastAsia="Consolas"/>
-          <w:i w:val="0"/>
-          <w:iCs w:val="0"/>
-          <w:caps w:val="0"/>
-          <w:spacing w:val="2"/>
-          <w:sz w:val="24"/>
-          <w:szCs w:val="24"/>
-          <w:vertAlign w:val="baseline"/>
-        </w:rPr>
-        <w:t>java-program-to-count-number-of-vowels-in-a-string/</w:t>
-      </w:r>
-    </w:p>
-    <w:p>
-      <w:pPr>
-        <w:pStyle w:val="4"/>
-        <w:keepNext w:val="0"/>
-        <w:keepLines w:val="0"/>
-        <w:widowControl/>
-        <w:suppressLineNumbers w:val="0"/>
-        <w:pBdr>
-          <w:top w:val="none" w:color="auto" w:sz="0" w:space="0"/>
-          <w:left w:val="none" w:color="auto" w:sz="0" w:space="0"/>
-          <w:bottom w:val="none" w:color="auto" w:sz="0" w:space="0"/>
-          <w:right w:val="none" w:color="auto" w:sz="0" w:space="0"/>
-        </w:pBdr>
-        <w:spacing w:before="0" w:beforeAutospacing="0" w:after="150" w:afterAutospacing="0"/>
-        <w:ind w:left="0" w:right="0" w:firstLine="0"/>
-        <w:jc w:val="left"/>
-        <w:textAlignment w:val="baseline"/>
-        <w:rPr>
-          <w:rFonts w:hint="default" w:ascii="Consolas" w:hAnsi="Consolas" w:eastAsia="Consolas"/>
-          <w:i w:val="0"/>
-          <w:iCs w:val="0"/>
-          <w:caps w:val="0"/>
-          <w:spacing w:val="2"/>
-          <w:sz w:val="24"/>
-          <w:szCs w:val="24"/>
-          <w:vertAlign w:val="baseline"/>
-        </w:rPr>
-      </w:pPr>
-      <w:r>
-        <w:rPr>
-          <w:rFonts w:hint="default" w:ascii="Consolas" w:hAnsi="Consolas" w:eastAsia="Consolas"/>
-          <w:i w:val="0"/>
-          <w:iCs w:val="0"/>
-          <w:caps w:val="0"/>
-          <w:spacing w:val="2"/>
-          <w:sz w:val="24"/>
-          <w:szCs w:val="24"/>
-          <w:vertAlign w:val="baseline"/>
-        </w:rPr>
-        <w:t>java-program-to-separate-the-individual-characters-from-a-string</w:t>
-      </w:r>
-    </w:p>
-    <w:p>
-      <w:pPr>
-        <w:pStyle w:val="4"/>
-        <w:keepNext w:val="0"/>
-        <w:keepLines w:val="0"/>
-        <w:widowControl/>
-        <w:suppressLineNumbers w:val="0"/>
-        <w:pBdr>
-          <w:top w:val="none" w:color="auto" w:sz="0" w:space="0"/>
-          <w:left w:val="none" w:color="auto" w:sz="0" w:space="0"/>
-          <w:bottom w:val="none" w:color="auto" w:sz="0" w:space="0"/>
-          <w:right w:val="none" w:color="auto" w:sz="0" w:space="0"/>
-        </w:pBdr>
-        <w:spacing w:before="0" w:beforeAutospacing="0" w:after="150" w:afterAutospacing="0"/>
-        <w:ind w:left="0" w:right="0" w:firstLine="0"/>
-        <w:jc w:val="left"/>
-        <w:textAlignment w:val="baseline"/>
-        <w:rPr>
-          <w:rFonts w:hint="default" w:ascii="Consolas" w:hAnsi="Consolas" w:eastAsia="Consolas"/>
-          <w:i w:val="0"/>
-          <w:iCs w:val="0"/>
-          <w:caps w:val="0"/>
-          <w:spacing w:val="2"/>
-          <w:sz w:val="24"/>
-          <w:szCs w:val="24"/>
-          <w:vertAlign w:val="baseline"/>
-        </w:rPr>
-      </w:pPr>
-      <w:r>
-        <w:rPr>
-          <w:rFonts w:hint="default" w:ascii="Consolas" w:hAnsi="Consolas" w:eastAsia="Consolas"/>
-          <w:i w:val="0"/>
-          <w:iCs w:val="0"/>
-          <w:caps w:val="0"/>
-          <w:spacing w:val="2"/>
-          <w:sz w:val="24"/>
-          <w:szCs w:val="24"/>
-          <w:vertAlign w:val="baseline"/>
-        </w:rPr>
-        <w:t>java-program-to-count-number-of-digits-in-a-string</w:t>
-      </w:r>
-    </w:p>
-    <w:p>
-      <w:pPr>
-        <w:pStyle w:val="4"/>
-        <w:keepNext w:val="0"/>
-        <w:keepLines w:val="0"/>
-        <w:widowControl/>
-        <w:suppressLineNumbers w:val="0"/>
-        <w:pBdr>
-          <w:top w:val="none" w:color="auto" w:sz="0" w:space="0"/>
-          <w:left w:val="none" w:color="auto" w:sz="0" w:space="0"/>
-          <w:bottom w:val="none" w:color="auto" w:sz="0" w:space="0"/>
-          <w:right w:val="none" w:color="auto" w:sz="0" w:space="0"/>
-        </w:pBdr>
-        <w:spacing w:before="0" w:beforeAutospacing="0" w:after="150" w:afterAutospacing="0"/>
-        <w:ind w:left="0" w:right="0" w:firstLine="0"/>
-        <w:jc w:val="left"/>
-        <w:textAlignment w:val="baseline"/>
-        <w:rPr>
-          <w:rFonts w:hint="default" w:ascii="Consolas" w:hAnsi="Consolas" w:eastAsia="Consolas"/>
-          <w:i w:val="0"/>
-          <w:iCs w:val="0"/>
-          <w:caps w:val="0"/>
-          <w:spacing w:val="2"/>
-          <w:sz w:val="24"/>
-          <w:szCs w:val="24"/>
-          <w:vertAlign w:val="baseline"/>
-        </w:rPr>
-      </w:pPr>
-    </w:p>
-    <w:p>
-      <w:pPr>
-        <w:pStyle w:val="4"/>
-        <w:keepNext w:val="0"/>
-        <w:keepLines w:val="0"/>
-        <w:widowControl/>
-        <w:suppressLineNumbers w:val="0"/>
-        <w:pBdr>
-          <w:top w:val="none" w:color="auto" w:sz="0" w:space="0"/>
-          <w:left w:val="none" w:color="auto" w:sz="0" w:space="0"/>
-          <w:bottom w:val="none" w:color="auto" w:sz="0" w:space="0"/>
-          <w:right w:val="none" w:color="auto" w:sz="0" w:space="0"/>
-        </w:pBdr>
-        <w:spacing w:before="0" w:beforeAutospacing="0" w:after="150" w:afterAutospacing="0"/>
-        <w:ind w:left="0" w:right="0" w:firstLine="0"/>
-        <w:jc w:val="left"/>
-        <w:textAlignment w:val="baseline"/>
-        <w:rPr>
-          <w:rFonts w:hint="default" w:ascii="Consolas" w:hAnsi="Consolas" w:eastAsia="Consolas"/>
-          <w:i w:val="0"/>
-          <w:iCs w:val="0"/>
-          <w:caps w:val="0"/>
-          <w:spacing w:val="2"/>
-          <w:sz w:val="24"/>
-          <w:szCs w:val="24"/>
-          <w:vertAlign w:val="baseline"/>
-        </w:rPr>
-      </w:pPr>
-      <w:r>
-        <w:rPr>
-          <w:rFonts w:hint="default" w:ascii="Consolas" w:hAnsi="Consolas" w:eastAsia="Consolas"/>
-          <w:i w:val="0"/>
-          <w:iCs w:val="0"/>
-          <w:caps w:val="0"/>
-          <w:spacing w:val="2"/>
-          <w:sz w:val="24"/>
-          <w:szCs w:val="24"/>
-          <w:vertAlign w:val="baseline"/>
-        </w:rPr>
-        <w:t>java-program-sort-array-ascending-order</w:t>
-      </w:r>
-    </w:p>
-    <w:p>
-      <w:pPr>
-        <w:pStyle w:val="4"/>
-        <w:keepNext w:val="0"/>
-        <w:keepLines w:val="0"/>
-        <w:widowControl/>
-        <w:suppressLineNumbers w:val="0"/>
-        <w:pBdr>
-          <w:top w:val="none" w:color="auto" w:sz="0" w:space="0"/>
-          <w:left w:val="none" w:color="auto" w:sz="0" w:space="0"/>
-          <w:bottom w:val="none" w:color="auto" w:sz="0" w:space="0"/>
-          <w:right w:val="none" w:color="auto" w:sz="0" w:space="0"/>
-        </w:pBdr>
-        <w:spacing w:before="0" w:beforeAutospacing="0" w:after="150" w:afterAutospacing="0"/>
-        <w:ind w:left="0" w:right="0" w:firstLine="0"/>
-        <w:jc w:val="left"/>
-        <w:textAlignment w:val="baseline"/>
-        <w:rPr>
-          <w:rFonts w:hint="default" w:ascii="Consolas" w:hAnsi="Consolas" w:eastAsia="Consolas"/>
-          <w:i w:val="0"/>
-          <w:iCs w:val="0"/>
-          <w:caps w:val="0"/>
-          <w:spacing w:val="2"/>
-          <w:sz w:val="24"/>
-          <w:szCs w:val="24"/>
-          <w:vertAlign w:val="baseline"/>
-        </w:rPr>
-      </w:pPr>
-      <w:r>
-        <w:rPr>
-          <w:rFonts w:hint="default" w:ascii="Consolas" w:hAnsi="Consolas" w:eastAsia="Consolas"/>
-          <w:i w:val="0"/>
-          <w:iCs w:val="0"/>
-          <w:caps w:val="0"/>
-          <w:spacing w:val="2"/>
-          <w:sz w:val="24"/>
-          <w:szCs w:val="24"/>
-          <w:vertAlign w:val="baseline"/>
-        </w:rPr>
-        <w:t>ava-program-for-bubble-sort</w:t>
-      </w:r>
-    </w:p>
-    <w:p>
-      <w:pPr>
-        <w:pStyle w:val="4"/>
-        <w:keepNext w:val="0"/>
-        <w:keepLines w:val="0"/>
-        <w:widowControl/>
-        <w:suppressLineNumbers w:val="0"/>
-        <w:pBdr>
-          <w:top w:val="none" w:color="auto" w:sz="0" w:space="0"/>
-          <w:left w:val="none" w:color="auto" w:sz="0" w:space="0"/>
-          <w:bottom w:val="none" w:color="auto" w:sz="0" w:space="0"/>
-          <w:right w:val="none" w:color="auto" w:sz="0" w:space="0"/>
-        </w:pBdr>
-        <w:spacing w:before="0" w:beforeAutospacing="0" w:after="150" w:afterAutospacing="0"/>
-        <w:ind w:left="0" w:right="0" w:firstLine="0"/>
-        <w:jc w:val="left"/>
-        <w:textAlignment w:val="baseline"/>
-        <w:rPr>
-          <w:rFonts w:hint="default" w:ascii="Consolas" w:hAnsi="Consolas" w:eastAsia="Consolas"/>
-          <w:i w:val="0"/>
-          <w:iCs w:val="0"/>
-          <w:caps w:val="0"/>
-          <w:spacing w:val="2"/>
-          <w:sz w:val="24"/>
-          <w:szCs w:val="24"/>
-          <w:vertAlign w:val="baseline"/>
-        </w:rPr>
-      </w:pPr>
-      <w:r>
-        <w:rPr>
-          <w:rFonts w:hint="default" w:ascii="Consolas" w:hAnsi="Consolas" w:eastAsia="Consolas"/>
-          <w:i w:val="0"/>
-          <w:iCs w:val="0"/>
-          <w:caps w:val="0"/>
-          <w:spacing w:val="2"/>
-          <w:sz w:val="24"/>
-          <w:szCs w:val="24"/>
-          <w:vertAlign w:val="baseline"/>
-        </w:rPr>
-        <w:t>/java-program-for-selection-sort/</w:t>
-      </w:r>
-    </w:p>
-    <w:p>
-      <w:pPr>
-        <w:pStyle w:val="4"/>
-        <w:keepNext w:val="0"/>
-        <w:keepLines w:val="0"/>
-        <w:widowControl/>
-        <w:suppressLineNumbers w:val="0"/>
-        <w:pBdr>
-          <w:top w:val="none" w:color="auto" w:sz="0" w:space="0"/>
-          <w:left w:val="none" w:color="auto" w:sz="0" w:space="0"/>
-          <w:bottom w:val="none" w:color="auto" w:sz="0" w:space="0"/>
-          <w:right w:val="none" w:color="auto" w:sz="0" w:space="0"/>
-        </w:pBdr>
-        <w:spacing w:before="0" w:beforeAutospacing="0" w:after="150" w:afterAutospacing="0"/>
-        <w:ind w:left="0" w:right="0" w:firstLine="0"/>
-        <w:jc w:val="left"/>
-        <w:textAlignment w:val="baseline"/>
-        <w:rPr>
-          <w:rFonts w:hint="default" w:ascii="Consolas" w:hAnsi="Consolas" w:eastAsia="Consolas"/>
-          <w:i w:val="0"/>
-          <w:iCs w:val="0"/>
-          <w:caps w:val="0"/>
-          <w:spacing w:val="2"/>
-          <w:sz w:val="24"/>
-          <w:szCs w:val="24"/>
-          <w:vertAlign w:val="baseline"/>
-        </w:rPr>
-      </w:pPr>
-    </w:p>
-    <w:p>
-      <w:pPr>
-        <w:pStyle w:val="4"/>
-        <w:keepNext w:val="0"/>
-        <w:keepLines w:val="0"/>
-        <w:widowControl/>
-        <w:suppressLineNumbers w:val="0"/>
-        <w:pBdr>
-          <w:top w:val="none" w:color="auto" w:sz="0" w:space="0"/>
-          <w:left w:val="none" w:color="auto" w:sz="0" w:space="0"/>
-          <w:bottom w:val="none" w:color="auto" w:sz="0" w:space="0"/>
-          <w:right w:val="none" w:color="auto" w:sz="0" w:space="0"/>
-        </w:pBdr>
-        <w:spacing w:before="0" w:beforeAutospacing="0" w:after="150" w:afterAutospacing="0"/>
-        <w:ind w:left="0" w:right="0" w:firstLine="0"/>
-        <w:jc w:val="left"/>
-        <w:textAlignment w:val="baseline"/>
-        <w:rPr>
-          <w:rFonts w:hint="default" w:ascii="Consolas" w:hAnsi="Consolas" w:eastAsia="Consolas"/>
-          <w:i w:val="0"/>
-          <w:iCs w:val="0"/>
-          <w:caps w:val="0"/>
-          <w:spacing w:val="2"/>
-          <w:sz w:val="24"/>
-          <w:szCs w:val="24"/>
-          <w:vertAlign w:val="baseline"/>
-          <w:lang w:val="en-US"/>
-        </w:rPr>
-      </w:pPr>
-      <w:r>
-        <w:rPr>
-          <w:rFonts w:hint="default" w:ascii="Consolas" w:hAnsi="Consolas" w:eastAsia="Consolas"/>
-          <w:i w:val="0"/>
-          <w:iCs w:val="0"/>
-          <w:caps w:val="0"/>
-          <w:spacing w:val="2"/>
-          <w:sz w:val="24"/>
-          <w:szCs w:val="24"/>
-          <w:vertAlign w:val="baseline"/>
-        </w:rPr>
-        <w:t>/java-program-to-perform-binary-search/</w:t>
-      </w:r>
-      <w:r>
-        <w:rPr>
-          <w:rFonts w:hint="default" w:ascii="Consolas" w:hAnsi="Consolas" w:eastAsia="Consolas"/>
-          <w:i w:val="0"/>
-          <w:iCs w:val="0"/>
-          <w:caps w:val="0"/>
-          <w:spacing w:val="2"/>
-          <w:sz w:val="24"/>
-          <w:szCs w:val="24"/>
-          <w:vertAlign w:val="baseline"/>
-          <w:lang w:val="en-US"/>
-        </w:rPr>
-        <w:t xml:space="preserve"> ; recursice,and normal way</w:t>
-      </w:r>
-    </w:p>
-    <w:p>
-      <w:pPr>
-        <w:pStyle w:val="4"/>
-        <w:keepNext w:val="0"/>
-        <w:keepLines w:val="0"/>
-        <w:widowControl/>
-        <w:suppressLineNumbers w:val="0"/>
-        <w:pBdr>
-          <w:top w:val="none" w:color="auto" w:sz="0" w:space="0"/>
-          <w:left w:val="none" w:color="auto" w:sz="0" w:space="0"/>
-          <w:bottom w:val="none" w:color="auto" w:sz="0" w:space="0"/>
-          <w:right w:val="none" w:color="auto" w:sz="0" w:space="0"/>
-        </w:pBdr>
-        <w:spacing w:before="0" w:beforeAutospacing="0" w:after="150" w:afterAutospacing="0"/>
-        <w:ind w:left="0" w:right="0" w:firstLine="0"/>
-        <w:jc w:val="left"/>
-        <w:textAlignment w:val="baseline"/>
-        <w:rPr>
-          <w:rFonts w:hint="default" w:ascii="Consolas" w:hAnsi="Consolas" w:eastAsia="Consolas"/>
-          <w:i w:val="0"/>
-          <w:iCs w:val="0"/>
-          <w:caps w:val="0"/>
-          <w:spacing w:val="2"/>
-          <w:sz w:val="24"/>
-          <w:szCs w:val="24"/>
-          <w:vertAlign w:val="baseline"/>
-        </w:rPr>
-      </w:pPr>
-      <w:r>
-        <w:rPr>
-          <w:rFonts w:hint="default" w:ascii="Consolas" w:hAnsi="Consolas" w:eastAsia="Consolas"/>
-          <w:i w:val="0"/>
-          <w:iCs w:val="0"/>
-          <w:caps w:val="0"/>
-          <w:spacing w:val="2"/>
-          <w:sz w:val="24"/>
-          <w:szCs w:val="24"/>
-          <w:vertAlign w:val="baseline"/>
-        </w:rPr>
-        <w:t>program-to-find-the-duplicate-words-in-a-string</w:t>
-      </w:r>
-    </w:p>
-    <w:p>
-      <w:pPr>
-        <w:pStyle w:val="4"/>
-        <w:keepNext w:val="0"/>
-        <w:keepLines w:val="0"/>
-        <w:widowControl/>
-        <w:suppressLineNumbers w:val="0"/>
-        <w:pBdr>
-          <w:top w:val="none" w:color="auto" w:sz="0" w:space="0"/>
-          <w:left w:val="none" w:color="auto" w:sz="0" w:space="0"/>
-          <w:bottom w:val="none" w:color="auto" w:sz="0" w:space="0"/>
-          <w:right w:val="none" w:color="auto" w:sz="0" w:space="0"/>
-        </w:pBdr>
-        <w:spacing w:before="0" w:beforeAutospacing="0" w:after="150" w:afterAutospacing="0"/>
-        <w:ind w:left="0" w:right="0" w:firstLine="0"/>
-        <w:jc w:val="left"/>
-        <w:textAlignment w:val="baseline"/>
-        <w:rPr>
-          <w:rFonts w:hint="default" w:ascii="Consolas" w:hAnsi="Consolas" w:eastAsia="Consolas"/>
-          <w:i w:val="0"/>
-          <w:iCs w:val="0"/>
-          <w:caps w:val="0"/>
-          <w:spacing w:val="2"/>
-          <w:sz w:val="24"/>
-          <w:szCs w:val="24"/>
-          <w:vertAlign w:val="baseline"/>
-        </w:rPr>
-      </w:pPr>
     </w:p>
     <w:p>
       <w:pPr>
@@ -1262,8 +2966,6 @@
           <w:lang w:val="en-US"/>
         </w:rPr>
       </w:pPr>
-      <w:bookmarkStart w:id="0" w:name="_GoBack"/>
-      <w:bookmarkEnd w:id="0"/>
     </w:p>
     <w:sectPr>
       <w:pgSz w:w="11906" w:h="16838"/>

--- a/Notes/programmingInJava.docx
+++ b/Notes/programmingInJava.docx
@@ -258,7 +258,7 @@
     </w:p>
     <w:p>
       <w:pPr>
-        <w:pStyle w:val="4"/>
+        <w:pStyle w:val="5"/>
         <w:keepNext w:val="0"/>
         <w:keepLines w:val="0"/>
         <w:widowControl/>
@@ -287,7 +287,7 @@
     </w:p>
     <w:p>
       <w:pPr>
-        <w:pStyle w:val="4"/>
+        <w:pStyle w:val="5"/>
         <w:keepNext w:val="0"/>
         <w:keepLines w:val="0"/>
         <w:widowControl/>
@@ -354,7 +354,7 @@
       </w:r>
       <w:r>
         <w:rPr>
-          <w:rStyle w:val="5"/>
+          <w:rStyle w:val="6"/>
           <w:rFonts w:hint="default" w:ascii="Consolas" w:hAnsi="Consolas" w:eastAsia="Consolas"/>
           <w:i w:val="0"/>
           <w:iCs w:val="0"/>
@@ -2411,7 +2411,7 @@
     </w:p>
     <w:p>
       <w:pPr>
-        <w:pStyle w:val="4"/>
+        <w:pStyle w:val="5"/>
         <w:keepNext w:val="0"/>
         <w:keepLines w:val="0"/>
         <w:widowControl/>
@@ -2459,7 +2459,6 @@
           <w:lang w:val="en-US"/>
         </w:rPr>
       </w:pPr>
-      <w:bookmarkStart w:id="0" w:name="_GoBack"/>
       <w:r>
         <w:rPr>
           <w:rFonts w:hint="default" w:ascii="Segoe UI" w:hAnsi="Segoe UI" w:cs="Segoe UI"/>
@@ -2472,7 +2471,6 @@
         <w:t>Java-program-to-count-number-of-vowels-in-a-string</w:t>
       </w:r>
     </w:p>
-    <w:bookmarkEnd w:id="0"/>
     <w:p>
       <w:pPr>
         <w:bidi w:val="0"/>
@@ -2501,7 +2499,7 @@
     </w:p>
     <w:p>
       <w:pPr>
-        <w:pStyle w:val="4"/>
+        <w:pStyle w:val="5"/>
         <w:keepNext w:val="0"/>
         <w:keepLines w:val="0"/>
         <w:widowControl/>
@@ -2543,7 +2541,7 @@
     </w:p>
     <w:p>
       <w:pPr>
-        <w:pStyle w:val="4"/>
+        <w:pStyle w:val="5"/>
         <w:keepNext w:val="0"/>
         <w:keepLines w:val="0"/>
         <w:widowControl/>
@@ -2585,7 +2583,7 @@
     </w:p>
     <w:p>
       <w:pPr>
-        <w:pStyle w:val="4"/>
+        <w:pStyle w:val="5"/>
         <w:keepNext w:val="0"/>
         <w:keepLines w:val="0"/>
         <w:widowControl/>
@@ -2614,7 +2612,7 @@
     </w:p>
     <w:p>
       <w:pPr>
-        <w:pStyle w:val="4"/>
+        <w:pStyle w:val="5"/>
         <w:keepNext w:val="0"/>
         <w:keepLines w:val="0"/>
         <w:widowControl/>
@@ -2656,7 +2654,7 @@
     </w:p>
     <w:p>
       <w:pPr>
-        <w:pStyle w:val="4"/>
+        <w:pStyle w:val="5"/>
         <w:keepNext w:val="0"/>
         <w:keepLines w:val="0"/>
         <w:widowControl/>
@@ -2698,7 +2696,7 @@
     </w:p>
     <w:p>
       <w:pPr>
-        <w:pStyle w:val="4"/>
+        <w:pStyle w:val="5"/>
         <w:keepNext w:val="0"/>
         <w:keepLines w:val="0"/>
         <w:widowControl/>
@@ -2740,7 +2738,7 @@
     </w:p>
     <w:p>
       <w:pPr>
-        <w:pStyle w:val="4"/>
+        <w:pStyle w:val="5"/>
         <w:keepNext w:val="0"/>
         <w:keepLines w:val="0"/>
         <w:widowControl/>
@@ -2769,7 +2767,7 @@
     </w:p>
     <w:p>
       <w:pPr>
-        <w:pStyle w:val="4"/>
+        <w:pStyle w:val="5"/>
         <w:keepNext w:val="0"/>
         <w:keepLines w:val="0"/>
         <w:widowControl/>
@@ -2826,7 +2824,7 @@
     </w:p>
     <w:p>
       <w:pPr>
-        <w:pStyle w:val="4"/>
+        <w:pStyle w:val="5"/>
         <w:keepNext w:val="0"/>
         <w:keepLines w:val="0"/>
         <w:widowControl/>
@@ -2868,7 +2866,7 @@
     </w:p>
     <w:p>
       <w:pPr>
-        <w:pStyle w:val="4"/>
+        <w:pStyle w:val="5"/>
         <w:keepNext w:val="0"/>
         <w:keepLines w:val="0"/>
         <w:widowControl/>
@@ -2967,6 +2965,1593 @@
         </w:rPr>
       </w:pPr>
     </w:p>
+    <w:p>
+      <w:pPr>
+        <w:rPr>
+          <w:rFonts w:hint="default"/>
+          <w:lang w:val="en-US"/>
+        </w:rPr>
+      </w:pPr>
+    </w:p>
+    <w:p>
+      <w:pPr>
+        <w:rPr>
+          <w:rFonts w:hint="default"/>
+          <w:lang w:val="en-US"/>
+        </w:rPr>
+      </w:pPr>
+    </w:p>
+    <w:p>
+      <w:pPr>
+        <w:rPr>
+          <w:rFonts w:hint="default"/>
+          <w:lang w:val="en-US"/>
+        </w:rPr>
+      </w:pPr>
+    </w:p>
+    <w:p>
+      <w:pPr>
+        <w:rPr>
+          <w:rFonts w:hint="default"/>
+          <w:lang w:val="en-US"/>
+        </w:rPr>
+      </w:pPr>
+    </w:p>
+    <w:p>
+      <w:pPr>
+        <w:rPr>
+          <w:rFonts w:hint="default"/>
+          <w:lang w:val="en-US"/>
+        </w:rPr>
+      </w:pPr>
+    </w:p>
+    <w:p>
+      <w:pPr>
+        <w:rPr>
+          <w:rFonts w:hint="default"/>
+          <w:lang w:val="en-US"/>
+        </w:rPr>
+      </w:pPr>
+    </w:p>
+    <w:p>
+      <w:pPr>
+        <w:rPr>
+          <w:rFonts w:hint="default"/>
+          <w:lang w:val="en-US"/>
+        </w:rPr>
+      </w:pPr>
+    </w:p>
+    <w:p>
+      <w:pPr>
+        <w:rPr>
+          <w:rFonts w:hint="default"/>
+          <w:lang w:val="en-US"/>
+        </w:rPr>
+      </w:pPr>
+    </w:p>
+    <w:p>
+      <w:pPr>
+        <w:rPr>
+          <w:rFonts w:hint="default"/>
+          <w:lang w:val="en-US"/>
+        </w:rPr>
+      </w:pPr>
+    </w:p>
+    <w:p>
+      <w:pPr>
+        <w:rPr>
+          <w:rFonts w:hint="default"/>
+          <w:lang w:val="en-US"/>
+        </w:rPr>
+      </w:pPr>
+    </w:p>
+    <w:p>
+      <w:pPr>
+        <w:rPr>
+          <w:rFonts w:hint="default"/>
+          <w:lang w:val="en-US"/>
+        </w:rPr>
+      </w:pPr>
+    </w:p>
+    <w:p>
+      <w:pPr>
+        <w:rPr>
+          <w:rFonts w:hint="default"/>
+          <w:lang w:val="en-US"/>
+        </w:rPr>
+      </w:pPr>
+    </w:p>
+    <w:p>
+      <w:pPr>
+        <w:rPr>
+          <w:rFonts w:hint="default"/>
+          <w:lang w:val="en-US"/>
+        </w:rPr>
+      </w:pPr>
+    </w:p>
+    <w:p>
+      <w:pPr>
+        <w:rPr>
+          <w:rFonts w:hint="default"/>
+          <w:lang w:val="en-US"/>
+        </w:rPr>
+      </w:pPr>
+    </w:p>
+    <w:p>
+      <w:pPr>
+        <w:rPr>
+          <w:rFonts w:hint="default"/>
+          <w:lang w:val="en-US"/>
+        </w:rPr>
+      </w:pPr>
+    </w:p>
+    <w:p>
+      <w:pPr>
+        <w:rPr>
+          <w:rFonts w:hint="default"/>
+          <w:lang w:val="en-US"/>
+        </w:rPr>
+      </w:pPr>
+    </w:p>
+    <w:p>
+      <w:pPr>
+        <w:rPr>
+          <w:rFonts w:hint="default"/>
+          <w:lang w:val="en-US"/>
+        </w:rPr>
+      </w:pPr>
+    </w:p>
+    <w:p>
+      <w:pPr>
+        <w:rPr>
+          <w:rFonts w:hint="default"/>
+          <w:lang w:val="en-US"/>
+        </w:rPr>
+      </w:pPr>
+    </w:p>
+    <w:p>
+      <w:pPr>
+        <w:rPr>
+          <w:rFonts w:hint="default"/>
+          <w:lang w:val="en-US"/>
+        </w:rPr>
+      </w:pPr>
+    </w:p>
+    <w:p>
+      <w:pPr>
+        <w:rPr>
+          <w:rFonts w:hint="default"/>
+          <w:lang w:val="en-US"/>
+        </w:rPr>
+      </w:pPr>
+    </w:p>
+    <w:p>
+      <w:pPr>
+        <w:rPr>
+          <w:rFonts w:hint="default"/>
+          <w:lang w:val="en-US"/>
+        </w:rPr>
+      </w:pPr>
+    </w:p>
+    <w:p>
+      <w:pPr>
+        <w:rPr>
+          <w:rFonts w:hint="default"/>
+          <w:lang w:val="en-US"/>
+        </w:rPr>
+      </w:pPr>
+    </w:p>
+    <w:p>
+      <w:pPr>
+        <w:rPr>
+          <w:rFonts w:hint="default"/>
+          <w:lang w:val="en-US"/>
+        </w:rPr>
+      </w:pPr>
+    </w:p>
+    <w:p>
+      <w:pPr>
+        <w:rPr>
+          <w:rFonts w:hint="default"/>
+          <w:lang w:val="en-US"/>
+        </w:rPr>
+      </w:pPr>
+    </w:p>
+    <w:p>
+      <w:pPr>
+        <w:rPr>
+          <w:rFonts w:hint="default"/>
+          <w:lang w:val="en-US"/>
+        </w:rPr>
+      </w:pPr>
+    </w:p>
+    <w:p>
+      <w:pPr>
+        <w:rPr>
+          <w:rFonts w:hint="default"/>
+          <w:lang w:val="en-US"/>
+        </w:rPr>
+      </w:pPr>
+    </w:p>
+    <w:p>
+      <w:pPr>
+        <w:rPr>
+          <w:rFonts w:hint="default"/>
+          <w:lang w:val="en-US"/>
+        </w:rPr>
+      </w:pPr>
+    </w:p>
+    <w:p>
+      <w:pPr>
+        <w:rPr>
+          <w:rFonts w:hint="default"/>
+          <w:lang w:val="en-US"/>
+        </w:rPr>
+      </w:pPr>
+    </w:p>
+    <w:p>
+      <w:pPr>
+        <w:pStyle w:val="2"/>
+        <w:keepNext w:val="0"/>
+        <w:keepLines w:val="0"/>
+        <w:widowControl/>
+        <w:suppressLineNumbers w:val="0"/>
+        <w:pBdr>
+          <w:top w:val="none" w:color="auto" w:sz="0" w:space="0"/>
+          <w:left w:val="none" w:color="auto" w:sz="0" w:space="0"/>
+          <w:bottom w:val="none" w:color="auto" w:sz="0" w:space="0"/>
+          <w:right w:val="none" w:color="auto" w:sz="0" w:space="0"/>
+        </w:pBdr>
+        <w:shd w:val="clear" w:fill="FFFFFF"/>
+        <w:spacing w:before="0" w:beforeAutospacing="0" w:after="0" w:afterAutospacing="0" w:line="18" w:lineRule="atLeast"/>
+        <w:ind w:left="0" w:right="0" w:firstLine="0"/>
+        <w:rPr>
+          <w:rFonts w:ascii="Verdana" w:hAnsi="Verdana" w:cs="Verdana"/>
+          <w:i w:val="0"/>
+          <w:iCs w:val="0"/>
+          <w:caps w:val="0"/>
+          <w:color w:val="444444"/>
+          <w:spacing w:val="0"/>
+          <w:sz w:val="36"/>
+          <w:szCs w:val="36"/>
+        </w:rPr>
+      </w:pPr>
+      <w:r>
+        <w:rPr>
+          <w:rFonts w:hint="default" w:ascii="Verdana" w:hAnsi="Verdana" w:cs="Verdana"/>
+          <w:i w:val="0"/>
+          <w:iCs w:val="0"/>
+          <w:caps w:val="0"/>
+          <w:color w:val="444444"/>
+          <w:spacing w:val="0"/>
+          <w:sz w:val="36"/>
+          <w:szCs w:val="36"/>
+          <w:bdr w:val="none" w:color="auto" w:sz="0" w:space="0"/>
+          <w:shd w:val="clear" w:fill="FFFFFF"/>
+        </w:rPr>
+        <w:t>Java Program to Remove Duplicate Elements From an Array</w:t>
+      </w:r>
+    </w:p>
+    <w:p>
+      <w:pPr>
+        <w:rPr>
+          <w:rFonts w:hint="default"/>
+          <w:lang w:val="en-US"/>
+        </w:rPr>
+      </w:pPr>
+    </w:p>
+    <w:p>
+      <w:pPr>
+        <w:numPr>
+          <w:ilvl w:val="0"/>
+          <w:numId w:val="1"/>
+        </w:numPr>
+        <w:ind w:left="425" w:leftChars="0" w:hanging="425" w:firstLineChars="0"/>
+        <w:rPr>
+          <w:rFonts w:hint="default" w:ascii="Calibri" w:hAnsi="Calibri" w:eastAsia="SimSun" w:cs="Calibri"/>
+          <w:i w:val="0"/>
+          <w:iCs w:val="0"/>
+          <w:caps w:val="0"/>
+          <w:color w:val="555555"/>
+          <w:spacing w:val="0"/>
+          <w:sz w:val="30"/>
+          <w:szCs w:val="30"/>
+          <w:shd w:val="clear" w:fill="FFFFFF"/>
+        </w:rPr>
+      </w:pPr>
+      <w:r>
+        <w:rPr>
+          <w:rFonts w:ascii="Calibri" w:hAnsi="Calibri" w:eastAsia="SimSun" w:cs="Calibri"/>
+          <w:i w:val="0"/>
+          <w:iCs w:val="0"/>
+          <w:caps w:val="0"/>
+          <w:color w:val="555555"/>
+          <w:spacing w:val="0"/>
+          <w:sz w:val="30"/>
+          <w:szCs w:val="30"/>
+          <w:shd w:val="clear" w:fill="FFFFFF"/>
+        </w:rPr>
+        <w:t>Create a</w:t>
+      </w:r>
+      <w:r>
+        <w:rPr>
+          <w:rFonts w:hint="default" w:ascii="Calibri" w:hAnsi="Calibri" w:eastAsia="SimSun" w:cs="Calibri"/>
+          <w:i w:val="0"/>
+          <w:iCs w:val="0"/>
+          <w:caps w:val="0"/>
+          <w:color w:val="555555"/>
+          <w:spacing w:val="0"/>
+          <w:sz w:val="30"/>
+          <w:szCs w:val="30"/>
+          <w:shd w:val="clear" w:fill="FFFFFF"/>
+        </w:rPr>
+        <w:t> </w:t>
+      </w:r>
+      <w:r>
+        <w:rPr>
+          <w:rFonts w:hint="default" w:ascii="Calibri" w:hAnsi="Calibri" w:eastAsia="SimSun" w:cs="Calibri"/>
+          <w:i w:val="0"/>
+          <w:iCs w:val="0"/>
+          <w:caps w:val="0"/>
+          <w:color w:val="1EC8BB"/>
+          <w:spacing w:val="0"/>
+          <w:sz w:val="30"/>
+          <w:szCs w:val="30"/>
+          <w:u w:val="none"/>
+          <w:bdr w:val="none" w:color="auto" w:sz="0" w:space="0"/>
+          <w:shd w:val="clear" w:fill="FFFFFF"/>
+        </w:rPr>
+        <w:fldChar w:fldCharType="begin"/>
+      </w:r>
+      <w:r>
+        <w:rPr>
+          <w:rFonts w:hint="default" w:ascii="Calibri" w:hAnsi="Calibri" w:eastAsia="SimSun" w:cs="Calibri"/>
+          <w:i w:val="0"/>
+          <w:iCs w:val="0"/>
+          <w:caps w:val="0"/>
+          <w:color w:val="1EC8BB"/>
+          <w:spacing w:val="0"/>
+          <w:sz w:val="30"/>
+          <w:szCs w:val="30"/>
+          <w:u w:val="none"/>
+          <w:bdr w:val="none" w:color="auto" w:sz="0" w:space="0"/>
+          <w:shd w:val="clear" w:fill="FFFFFF"/>
+        </w:rPr>
+        <w:instrText xml:space="preserve"> HYPERLINK "https://knpcode.com/java/collections/linkedhashset-in-java/" \t "https://knpcode.com/java-programs/remove-duplicate-elements-from-array-java-program/_blank" </w:instrText>
+      </w:r>
+      <w:r>
+        <w:rPr>
+          <w:rFonts w:hint="default" w:ascii="Calibri" w:hAnsi="Calibri" w:eastAsia="SimSun" w:cs="Calibri"/>
+          <w:i w:val="0"/>
+          <w:iCs w:val="0"/>
+          <w:caps w:val="0"/>
+          <w:color w:val="1EC8BB"/>
+          <w:spacing w:val="0"/>
+          <w:sz w:val="30"/>
+          <w:szCs w:val="30"/>
+          <w:u w:val="none"/>
+          <w:bdr w:val="none" w:color="auto" w:sz="0" w:space="0"/>
+          <w:shd w:val="clear" w:fill="FFFFFF"/>
+        </w:rPr>
+        <w:fldChar w:fldCharType="separate"/>
+      </w:r>
+      <w:r>
+        <w:rPr>
+          <w:rStyle w:val="6"/>
+          <w:rFonts w:hint="default" w:ascii="Calibri" w:hAnsi="Calibri" w:eastAsia="SimSun" w:cs="Calibri"/>
+          <w:i w:val="0"/>
+          <w:iCs w:val="0"/>
+          <w:caps w:val="0"/>
+          <w:color w:val="1EC8BB"/>
+          <w:spacing w:val="0"/>
+          <w:sz w:val="30"/>
+          <w:szCs w:val="30"/>
+          <w:u w:val="none"/>
+          <w:bdr w:val="none" w:color="auto" w:sz="0" w:space="0"/>
+          <w:shd w:val="clear" w:fill="FFFFFF"/>
+        </w:rPr>
+        <w:t>LinkedHashSet</w:t>
+      </w:r>
+      <w:r>
+        <w:rPr>
+          <w:rFonts w:hint="default" w:ascii="Calibri" w:hAnsi="Calibri" w:eastAsia="SimSun" w:cs="Calibri"/>
+          <w:i w:val="0"/>
+          <w:iCs w:val="0"/>
+          <w:caps w:val="0"/>
+          <w:color w:val="1EC8BB"/>
+          <w:spacing w:val="0"/>
+          <w:sz w:val="30"/>
+          <w:szCs w:val="30"/>
+          <w:u w:val="none"/>
+          <w:bdr w:val="none" w:color="auto" w:sz="0" w:space="0"/>
+          <w:shd w:val="clear" w:fill="FFFFFF"/>
+        </w:rPr>
+        <w:fldChar w:fldCharType="end"/>
+      </w:r>
+      <w:r>
+        <w:rPr>
+          <w:rFonts w:hint="default" w:ascii="Calibri" w:hAnsi="Calibri" w:eastAsia="SimSun" w:cs="Calibri"/>
+          <w:i w:val="0"/>
+          <w:iCs w:val="0"/>
+          <w:caps w:val="0"/>
+          <w:color w:val="555555"/>
+          <w:spacing w:val="0"/>
+          <w:sz w:val="30"/>
+          <w:szCs w:val="30"/>
+          <w:shd w:val="clear" w:fill="FFFFFF"/>
+        </w:rPr>
+        <w:t> by passing the array. Since Set only stores unique elements so duplicates are automatically removed by this process. Since LinkedHashSet maintains the insertion order so array element sequence too would not be disturbed</w:t>
+      </w:r>
+    </w:p>
+    <w:p>
+      <w:pPr>
+        <w:numPr>
+          <w:ilvl w:val="0"/>
+          <w:numId w:val="1"/>
+        </w:numPr>
+        <w:ind w:left="425" w:leftChars="0" w:hanging="425" w:firstLineChars="0"/>
+        <w:rPr>
+          <w:rFonts w:ascii="Calibri" w:hAnsi="Calibri" w:eastAsia="SimSun" w:cs="Calibri"/>
+          <w:i w:val="0"/>
+          <w:iCs w:val="0"/>
+          <w:caps w:val="0"/>
+          <w:color w:val="555555"/>
+          <w:spacing w:val="0"/>
+          <w:sz w:val="30"/>
+          <w:szCs w:val="30"/>
+          <w:shd w:val="clear" w:fill="FFFFFF"/>
+        </w:rPr>
+      </w:pPr>
+      <w:r>
+        <w:rPr>
+          <w:rFonts w:ascii="Calibri" w:hAnsi="Calibri" w:eastAsia="SimSun" w:cs="Calibri"/>
+          <w:i w:val="0"/>
+          <w:iCs w:val="0"/>
+          <w:caps w:val="0"/>
+          <w:color w:val="555555"/>
+          <w:spacing w:val="0"/>
+          <w:sz w:val="30"/>
+          <w:szCs w:val="30"/>
+          <w:shd w:val="clear" w:fill="FFFFFF"/>
+        </w:rPr>
+        <w:t>Write your own logic in Java to remove duplicate elements from an array.</w:t>
+      </w:r>
+    </w:p>
+    <w:p>
+      <w:pPr>
+        <w:numPr>
+          <w:ilvl w:val="0"/>
+          <w:numId w:val="1"/>
+        </w:numPr>
+        <w:ind w:left="425" w:leftChars="0" w:hanging="425" w:firstLineChars="0"/>
+        <w:rPr>
+          <w:rFonts w:hint="default" w:ascii="Calibri" w:hAnsi="Calibri" w:eastAsia="SimSun" w:cs="Calibri"/>
+          <w:i w:val="0"/>
+          <w:iCs w:val="0"/>
+          <w:caps w:val="0"/>
+          <w:color w:val="555555"/>
+          <w:spacing w:val="0"/>
+          <w:sz w:val="30"/>
+          <w:szCs w:val="30"/>
+          <w:shd w:val="clear" w:fill="FFFFFF"/>
+          <w:lang w:val="en-US"/>
+        </w:rPr>
+      </w:pPr>
+      <w:r>
+        <w:rPr>
+          <w:rFonts w:ascii="Calibri" w:hAnsi="Calibri" w:eastAsia="SimSun" w:cs="Calibri"/>
+          <w:i w:val="0"/>
+          <w:iCs w:val="0"/>
+          <w:caps w:val="0"/>
+          <w:color w:val="555555"/>
+          <w:spacing w:val="0"/>
+          <w:sz w:val="30"/>
+          <w:szCs w:val="30"/>
+          <w:shd w:val="clear" w:fill="FFFFFF"/>
+        </w:rPr>
+        <w:t>Using distinct() method of the</w:t>
+      </w:r>
+      <w:r>
+        <w:rPr>
+          <w:rFonts w:hint="default" w:ascii="Calibri" w:hAnsi="Calibri" w:eastAsia="SimSun" w:cs="Calibri"/>
+          <w:i w:val="0"/>
+          <w:iCs w:val="0"/>
+          <w:caps w:val="0"/>
+          <w:color w:val="555555"/>
+          <w:spacing w:val="0"/>
+          <w:sz w:val="30"/>
+          <w:szCs w:val="30"/>
+          <w:shd w:val="clear" w:fill="FFFFFF"/>
+        </w:rPr>
+        <w:t> </w:t>
+      </w:r>
+      <w:r>
+        <w:rPr>
+          <w:rFonts w:hint="default" w:ascii="Calibri" w:hAnsi="Calibri" w:eastAsia="SimSun" w:cs="Calibri"/>
+          <w:i w:val="0"/>
+          <w:iCs w:val="0"/>
+          <w:caps w:val="0"/>
+          <w:color w:val="1EC8BB"/>
+          <w:spacing w:val="0"/>
+          <w:sz w:val="30"/>
+          <w:szCs w:val="30"/>
+          <w:u w:val="none"/>
+          <w:bdr w:val="none" w:color="auto" w:sz="0" w:space="0"/>
+          <w:shd w:val="clear" w:fill="FFFFFF"/>
+        </w:rPr>
+        <w:fldChar w:fldCharType="begin"/>
+      </w:r>
+      <w:r>
+        <w:rPr>
+          <w:rFonts w:hint="default" w:ascii="Calibri" w:hAnsi="Calibri" w:eastAsia="SimSun" w:cs="Calibri"/>
+          <w:i w:val="0"/>
+          <w:iCs w:val="0"/>
+          <w:caps w:val="0"/>
+          <w:color w:val="1EC8BB"/>
+          <w:spacing w:val="0"/>
+          <w:sz w:val="30"/>
+          <w:szCs w:val="30"/>
+          <w:u w:val="none"/>
+          <w:bdr w:val="none" w:color="auto" w:sz="0" w:space="0"/>
+          <w:shd w:val="clear" w:fill="FFFFFF"/>
+        </w:rPr>
+        <w:instrText xml:space="preserve"> HYPERLINK "https://knpcode.com/java/java-stream-api-with-examples/" \t "https://knpcode.com/java-programs/remove-duplicate-elements-from-array-java-program/_blank" </w:instrText>
+      </w:r>
+      <w:r>
+        <w:rPr>
+          <w:rFonts w:hint="default" w:ascii="Calibri" w:hAnsi="Calibri" w:eastAsia="SimSun" w:cs="Calibri"/>
+          <w:i w:val="0"/>
+          <w:iCs w:val="0"/>
+          <w:caps w:val="0"/>
+          <w:color w:val="1EC8BB"/>
+          <w:spacing w:val="0"/>
+          <w:sz w:val="30"/>
+          <w:szCs w:val="30"/>
+          <w:u w:val="none"/>
+          <w:bdr w:val="none" w:color="auto" w:sz="0" w:space="0"/>
+          <w:shd w:val="clear" w:fill="FFFFFF"/>
+        </w:rPr>
+        <w:fldChar w:fldCharType="separate"/>
+      </w:r>
+      <w:r>
+        <w:rPr>
+          <w:rStyle w:val="6"/>
+          <w:rFonts w:hint="default" w:ascii="Calibri" w:hAnsi="Calibri" w:eastAsia="SimSun" w:cs="Calibri"/>
+          <w:i w:val="0"/>
+          <w:iCs w:val="0"/>
+          <w:caps w:val="0"/>
+          <w:color w:val="1EC8BB"/>
+          <w:spacing w:val="0"/>
+          <w:sz w:val="30"/>
+          <w:szCs w:val="30"/>
+          <w:u w:val="none"/>
+          <w:bdr w:val="none" w:color="auto" w:sz="0" w:space="0"/>
+          <w:shd w:val="clear" w:fill="FFFFFF"/>
+        </w:rPr>
+        <w:t>Java Stream API</w:t>
+      </w:r>
+      <w:r>
+        <w:rPr>
+          <w:rFonts w:hint="default" w:ascii="Calibri" w:hAnsi="Calibri" w:eastAsia="SimSun" w:cs="Calibri"/>
+          <w:i w:val="0"/>
+          <w:iCs w:val="0"/>
+          <w:caps w:val="0"/>
+          <w:color w:val="1EC8BB"/>
+          <w:spacing w:val="0"/>
+          <w:sz w:val="30"/>
+          <w:szCs w:val="30"/>
+          <w:u w:val="none"/>
+          <w:bdr w:val="none" w:color="auto" w:sz="0" w:space="0"/>
+          <w:shd w:val="clear" w:fill="FFFFFF"/>
+        </w:rPr>
+        <w:fldChar w:fldCharType="end"/>
+      </w:r>
+      <w:r>
+        <w:rPr>
+          <w:rFonts w:hint="default" w:ascii="Calibri" w:hAnsi="Calibri" w:eastAsia="SimSun" w:cs="Calibri"/>
+          <w:i w:val="0"/>
+          <w:iCs w:val="0"/>
+          <w:caps w:val="0"/>
+          <w:color w:val="555555"/>
+          <w:spacing w:val="0"/>
+          <w:sz w:val="30"/>
+          <w:szCs w:val="30"/>
+          <w:shd w:val="clear" w:fill="FFFFFF"/>
+        </w:rPr>
+        <w:t> you can remove duplicate elements from an array. This option is available Java 8 onward.</w:t>
+      </w:r>
+    </w:p>
+    <w:p>
+      <w:pPr>
+        <w:numPr>
+          <w:numId w:val="0"/>
+        </w:numPr>
+        <w:rPr>
+          <w:rFonts w:hint="default" w:ascii="Calibri" w:hAnsi="Calibri" w:eastAsia="SimSun" w:cs="Calibri"/>
+          <w:i w:val="0"/>
+          <w:iCs w:val="0"/>
+          <w:caps w:val="0"/>
+          <w:color w:val="555555"/>
+          <w:spacing w:val="0"/>
+          <w:sz w:val="30"/>
+          <w:szCs w:val="30"/>
+          <w:shd w:val="clear" w:fill="FFFFFF"/>
+        </w:rPr>
+      </w:pPr>
+    </w:p>
+    <w:p>
+      <w:pPr>
+        <w:numPr>
+          <w:numId w:val="0"/>
+        </w:numPr>
+        <w:rPr>
+          <w:rFonts w:hint="default" w:ascii="Calibri" w:hAnsi="Calibri" w:eastAsia="SimSun"/>
+          <w:i w:val="0"/>
+          <w:iCs w:val="0"/>
+          <w:caps w:val="0"/>
+          <w:color w:val="555555"/>
+          <w:spacing w:val="0"/>
+          <w:sz w:val="30"/>
+          <w:szCs w:val="30"/>
+          <w:shd w:val="clear" w:fill="FFFFFF"/>
+          <w:lang w:val="en-US"/>
+        </w:rPr>
+      </w:pPr>
+      <w:r>
+        <w:rPr>
+          <w:rFonts w:hint="default" w:ascii="Calibri" w:hAnsi="Calibri" w:eastAsia="SimSun"/>
+          <w:i w:val="0"/>
+          <w:iCs w:val="0"/>
+          <w:caps w:val="0"/>
+          <w:color w:val="555555"/>
+          <w:spacing w:val="0"/>
+          <w:sz w:val="30"/>
+          <w:szCs w:val="30"/>
+          <w:shd w:val="clear" w:fill="FFFFFF"/>
+          <w:lang w:val="en-US"/>
+        </w:rPr>
+        <w:t>int[] numArr = {1, 1, 6, 7, 56, 9, 1, 23, 56, 7, 9, 10, 10};</w:t>
+      </w:r>
+    </w:p>
+    <w:p>
+      <w:pPr>
+        <w:numPr>
+          <w:numId w:val="0"/>
+        </w:numPr>
+        <w:rPr>
+          <w:rFonts w:hint="default" w:ascii="Calibri" w:hAnsi="Calibri" w:eastAsia="SimSun"/>
+          <w:i w:val="0"/>
+          <w:iCs w:val="0"/>
+          <w:caps w:val="0"/>
+          <w:color w:val="555555"/>
+          <w:spacing w:val="0"/>
+          <w:sz w:val="30"/>
+          <w:szCs w:val="30"/>
+          <w:shd w:val="clear" w:fill="FFFFFF"/>
+          <w:lang w:val="en-US"/>
+        </w:rPr>
+      </w:pPr>
+      <w:r>
+        <w:rPr>
+          <w:rFonts w:hint="default" w:ascii="Calibri" w:hAnsi="Calibri" w:eastAsia="SimSun"/>
+          <w:i w:val="0"/>
+          <w:iCs w:val="0"/>
+          <w:caps w:val="0"/>
+          <w:color w:val="555555"/>
+          <w:spacing w:val="0"/>
+          <w:sz w:val="30"/>
+          <w:szCs w:val="30"/>
+          <w:shd w:val="clear" w:fill="FFFFFF"/>
+          <w:lang w:val="en-US"/>
+        </w:rPr>
+        <w:t>// creating List from array</w:t>
+      </w:r>
+    </w:p>
+    <w:p>
+      <w:pPr>
+        <w:numPr>
+          <w:numId w:val="0"/>
+        </w:numPr>
+        <w:rPr>
+          <w:rFonts w:hint="default" w:ascii="Calibri" w:hAnsi="Calibri" w:eastAsia="SimSun"/>
+          <w:i w:val="0"/>
+          <w:iCs w:val="0"/>
+          <w:caps w:val="0"/>
+          <w:color w:val="555555"/>
+          <w:spacing w:val="0"/>
+          <w:sz w:val="30"/>
+          <w:szCs w:val="30"/>
+          <w:shd w:val="clear" w:fill="FFFFFF"/>
+          <w:lang w:val="en-US"/>
+        </w:rPr>
+      </w:pPr>
+      <w:r>
+        <w:rPr>
+          <w:rFonts w:hint="default" w:ascii="Calibri" w:hAnsi="Calibri" w:eastAsia="SimSun"/>
+          <w:i w:val="0"/>
+          <w:iCs w:val="0"/>
+          <w:caps w:val="0"/>
+          <w:color w:val="555555"/>
+          <w:spacing w:val="0"/>
+          <w:sz w:val="30"/>
+          <w:szCs w:val="30"/>
+          <w:shd w:val="clear" w:fill="FFFFFF"/>
+          <w:lang w:val="en-US"/>
+        </w:rPr>
+        <w:tab/>
+      </w:r>
+      <w:r>
+        <w:rPr>
+          <w:rFonts w:hint="default" w:ascii="Calibri" w:hAnsi="Calibri" w:eastAsia="SimSun"/>
+          <w:i w:val="0"/>
+          <w:iCs w:val="0"/>
+          <w:caps w:val="0"/>
+          <w:color w:val="555555"/>
+          <w:spacing w:val="0"/>
+          <w:sz w:val="30"/>
+          <w:szCs w:val="30"/>
+          <w:shd w:val="clear" w:fill="FFFFFF"/>
+          <w:lang w:val="en-US"/>
+        </w:rPr>
+        <w:t>List&lt;Integer&gt; numList = new ArrayList&lt;Integer&gt;();</w:t>
+      </w:r>
+    </w:p>
+    <w:p>
+      <w:pPr>
+        <w:numPr>
+          <w:numId w:val="0"/>
+        </w:numPr>
+        <w:rPr>
+          <w:rFonts w:hint="default" w:ascii="Calibri" w:hAnsi="Calibri" w:eastAsia="SimSun"/>
+          <w:i w:val="0"/>
+          <w:iCs w:val="0"/>
+          <w:caps w:val="0"/>
+          <w:color w:val="555555"/>
+          <w:spacing w:val="0"/>
+          <w:sz w:val="30"/>
+          <w:szCs w:val="30"/>
+          <w:shd w:val="clear" w:fill="FFFFFF"/>
+          <w:lang w:val="en-US"/>
+        </w:rPr>
+      </w:pPr>
+      <w:r>
+        <w:rPr>
+          <w:rFonts w:hint="default" w:ascii="Calibri" w:hAnsi="Calibri" w:eastAsia="SimSun"/>
+          <w:i w:val="0"/>
+          <w:iCs w:val="0"/>
+          <w:caps w:val="0"/>
+          <w:color w:val="555555"/>
+          <w:spacing w:val="0"/>
+          <w:sz w:val="30"/>
+          <w:szCs w:val="30"/>
+          <w:shd w:val="clear" w:fill="FFFFFF"/>
+          <w:lang w:val="en-US"/>
+        </w:rPr>
+        <w:tab/>
+      </w:r>
+      <w:r>
+        <w:rPr>
+          <w:rFonts w:hint="default" w:ascii="Calibri" w:hAnsi="Calibri" w:eastAsia="SimSun"/>
+          <w:i w:val="0"/>
+          <w:iCs w:val="0"/>
+          <w:caps w:val="0"/>
+          <w:color w:val="555555"/>
+          <w:spacing w:val="0"/>
+          <w:sz w:val="30"/>
+          <w:szCs w:val="30"/>
+          <w:shd w:val="clear" w:fill="FFFFFF"/>
+          <w:lang w:val="en-US"/>
+        </w:rPr>
+        <w:t>for(int i : numArr){</w:t>
+      </w:r>
+    </w:p>
+    <w:p>
+      <w:pPr>
+        <w:numPr>
+          <w:numId w:val="0"/>
+        </w:numPr>
+        <w:rPr>
+          <w:rFonts w:hint="default" w:ascii="Calibri" w:hAnsi="Calibri" w:eastAsia="SimSun"/>
+          <w:i w:val="0"/>
+          <w:iCs w:val="0"/>
+          <w:caps w:val="0"/>
+          <w:color w:val="555555"/>
+          <w:spacing w:val="0"/>
+          <w:sz w:val="30"/>
+          <w:szCs w:val="30"/>
+          <w:shd w:val="clear" w:fill="FFFFFF"/>
+          <w:lang w:val="en-US"/>
+        </w:rPr>
+      </w:pPr>
+      <w:r>
+        <w:rPr>
+          <w:rFonts w:hint="default" w:ascii="Calibri" w:hAnsi="Calibri" w:eastAsia="SimSun"/>
+          <w:i w:val="0"/>
+          <w:iCs w:val="0"/>
+          <w:caps w:val="0"/>
+          <w:color w:val="555555"/>
+          <w:spacing w:val="0"/>
+          <w:sz w:val="30"/>
+          <w:szCs w:val="30"/>
+          <w:shd w:val="clear" w:fill="FFFFFF"/>
+          <w:lang w:val="en-US"/>
+        </w:rPr>
+        <w:tab/>
+      </w:r>
+      <w:r>
+        <w:rPr>
+          <w:rFonts w:hint="default" w:ascii="Calibri" w:hAnsi="Calibri" w:eastAsia="SimSun"/>
+          <w:i w:val="0"/>
+          <w:iCs w:val="0"/>
+          <w:caps w:val="0"/>
+          <w:color w:val="555555"/>
+          <w:spacing w:val="0"/>
+          <w:sz w:val="30"/>
+          <w:szCs w:val="30"/>
+          <w:shd w:val="clear" w:fill="FFFFFF"/>
+          <w:lang w:val="en-US"/>
+        </w:rPr>
+        <w:tab/>
+      </w:r>
+      <w:r>
+        <w:rPr>
+          <w:rFonts w:hint="default" w:ascii="Calibri" w:hAnsi="Calibri" w:eastAsia="SimSun"/>
+          <w:i w:val="0"/>
+          <w:iCs w:val="0"/>
+          <w:caps w:val="0"/>
+          <w:color w:val="555555"/>
+          <w:spacing w:val="0"/>
+          <w:sz w:val="30"/>
+          <w:szCs w:val="30"/>
+          <w:shd w:val="clear" w:fill="FFFFFF"/>
+          <w:lang w:val="en-US"/>
+        </w:rPr>
+        <w:t>numList.add(i);</w:t>
+      </w:r>
+    </w:p>
+    <w:p>
+      <w:pPr>
+        <w:numPr>
+          <w:numId w:val="0"/>
+        </w:numPr>
+        <w:rPr>
+          <w:rFonts w:hint="default" w:ascii="Calibri" w:hAnsi="Calibri" w:eastAsia="SimSun"/>
+          <w:i w:val="0"/>
+          <w:iCs w:val="0"/>
+          <w:caps w:val="0"/>
+          <w:color w:val="555555"/>
+          <w:spacing w:val="0"/>
+          <w:sz w:val="30"/>
+          <w:szCs w:val="30"/>
+          <w:shd w:val="clear" w:fill="FFFFFF"/>
+          <w:lang w:val="en-US"/>
+        </w:rPr>
+      </w:pPr>
+      <w:r>
+        <w:rPr>
+          <w:rFonts w:hint="default" w:ascii="Calibri" w:hAnsi="Calibri" w:eastAsia="SimSun"/>
+          <w:i w:val="0"/>
+          <w:iCs w:val="0"/>
+          <w:caps w:val="0"/>
+          <w:color w:val="555555"/>
+          <w:spacing w:val="0"/>
+          <w:sz w:val="30"/>
+          <w:szCs w:val="30"/>
+          <w:shd w:val="clear" w:fill="FFFFFF"/>
+          <w:lang w:val="en-US"/>
+        </w:rPr>
+        <w:tab/>
+      </w:r>
+      <w:r>
+        <w:rPr>
+          <w:rFonts w:hint="default" w:ascii="Calibri" w:hAnsi="Calibri" w:eastAsia="SimSun"/>
+          <w:i w:val="0"/>
+          <w:iCs w:val="0"/>
+          <w:caps w:val="0"/>
+          <w:color w:val="555555"/>
+          <w:spacing w:val="0"/>
+          <w:sz w:val="30"/>
+          <w:szCs w:val="30"/>
+          <w:shd w:val="clear" w:fill="FFFFFF"/>
+          <w:lang w:val="en-US"/>
+        </w:rPr>
+        <w:t>}</w:t>
+      </w:r>
+    </w:p>
+    <w:p>
+      <w:pPr>
+        <w:numPr>
+          <w:numId w:val="0"/>
+        </w:numPr>
+        <w:rPr>
+          <w:rFonts w:hint="default" w:ascii="Calibri" w:hAnsi="Calibri" w:eastAsia="SimSun"/>
+          <w:i w:val="0"/>
+          <w:iCs w:val="0"/>
+          <w:caps w:val="0"/>
+          <w:color w:val="555555"/>
+          <w:spacing w:val="0"/>
+          <w:sz w:val="30"/>
+          <w:szCs w:val="30"/>
+          <w:shd w:val="clear" w:fill="FFFFFF"/>
+          <w:lang w:val="en-US"/>
+        </w:rPr>
+      </w:pPr>
+      <w:r>
+        <w:rPr>
+          <w:rFonts w:hint="default" w:ascii="Calibri" w:hAnsi="Calibri" w:eastAsia="SimSun"/>
+          <w:i w:val="0"/>
+          <w:iCs w:val="0"/>
+          <w:caps w:val="0"/>
+          <w:color w:val="555555"/>
+          <w:spacing w:val="0"/>
+          <w:sz w:val="30"/>
+          <w:szCs w:val="30"/>
+          <w:shd w:val="clear" w:fill="FFFFFF"/>
+          <w:lang w:val="en-US"/>
+        </w:rPr>
+        <w:t>Set&lt;Integer&gt; set = new LinkedHashSet&lt;Integer&gt;(numList);</w:t>
+      </w:r>
+    </w:p>
+    <w:p>
+      <w:pPr>
+        <w:numPr>
+          <w:numId w:val="0"/>
+        </w:numPr>
+        <w:rPr>
+          <w:rFonts w:hint="default" w:ascii="Calibri" w:hAnsi="Calibri" w:eastAsia="SimSun"/>
+          <w:i w:val="0"/>
+          <w:iCs w:val="0"/>
+          <w:caps w:val="0"/>
+          <w:color w:val="555555"/>
+          <w:spacing w:val="0"/>
+          <w:sz w:val="30"/>
+          <w:szCs w:val="30"/>
+          <w:shd w:val="clear" w:fill="FFFFFF"/>
+          <w:lang w:val="en-US"/>
+        </w:rPr>
+      </w:pPr>
+      <w:r>
+        <w:rPr>
+          <w:rFonts w:hint="default" w:ascii="Calibri" w:hAnsi="Calibri" w:eastAsia="SimSun"/>
+          <w:i w:val="0"/>
+          <w:iCs w:val="0"/>
+          <w:caps w:val="0"/>
+          <w:color w:val="555555"/>
+          <w:spacing w:val="0"/>
+          <w:sz w:val="30"/>
+          <w:szCs w:val="30"/>
+          <w:shd w:val="clear" w:fill="FFFFFF"/>
+          <w:lang w:val="en-US"/>
+        </w:rPr>
+        <w:tab/>
+      </w:r>
+      <w:r>
+        <w:rPr>
+          <w:rFonts w:hint="default" w:ascii="Calibri" w:hAnsi="Calibri" w:eastAsia="SimSun"/>
+          <w:i w:val="0"/>
+          <w:iCs w:val="0"/>
+          <w:caps w:val="0"/>
+          <w:color w:val="555555"/>
+          <w:spacing w:val="0"/>
+          <w:sz w:val="30"/>
+          <w:szCs w:val="30"/>
+          <w:shd w:val="clear" w:fill="FFFFFF"/>
+          <w:lang w:val="en-US"/>
+        </w:rPr>
+        <w:t>// Putting elements back in array</w:t>
+      </w:r>
+    </w:p>
+    <w:p>
+      <w:pPr>
+        <w:numPr>
+          <w:numId w:val="0"/>
+        </w:numPr>
+        <w:rPr>
+          <w:rFonts w:hint="default" w:ascii="Calibri" w:hAnsi="Calibri" w:eastAsia="SimSun"/>
+          <w:i w:val="0"/>
+          <w:iCs w:val="0"/>
+          <w:caps w:val="0"/>
+          <w:color w:val="555555"/>
+          <w:spacing w:val="0"/>
+          <w:sz w:val="30"/>
+          <w:szCs w:val="30"/>
+          <w:shd w:val="clear" w:fill="FFFFFF"/>
+          <w:lang w:val="en-US"/>
+        </w:rPr>
+      </w:pPr>
+      <w:r>
+        <w:rPr>
+          <w:rFonts w:hint="default" w:ascii="Calibri" w:hAnsi="Calibri" w:eastAsia="SimSun"/>
+          <w:i w:val="0"/>
+          <w:iCs w:val="0"/>
+          <w:caps w:val="0"/>
+          <w:color w:val="555555"/>
+          <w:spacing w:val="0"/>
+          <w:sz w:val="30"/>
+          <w:szCs w:val="30"/>
+          <w:shd w:val="clear" w:fill="FFFFFF"/>
+          <w:lang w:val="en-US"/>
+        </w:rPr>
+        <w:tab/>
+      </w:r>
+      <w:r>
+        <w:rPr>
+          <w:rFonts w:hint="default" w:ascii="Calibri" w:hAnsi="Calibri" w:eastAsia="SimSun"/>
+          <w:i w:val="0"/>
+          <w:iCs w:val="0"/>
+          <w:caps w:val="0"/>
+          <w:color w:val="555555"/>
+          <w:spacing w:val="0"/>
+          <w:sz w:val="30"/>
+          <w:szCs w:val="30"/>
+          <w:shd w:val="clear" w:fill="FFFFFF"/>
+          <w:lang w:val="en-US"/>
+        </w:rPr>
+        <w:t>int[] tempArray = new int[set.size()];</w:t>
+      </w:r>
+    </w:p>
+    <w:p>
+      <w:pPr>
+        <w:numPr>
+          <w:numId w:val="0"/>
+        </w:numPr>
+        <w:rPr>
+          <w:rFonts w:hint="default" w:ascii="Calibri" w:hAnsi="Calibri" w:eastAsia="SimSun"/>
+          <w:i w:val="0"/>
+          <w:iCs w:val="0"/>
+          <w:caps w:val="0"/>
+          <w:color w:val="555555"/>
+          <w:spacing w:val="0"/>
+          <w:sz w:val="30"/>
+          <w:szCs w:val="30"/>
+          <w:shd w:val="clear" w:fill="FFFFFF"/>
+          <w:lang w:val="en-US"/>
+        </w:rPr>
+      </w:pPr>
+      <w:r>
+        <w:rPr>
+          <w:rFonts w:hint="default" w:ascii="Calibri" w:hAnsi="Calibri" w:eastAsia="SimSun"/>
+          <w:i w:val="0"/>
+          <w:iCs w:val="0"/>
+          <w:caps w:val="0"/>
+          <w:color w:val="555555"/>
+          <w:spacing w:val="0"/>
+          <w:sz w:val="30"/>
+          <w:szCs w:val="30"/>
+          <w:shd w:val="clear" w:fill="FFFFFF"/>
+          <w:lang w:val="en-US"/>
+        </w:rPr>
+        <w:tab/>
+      </w:r>
+      <w:r>
+        <w:rPr>
+          <w:rFonts w:hint="default" w:ascii="Calibri" w:hAnsi="Calibri" w:eastAsia="SimSun"/>
+          <w:i w:val="0"/>
+          <w:iCs w:val="0"/>
+          <w:caps w:val="0"/>
+          <w:color w:val="555555"/>
+          <w:spacing w:val="0"/>
+          <w:sz w:val="30"/>
+          <w:szCs w:val="30"/>
+          <w:shd w:val="clear" w:fill="FFFFFF"/>
+          <w:lang w:val="en-US"/>
+        </w:rPr>
+        <w:t>int j =0;</w:t>
+      </w:r>
+    </w:p>
+    <w:p>
+      <w:pPr>
+        <w:numPr>
+          <w:numId w:val="0"/>
+        </w:numPr>
+        <w:rPr>
+          <w:rFonts w:hint="default" w:ascii="Calibri" w:hAnsi="Calibri" w:eastAsia="SimSun"/>
+          <w:i w:val="0"/>
+          <w:iCs w:val="0"/>
+          <w:caps w:val="0"/>
+          <w:color w:val="555555"/>
+          <w:spacing w:val="0"/>
+          <w:sz w:val="30"/>
+          <w:szCs w:val="30"/>
+          <w:shd w:val="clear" w:fill="FFFFFF"/>
+          <w:lang w:val="en-US"/>
+        </w:rPr>
+      </w:pPr>
+      <w:r>
+        <w:rPr>
+          <w:rFonts w:hint="default" w:ascii="Calibri" w:hAnsi="Calibri" w:eastAsia="SimSun"/>
+          <w:i w:val="0"/>
+          <w:iCs w:val="0"/>
+          <w:caps w:val="0"/>
+          <w:color w:val="555555"/>
+          <w:spacing w:val="0"/>
+          <w:sz w:val="30"/>
+          <w:szCs w:val="30"/>
+          <w:shd w:val="clear" w:fill="FFFFFF"/>
+          <w:lang w:val="en-US"/>
+        </w:rPr>
+        <w:tab/>
+      </w:r>
+      <w:r>
+        <w:rPr>
+          <w:rFonts w:hint="default" w:ascii="Calibri" w:hAnsi="Calibri" w:eastAsia="SimSun"/>
+          <w:i w:val="0"/>
+          <w:iCs w:val="0"/>
+          <w:caps w:val="0"/>
+          <w:color w:val="555555"/>
+          <w:spacing w:val="0"/>
+          <w:sz w:val="30"/>
+          <w:szCs w:val="30"/>
+          <w:shd w:val="clear" w:fill="FFFFFF"/>
+          <w:lang w:val="en-US"/>
+        </w:rPr>
+        <w:t>for(int num:set){</w:t>
+      </w:r>
+    </w:p>
+    <w:p>
+      <w:pPr>
+        <w:numPr>
+          <w:numId w:val="0"/>
+        </w:numPr>
+        <w:rPr>
+          <w:rFonts w:hint="default" w:ascii="Calibri" w:hAnsi="Calibri" w:eastAsia="SimSun"/>
+          <w:i w:val="0"/>
+          <w:iCs w:val="0"/>
+          <w:caps w:val="0"/>
+          <w:color w:val="555555"/>
+          <w:spacing w:val="0"/>
+          <w:sz w:val="30"/>
+          <w:szCs w:val="30"/>
+          <w:shd w:val="clear" w:fill="FFFFFF"/>
+          <w:lang w:val="en-US"/>
+        </w:rPr>
+      </w:pPr>
+      <w:r>
+        <w:rPr>
+          <w:rFonts w:hint="default" w:ascii="Calibri" w:hAnsi="Calibri" w:eastAsia="SimSun"/>
+          <w:i w:val="0"/>
+          <w:iCs w:val="0"/>
+          <w:caps w:val="0"/>
+          <w:color w:val="555555"/>
+          <w:spacing w:val="0"/>
+          <w:sz w:val="30"/>
+          <w:szCs w:val="30"/>
+          <w:shd w:val="clear" w:fill="FFFFFF"/>
+          <w:lang w:val="en-US"/>
+        </w:rPr>
+        <w:tab/>
+      </w:r>
+      <w:r>
+        <w:rPr>
+          <w:rFonts w:hint="default" w:ascii="Calibri" w:hAnsi="Calibri" w:eastAsia="SimSun"/>
+          <w:i w:val="0"/>
+          <w:iCs w:val="0"/>
+          <w:caps w:val="0"/>
+          <w:color w:val="555555"/>
+          <w:spacing w:val="0"/>
+          <w:sz w:val="30"/>
+          <w:szCs w:val="30"/>
+          <w:shd w:val="clear" w:fill="FFFFFF"/>
+          <w:lang w:val="en-US"/>
+        </w:rPr>
+        <w:tab/>
+      </w:r>
+      <w:r>
+        <w:rPr>
+          <w:rFonts w:hint="default" w:ascii="Calibri" w:hAnsi="Calibri" w:eastAsia="SimSun"/>
+          <w:i w:val="0"/>
+          <w:iCs w:val="0"/>
+          <w:caps w:val="0"/>
+          <w:color w:val="555555"/>
+          <w:spacing w:val="0"/>
+          <w:sz w:val="30"/>
+          <w:szCs w:val="30"/>
+          <w:shd w:val="clear" w:fill="FFFFFF"/>
+          <w:lang w:val="en-US"/>
+        </w:rPr>
+        <w:t>tempArray[j++] = num;</w:t>
+      </w:r>
+    </w:p>
+    <w:p>
+      <w:pPr>
+        <w:numPr>
+          <w:numId w:val="0"/>
+        </w:numPr>
+        <w:rPr>
+          <w:rFonts w:hint="default" w:ascii="Calibri" w:hAnsi="Calibri" w:eastAsia="SimSun"/>
+          <w:i w:val="0"/>
+          <w:iCs w:val="0"/>
+          <w:caps w:val="0"/>
+          <w:color w:val="555555"/>
+          <w:spacing w:val="0"/>
+          <w:sz w:val="30"/>
+          <w:szCs w:val="30"/>
+          <w:shd w:val="clear" w:fill="FFFFFF"/>
+          <w:lang w:val="en-US"/>
+        </w:rPr>
+      </w:pPr>
+      <w:r>
+        <w:rPr>
+          <w:rFonts w:hint="default" w:ascii="Calibri" w:hAnsi="Calibri" w:eastAsia="SimSun"/>
+          <w:i w:val="0"/>
+          <w:iCs w:val="0"/>
+          <w:caps w:val="0"/>
+          <w:color w:val="555555"/>
+          <w:spacing w:val="0"/>
+          <w:sz w:val="30"/>
+          <w:szCs w:val="30"/>
+          <w:shd w:val="clear" w:fill="FFFFFF"/>
+          <w:lang w:val="en-US"/>
+        </w:rPr>
+        <w:tab/>
+      </w:r>
+      <w:r>
+        <w:rPr>
+          <w:rFonts w:hint="default" w:ascii="Calibri" w:hAnsi="Calibri" w:eastAsia="SimSun"/>
+          <w:i w:val="0"/>
+          <w:iCs w:val="0"/>
+          <w:caps w:val="0"/>
+          <w:color w:val="555555"/>
+          <w:spacing w:val="0"/>
+          <w:sz w:val="30"/>
+          <w:szCs w:val="30"/>
+          <w:shd w:val="clear" w:fill="FFFFFF"/>
+          <w:lang w:val="en-US"/>
+        </w:rPr>
+        <w:t>}</w:t>
+      </w:r>
+    </w:p>
+    <w:p>
+      <w:pPr>
+        <w:numPr>
+          <w:numId w:val="0"/>
+        </w:numPr>
+        <w:rPr>
+          <w:rFonts w:hint="default" w:ascii="Calibri" w:hAnsi="Calibri" w:eastAsia="SimSun"/>
+          <w:i w:val="0"/>
+          <w:iCs w:val="0"/>
+          <w:caps w:val="0"/>
+          <w:color w:val="555555"/>
+          <w:spacing w:val="0"/>
+          <w:sz w:val="30"/>
+          <w:szCs w:val="30"/>
+          <w:shd w:val="clear" w:fill="FFFFFF"/>
+          <w:lang w:val="en-US"/>
+        </w:rPr>
+      </w:pPr>
+    </w:p>
+    <w:p>
+      <w:pPr>
+        <w:numPr>
+          <w:numId w:val="0"/>
+        </w:numPr>
+        <w:rPr>
+          <w:rFonts w:hint="default" w:ascii="Calibri" w:hAnsi="Calibri" w:eastAsia="SimSun"/>
+          <w:i w:val="0"/>
+          <w:iCs w:val="0"/>
+          <w:caps w:val="0"/>
+          <w:color w:val="555555"/>
+          <w:spacing w:val="0"/>
+          <w:sz w:val="30"/>
+          <w:szCs w:val="30"/>
+          <w:shd w:val="clear" w:fill="FFFFFF"/>
+          <w:lang w:val="en-US"/>
+        </w:rPr>
+      </w:pPr>
+      <w:r>
+        <w:rPr>
+          <w:rFonts w:hint="default" w:ascii="Calibri" w:hAnsi="Calibri" w:eastAsia="SimSun"/>
+          <w:i w:val="0"/>
+          <w:iCs w:val="0"/>
+          <w:color w:val="555555"/>
+          <w:spacing w:val="0"/>
+          <w:sz w:val="30"/>
+          <w:szCs w:val="30"/>
+          <w:shd w:val="clear" w:fill="FFFFFF"/>
+          <w:lang w:val="en-US"/>
+        </w:rPr>
+        <w:t>J</w:t>
+      </w:r>
+      <w:r>
+        <w:rPr>
+          <w:rFonts w:hint="default" w:ascii="Calibri" w:hAnsi="Calibri" w:eastAsia="SimSun"/>
+          <w:i w:val="0"/>
+          <w:iCs w:val="0"/>
+          <w:caps w:val="0"/>
+          <w:color w:val="555555"/>
+          <w:spacing w:val="0"/>
+          <w:sz w:val="30"/>
+          <w:szCs w:val="30"/>
+          <w:shd w:val="clear" w:fill="FFFFFF"/>
+          <w:lang w:val="en-US"/>
+        </w:rPr>
+        <w:t>ava 8 :</w:t>
+      </w:r>
+    </w:p>
+    <w:p>
+      <w:pPr>
+        <w:numPr>
+          <w:numId w:val="0"/>
+        </w:numPr>
+        <w:rPr>
+          <w:rFonts w:hint="default" w:ascii="Calibri" w:hAnsi="Calibri" w:eastAsia="SimSun"/>
+          <w:i w:val="0"/>
+          <w:iCs w:val="0"/>
+          <w:caps w:val="0"/>
+          <w:color w:val="555555"/>
+          <w:spacing w:val="0"/>
+          <w:sz w:val="30"/>
+          <w:szCs w:val="30"/>
+          <w:shd w:val="clear" w:fill="FFFFFF"/>
+          <w:lang w:val="en-US"/>
+        </w:rPr>
+      </w:pPr>
+      <w:r>
+        <w:rPr>
+          <w:rFonts w:hint="default" w:ascii="Calibri" w:hAnsi="Calibri" w:eastAsia="SimSun"/>
+          <w:i w:val="0"/>
+          <w:iCs w:val="0"/>
+          <w:caps w:val="0"/>
+          <w:color w:val="555555"/>
+          <w:spacing w:val="0"/>
+          <w:sz w:val="30"/>
+          <w:szCs w:val="30"/>
+          <w:shd w:val="clear" w:fill="FFFFFF"/>
+          <w:lang w:val="en-US"/>
+        </w:rPr>
+        <w:t xml:space="preserve"> int tempArray[] = Arrays.stream(numArr).distinct().toArray();</w:t>
+      </w:r>
+      <w:r>
+        <w:rPr>
+          <w:rFonts w:hint="default" w:ascii="Calibri" w:hAnsi="Calibri" w:eastAsia="SimSun"/>
+          <w:i w:val="0"/>
+          <w:iCs w:val="0"/>
+          <w:caps w:val="0"/>
+          <w:color w:val="555555"/>
+          <w:spacing w:val="0"/>
+          <w:sz w:val="30"/>
+          <w:szCs w:val="30"/>
+          <w:shd w:val="clear" w:fill="FFFFFF"/>
+          <w:lang w:val="en-US"/>
+        </w:rPr>
+        <w:tab/>
+      </w:r>
+    </w:p>
+    <w:p>
+      <w:pPr>
+        <w:numPr>
+          <w:numId w:val="0"/>
+        </w:numPr>
+        <w:rPr>
+          <w:rFonts w:hint="default" w:ascii="Calibri" w:hAnsi="Calibri" w:eastAsia="SimSun"/>
+          <w:i w:val="0"/>
+          <w:iCs w:val="0"/>
+          <w:caps w:val="0"/>
+          <w:color w:val="555555"/>
+          <w:spacing w:val="0"/>
+          <w:sz w:val="30"/>
+          <w:szCs w:val="30"/>
+          <w:shd w:val="clear" w:fill="FFFFFF"/>
+          <w:lang w:val="en-US"/>
+        </w:rPr>
+      </w:pPr>
+    </w:p>
+    <w:p>
+      <w:pPr>
+        <w:numPr>
+          <w:numId w:val="0"/>
+        </w:numPr>
+        <w:rPr>
+          <w:rFonts w:hint="default" w:ascii="Calibri" w:hAnsi="Calibri" w:eastAsia="SimSun"/>
+          <w:i w:val="0"/>
+          <w:iCs w:val="0"/>
+          <w:caps w:val="0"/>
+          <w:color w:val="555555"/>
+          <w:spacing w:val="0"/>
+          <w:sz w:val="30"/>
+          <w:szCs w:val="30"/>
+          <w:shd w:val="clear" w:fill="FFFFFF"/>
+          <w:lang w:val="en-US"/>
+        </w:rPr>
+      </w:pPr>
+    </w:p>
+    <w:p>
+      <w:pPr>
+        <w:numPr>
+          <w:numId w:val="0"/>
+        </w:numPr>
+        <w:rPr>
+          <w:rFonts w:hint="default" w:ascii="Calibri" w:hAnsi="Calibri" w:eastAsia="SimSun"/>
+          <w:i w:val="0"/>
+          <w:iCs w:val="0"/>
+          <w:caps w:val="0"/>
+          <w:color w:val="555555"/>
+          <w:spacing w:val="0"/>
+          <w:sz w:val="30"/>
+          <w:szCs w:val="30"/>
+          <w:shd w:val="clear" w:fill="FFFFFF"/>
+          <w:lang w:val="en-US"/>
+        </w:rPr>
+      </w:pPr>
+    </w:p>
+    <w:p>
+      <w:pPr>
+        <w:numPr>
+          <w:numId w:val="0"/>
+        </w:numPr>
+        <w:rPr>
+          <w:rFonts w:hint="default" w:ascii="Calibri" w:hAnsi="Calibri" w:eastAsia="SimSun"/>
+          <w:i w:val="0"/>
+          <w:iCs w:val="0"/>
+          <w:caps w:val="0"/>
+          <w:color w:val="555555"/>
+          <w:spacing w:val="0"/>
+          <w:sz w:val="30"/>
+          <w:szCs w:val="30"/>
+          <w:shd w:val="clear" w:fill="FFFFFF"/>
+          <w:lang w:val="en-US"/>
+        </w:rPr>
+      </w:pPr>
+    </w:p>
+    <w:p>
+      <w:pPr>
+        <w:numPr>
+          <w:numId w:val="0"/>
+        </w:numPr>
+        <w:rPr>
+          <w:rFonts w:hint="default" w:ascii="Calibri" w:hAnsi="Calibri" w:eastAsia="SimSun"/>
+          <w:i w:val="0"/>
+          <w:iCs w:val="0"/>
+          <w:caps w:val="0"/>
+          <w:color w:val="555555"/>
+          <w:spacing w:val="0"/>
+          <w:sz w:val="30"/>
+          <w:szCs w:val="30"/>
+          <w:shd w:val="clear" w:fill="FFFFFF"/>
+          <w:lang w:val="en-US"/>
+        </w:rPr>
+      </w:pPr>
+    </w:p>
+    <w:p>
+      <w:pPr>
+        <w:numPr>
+          <w:numId w:val="0"/>
+        </w:numPr>
+        <w:rPr>
+          <w:rFonts w:hint="default" w:ascii="Calibri" w:hAnsi="Calibri" w:eastAsia="SimSun"/>
+          <w:i w:val="0"/>
+          <w:iCs w:val="0"/>
+          <w:caps w:val="0"/>
+          <w:color w:val="555555"/>
+          <w:spacing w:val="0"/>
+          <w:sz w:val="30"/>
+          <w:szCs w:val="30"/>
+          <w:shd w:val="clear" w:fill="FFFFFF"/>
+          <w:lang w:val="en-US"/>
+        </w:rPr>
+      </w:pPr>
+    </w:p>
+    <w:p>
+      <w:pPr>
+        <w:numPr>
+          <w:numId w:val="0"/>
+        </w:numPr>
+        <w:rPr>
+          <w:rFonts w:hint="default" w:ascii="Calibri" w:hAnsi="Calibri" w:eastAsia="SimSun"/>
+          <w:i w:val="0"/>
+          <w:iCs w:val="0"/>
+          <w:caps w:val="0"/>
+          <w:color w:val="555555"/>
+          <w:spacing w:val="0"/>
+          <w:sz w:val="30"/>
+          <w:szCs w:val="30"/>
+          <w:shd w:val="clear" w:fill="FFFFFF"/>
+          <w:lang w:val="en-US"/>
+        </w:rPr>
+      </w:pPr>
+    </w:p>
+    <w:p>
+      <w:pPr>
+        <w:numPr>
+          <w:numId w:val="0"/>
+        </w:numPr>
+        <w:rPr>
+          <w:rFonts w:hint="default" w:ascii="Calibri" w:hAnsi="Calibri" w:eastAsia="SimSun"/>
+          <w:i w:val="0"/>
+          <w:iCs w:val="0"/>
+          <w:caps w:val="0"/>
+          <w:color w:val="555555"/>
+          <w:spacing w:val="0"/>
+          <w:sz w:val="30"/>
+          <w:szCs w:val="30"/>
+          <w:shd w:val="clear" w:fill="FFFFFF"/>
+          <w:lang w:val="en-US"/>
+        </w:rPr>
+      </w:pPr>
+    </w:p>
+    <w:p>
+      <w:pPr>
+        <w:numPr>
+          <w:numId w:val="0"/>
+        </w:numPr>
+        <w:rPr>
+          <w:rFonts w:hint="default" w:ascii="Calibri" w:hAnsi="Calibri" w:eastAsia="SimSun"/>
+          <w:i w:val="0"/>
+          <w:iCs w:val="0"/>
+          <w:caps w:val="0"/>
+          <w:color w:val="555555"/>
+          <w:spacing w:val="0"/>
+          <w:sz w:val="30"/>
+          <w:szCs w:val="30"/>
+          <w:shd w:val="clear" w:fill="FFFFFF"/>
+          <w:lang w:val="en-US"/>
+        </w:rPr>
+      </w:pPr>
+    </w:p>
+    <w:p>
+      <w:pPr>
+        <w:pStyle w:val="2"/>
+        <w:keepNext w:val="0"/>
+        <w:keepLines w:val="0"/>
+        <w:widowControl/>
+        <w:suppressLineNumbers w:val="0"/>
+        <w:pBdr>
+          <w:top w:val="none" w:color="auto" w:sz="0" w:space="0"/>
+          <w:left w:val="none" w:color="auto" w:sz="0" w:space="0"/>
+          <w:bottom w:val="none" w:color="auto" w:sz="0" w:space="0"/>
+          <w:right w:val="none" w:color="auto" w:sz="0" w:space="0"/>
+        </w:pBdr>
+        <w:shd w:val="clear" w:fill="FFFFFF"/>
+        <w:spacing w:before="0" w:beforeAutospacing="0" w:after="0" w:afterAutospacing="0" w:line="18" w:lineRule="atLeast"/>
+        <w:ind w:left="0" w:right="0" w:firstLine="0"/>
+        <w:rPr>
+          <w:rFonts w:ascii="Verdana" w:hAnsi="Verdana" w:cs="Verdana"/>
+          <w:i w:val="0"/>
+          <w:iCs w:val="0"/>
+          <w:caps w:val="0"/>
+          <w:color w:val="444444"/>
+          <w:spacing w:val="0"/>
+          <w:sz w:val="36"/>
+          <w:szCs w:val="36"/>
+        </w:rPr>
+      </w:pPr>
+      <w:r>
+        <w:rPr>
+          <w:rFonts w:hint="default" w:ascii="Verdana" w:hAnsi="Verdana" w:cs="Verdana"/>
+          <w:i w:val="0"/>
+          <w:iCs w:val="0"/>
+          <w:caps w:val="0"/>
+          <w:color w:val="444444"/>
+          <w:spacing w:val="0"/>
+          <w:sz w:val="36"/>
+          <w:szCs w:val="36"/>
+          <w:bdr w:val="none" w:color="auto" w:sz="0" w:space="0"/>
+          <w:shd w:val="clear" w:fill="FFFFFF"/>
+        </w:rPr>
+        <w:t>Java Program to Reverse Each Word in a String</w:t>
+      </w:r>
+    </w:p>
+    <w:p>
+      <w:pPr>
+        <w:numPr>
+          <w:numId w:val="0"/>
+        </w:numPr>
+        <w:rPr>
+          <w:rFonts w:hint="default" w:ascii="Calibri" w:hAnsi="Calibri" w:eastAsia="SimSun"/>
+          <w:i w:val="0"/>
+          <w:iCs w:val="0"/>
+          <w:caps w:val="0"/>
+          <w:color w:val="555555"/>
+          <w:spacing w:val="0"/>
+          <w:sz w:val="30"/>
+          <w:szCs w:val="30"/>
+          <w:shd w:val="clear" w:fill="FFFFFF"/>
+          <w:lang w:val="en-US"/>
+        </w:rPr>
+      </w:pPr>
+      <w:bookmarkStart w:id="0" w:name="_GoBack"/>
+      <w:bookmarkEnd w:id="0"/>
+    </w:p>
     <w:sectPr>
       <w:pgSz w:w="11906" w:h="16838"/>
       <w:pgMar w:top="1440" w:right="1800" w:bottom="1440" w:left="1800" w:header="720" w:footer="720" w:gutter="0"/>
@@ -2975,6 +4560,34 @@
     </w:sectPr>
   </w:body>
 </w:document>
+</file>
+
+<file path=word/numbering.xml><?xml version="1.0" encoding="utf-8"?>
+<w:numbering xmlns:wpc="http://schemas.microsoft.com/office/word/2010/wordprocessingCanvas" xmlns:mc="http://schemas.openxmlformats.org/markup-compatibility/2006" xmlns:o="urn:schemas-microsoft-com:office:office" xmlns:r="http://schemas.openxmlformats.org/officeDocument/2006/relationships" xmlns:m="http://schemas.openxmlformats.org/officeDocument/2006/math" xmlns:v="urn:schemas-microsoft-com:vml" xmlns:wp14="http://schemas.microsoft.com/office/word/2010/wordprocessingDrawing" xmlns:wp="http://schemas.openxmlformats.org/drawingml/2006/wordprocessingDrawing" xmlns:w10="urn:schemas-microsoft-com:office:word" xmlns:w="http://schemas.openxmlformats.org/wordprocessingml/2006/main" xmlns:w14="http://schemas.microsoft.com/office/word/2010/wordml" xmlns:wpg="http://schemas.microsoft.com/office/word/2010/wordprocessingGroup" xmlns:wpi="http://schemas.microsoft.com/office/word/2010/wordprocessingInk" xmlns:wne="http://schemas.microsoft.com/office/word/2006/wordml" xmlns:wps="http://schemas.microsoft.com/office/word/2010/wordprocessingShape" xmlns:wpsCustomData="http://www.wps.cn/officeDocument/2013/wpsCustomData" mc:Ignorable="w14 wp14">
+  <w:abstractNum w:abstractNumId="0">
+    <w:nsid w:val="A1D3C7D0"/>
+    <w:multiLevelType w:val="singleLevel"/>
+    <w:tmpl w:val="A1D3C7D0"/>
+    <w:lvl w:ilvl="0" w:tentative="0">
+      <w:start w:val="1"/>
+      <w:numFmt w:val="decimal"/>
+      <w:lvlText w:val="%1."/>
+      <w:lvlJc w:val="left"/>
+      <w:pPr>
+        <w:tabs>
+          <w:tab w:val="left" w:pos="425"/>
+        </w:tabs>
+        <w:ind w:left="425" w:leftChars="0" w:hanging="425" w:firstLineChars="0"/>
+      </w:pPr>
+      <w:rPr>
+        <w:rFonts w:hint="default"/>
+      </w:rPr>
+    </w:lvl>
+  </w:abstractNum>
+  <w:num w:numId="1">
+    <w:abstractNumId w:val="0"/>
+  </w:num>
+</w:numbering>
 </file>
 
 <file path=word/styles.xml><?xml version="1.0" encoding="utf-8"?>
@@ -3053,7 +4666,7 @@
     <w:lsdException w:qFormat="1" w:unhideWhenUsed="0" w:uiPriority="0" w:semiHidden="0" w:name="Title"/>
     <w:lsdException w:unhideWhenUsed="0" w:uiPriority="0" w:semiHidden="0" w:name="Closing"/>
     <w:lsdException w:unhideWhenUsed="0" w:uiPriority="0" w:semiHidden="0" w:name="Signature"/>
-    <w:lsdException w:unhideWhenUsed="0" w:uiPriority="0" w:name="Default Paragraph Font"/>
+    <w:lsdException w:qFormat="1" w:unhideWhenUsed="0" w:uiPriority="0" w:name="Default Paragraph Font"/>
     <w:lsdException w:unhideWhenUsed="0" w:uiPriority="0" w:semiHidden="0" w:name="Body Text"/>
     <w:lsdException w:unhideWhenUsed="0" w:uiPriority="0" w:semiHidden="0" w:name="Body Text Indent"/>
     <w:lsdException w:unhideWhenUsed="0" w:uiPriority="0" w:semiHidden="0" w:name="List Continue"/>
@@ -3073,7 +4686,7 @@
     <w:lsdException w:unhideWhenUsed="0" w:uiPriority="0" w:semiHidden="0" w:name="Body Text Indent 2"/>
     <w:lsdException w:unhideWhenUsed="0" w:uiPriority="0" w:semiHidden="0" w:name="Body Text Indent 3"/>
     <w:lsdException w:unhideWhenUsed="0" w:uiPriority="0" w:semiHidden="0" w:name="Block Text"/>
-    <w:lsdException w:unhideWhenUsed="0" w:uiPriority="0" w:semiHidden="0" w:name="Hyperlink"/>
+    <w:lsdException w:qFormat="1" w:unhideWhenUsed="0" w:uiPriority="0" w:semiHidden="0" w:name="Hyperlink"/>
     <w:lsdException w:unhideWhenUsed="0" w:uiPriority="0" w:semiHidden="0" w:name="FollowedHyperlink"/>
     <w:lsdException w:qFormat="1" w:unhideWhenUsed="0" w:uiPriority="0" w:semiHidden="0" w:name="Strong"/>
     <w:lsdException w:qFormat="1" w:unhideWhenUsed="0" w:uiPriority="0" w:semiHidden="0" w:name="Emphasis"/>
@@ -3091,7 +4704,7 @@
     <w:lsdException w:unhideWhenUsed="0" w:uiPriority="0" w:semiHidden="0" w:name="HTML Sample"/>
     <w:lsdException w:unhideWhenUsed="0" w:uiPriority="0" w:semiHidden="0" w:name="HTML Typewriter"/>
     <w:lsdException w:unhideWhenUsed="0" w:uiPriority="0" w:semiHidden="0" w:name="HTML Variable"/>
-    <w:lsdException w:unhideWhenUsed="0" w:uiPriority="0" w:name="Normal Table"/>
+    <w:lsdException w:qFormat="1" w:unhideWhenUsed="0" w:uiPriority="0" w:name="Normal Table"/>
     <w:lsdException w:unhideWhenUsed="0" w:uiPriority="0" w:semiHidden="0" w:name="annotation subject"/>
     <w:lsdException w:unhideWhenUsed="0" w:uiPriority="0" w:semiHidden="0" w:name="Table Simple 1"/>
     <w:lsdException w:unhideWhenUsed="0" w:uiPriority="0" w:semiHidden="0" w:name="Table Simple 2"/>
@@ -3246,14 +4859,35 @@
       <w:lang w:val="en-US" w:eastAsia="zh-CN" w:bidi="ar-SA"/>
     </w:rPr>
   </w:style>
-  <w:style w:type="character" w:default="1" w:styleId="2">
+  <w:style w:type="paragraph" w:styleId="2">
+    <w:name w:val="heading 1"/>
+    <w:next w:val="1"/>
+    <w:qFormat/>
+    <w:uiPriority w:val="0"/>
+    <w:pPr>
+      <w:spacing w:before="0" w:beforeAutospacing="1" w:after="0" w:afterAutospacing="1"/>
+      <w:jc w:val="left"/>
+    </w:pPr>
+    <w:rPr>
+      <w:rFonts w:hint="eastAsia" w:ascii="SimSun" w:hAnsi="SimSun" w:eastAsia="SimSun" w:cs="SimSun"/>
+      <w:b/>
+      <w:bCs/>
+      <w:kern w:val="44"/>
+      <w:sz w:val="48"/>
+      <w:szCs w:val="48"/>
+      <w:lang w:val="en-US" w:eastAsia="zh-CN" w:bidi="ar"/>
+    </w:rPr>
+  </w:style>
+  <w:style w:type="character" w:default="1" w:styleId="3">
     <w:name w:val="Default Paragraph Font"/>
     <w:semiHidden/>
+    <w:qFormat/>
     <w:uiPriority w:val="0"/>
   </w:style>
-  <w:style w:type="table" w:default="1" w:styleId="3">
+  <w:style w:type="table" w:default="1" w:styleId="4">
     <w:name w:val="Normal Table"/>
     <w:semiHidden/>
+    <w:qFormat/>
     <w:uiPriority w:val="0"/>
     <w:tblPr>
       <w:tblCellMar>
@@ -3264,7 +4898,7 @@
       </w:tblCellMar>
     </w:tblPr>
   </w:style>
-  <w:style w:type="paragraph" w:styleId="4">
+  <w:style w:type="paragraph" w:styleId="5">
     <w:name w:val="HTML Preformatted"/>
     <w:uiPriority w:val="0"/>
     <w:pPr>
@@ -3296,18 +4930,19 @@
       <w:lang w:val="en-US" w:eastAsia="zh-CN" w:bidi="ar"/>
     </w:rPr>
   </w:style>
-  <w:style w:type="character" w:styleId="5">
+  <w:style w:type="character" w:styleId="6">
     <w:name w:val="Hyperlink"/>
-    <w:basedOn w:val="2"/>
+    <w:basedOn w:val="3"/>
+    <w:qFormat/>
     <w:uiPriority w:val="0"/>
     <w:rPr>
       <w:color w:val="0000FF"/>
       <w:u w:val="single"/>
     </w:rPr>
   </w:style>
-  <w:style w:type="character" w:styleId="6">
+  <w:style w:type="character" w:styleId="7">
     <w:name w:val="Strong"/>
-    <w:basedOn w:val="2"/>
+    <w:basedOn w:val="3"/>
     <w:qFormat/>
     <w:uiPriority w:val="0"/>
     <w:rPr>
